--- a/rapport.docx
+++ b/rapport.docx
@@ -1,7 +1,1024 @@
 
 <file path=word/document.xml><?xml version="1.0" encoding="utf-8"?>
-<w:document xmlns:wpc="http://schemas.microsoft.com/office/word/2010/wordprocessingCanvas" xmlns:mc="http://schemas.openxmlformats.org/markup-compatibility/2006" xmlns:o="urn:schemas-microsoft-com:office:office" xmlns:r="http://schemas.openxmlformats.org/officeDocument/2006/relationships" xmlns:m="http://schemas.openxmlformats.org/officeDocument/2006/math" xmlns:v="urn:schemas-microsoft-com:vml" xmlns:wp14="http://schemas.microsoft.com/office/word/2010/wordprocessingDrawing" xmlns:wp="http://schemas.openxmlformats.org/drawingml/2006/wordprocessingDrawing" xmlns:w10="urn:schemas-microsoft-com:office:word" xmlns:w="http://schemas.openxmlformats.org/wordprocessingml/2006/main" xmlns:w14="http://schemas.microsoft.com/office/word/2010/wordml" xmlns:w15="http://schemas.microsoft.com/office/word/2012/wordml" xmlns:wpg="http://schemas.microsoft.com/office/word/2010/wordprocessingGroup" xmlns:wpi="http://schemas.microsoft.com/office/word/2010/wordprocessingInk" xmlns:wne="http://schemas.microsoft.com/office/word/2006/wordml" xmlns:wps="http://schemas.microsoft.com/office/word/2010/wordprocessingShape" mc:Ignorable="w14 w15 wp14">
+<w:document xmlns:wpc="http://schemas.microsoft.com/office/word/2010/wordprocessingCanvas" xmlns:mc="http://schemas.openxmlformats.org/markup-compatibility/2006" xmlns:o="urn:schemas-microsoft-com:office:office" xmlns:r="http://schemas.openxmlformats.org/officeDocument/2006/relationships" xmlns:m="http://schemas.openxmlformats.org/officeDocument/2006/math" xmlns:v="urn:schemas-microsoft-com:vml" xmlns:wp14="http://schemas.microsoft.com/office/word/2010/wordprocessingDrawing" xmlns:wp="http://schemas.openxmlformats.org/drawingml/2006/wordprocessingDrawing" xmlns:w10="urn:schemas-microsoft-com:office:word" xmlns:w="http://schemas.openxmlformats.org/wordprocessingml/2006/main" xmlns:w14="http://schemas.microsoft.com/office/word/2010/wordml" xmlns:wpg="http://schemas.microsoft.com/office/word/2010/wordprocessingGroup" xmlns:wpi="http://schemas.microsoft.com/office/word/2010/wordprocessingInk" xmlns:wne="http://schemas.microsoft.com/office/word/2006/wordml" xmlns:wps="http://schemas.microsoft.com/office/word/2010/wordprocessingShape" mc:Ignorable="w14 wp14">
   <w:body>
+    <w:p>
+      <w:pPr>
+        <w:pStyle w:val="Title"/>
+        <w:rPr>
+          <w:noProof/>
+          <w:lang w:val="fr-FR"/>
+        </w:rPr>
+      </w:pPr>
+      <w:r>
+        <w:rPr>
+          <w:noProof/>
+          <w:lang w:val="fr-FR"/>
+        </w:rPr>
+        <w:t>Série temporelle Projet</w:t>
+      </w:r>
+    </w:p>
+    <w:p>
+      <w:pPr>
+        <w:rPr>
+          <w:noProof/>
+          <w:lang w:val="fr-FR"/>
+        </w:rPr>
+      </w:pPr>
+    </w:p>
+    <w:p>
+      <w:pPr>
+        <w:rPr>
+          <w:b/>
+          <w:noProof/>
+          <w:sz w:val="28"/>
+          <w:szCs w:val="28"/>
+          <w:lang w:val="fr-FR"/>
+        </w:rPr>
+      </w:pPr>
+      <w:r>
+        <w:rPr>
+          <w:b/>
+          <w:noProof/>
+          <w:sz w:val="28"/>
+          <w:szCs w:val="28"/>
+          <w:lang w:val="fr-FR"/>
+        </w:rPr>
+        <w:t>Partie 1 : Les données</w:t>
+      </w:r>
+    </w:p>
+    <w:p>
+      <w:pPr>
+        <w:pStyle w:val="ListParagraph"/>
+        <w:numPr>
+          <w:ilvl w:val="0"/>
+          <w:numId w:val="1"/>
+        </w:numPr>
+        <w:rPr>
+          <w:b/>
+          <w:noProof/>
+          <w:lang w:val="fr-FR"/>
+        </w:rPr>
+      </w:pPr>
+      <w:r>
+        <w:rPr>
+          <w:b/>
+          <w:noProof/>
+          <w:lang w:val="fr-FR"/>
+        </w:rPr>
+        <w:t>Que  représente  la  série  choisie ?  (secteur,  périmètre,  traitements  éventuels, transformation logarithmique, …)</w:t>
+      </w:r>
+    </w:p>
+    <w:p>
+      <w:pPr>
+        <w:rPr>
+          <w:noProof/>
+          <w:lang w:val="fr-FR"/>
+        </w:rPr>
+      </w:pPr>
+      <w:r>
+        <w:rPr>
+          <w:noProof/>
+          <w:lang w:val="fr-FR"/>
+        </w:rPr>
+        <w:t>On choisit la série  « Production et distribution d'électricité</w:t>
+      </w:r>
+      <w:r>
+        <w:rPr>
+          <w:noProof/>
+          <w:lang w:val="fr-FR"/>
+        </w:rPr>
+        <w:t>, de gaz, de vapeur et d'air conditionn</w:t>
+      </w:r>
+      <w:r>
+        <w:rPr>
+          <w:noProof/>
+          <w:lang w:val="fr-FR"/>
+        </w:rPr>
+        <w:t> », qui concerne la plupart des habitants français. On a trouvé judicieux d’étudi</w:t>
+      </w:r>
+      <w:r>
+        <w:rPr>
+          <w:noProof/>
+          <w:lang w:val="fr-FR"/>
+        </w:rPr>
+        <w:t>er un indicateur relatif à la vie quaditienne.</w:t>
+      </w:r>
+    </w:p>
+    <w:p>
+      <w:pPr>
+        <w:pStyle w:val="ListParagraph"/>
+        <w:numPr>
+          <w:ilvl w:val="0"/>
+          <w:numId w:val="1"/>
+        </w:numPr>
+        <w:rPr>
+          <w:b/>
+          <w:noProof/>
+          <w:lang w:val="fr-FR"/>
+        </w:rPr>
+      </w:pPr>
+      <w:r>
+        <w:rPr>
+          <w:b/>
+          <w:noProof/>
+          <w:lang w:val="fr-FR"/>
+        </w:rPr>
+        <w:t>Transformer  si  besoin  la  série  pour  la  rendre  stationnaire  (désaisonnalisation, différentiation, suppression de la tendance déterministe, ..). Justifier soigneusement vos choix. +  3)  Représenter graphiquement la série choisie avant et après transformation.</w:t>
+      </w:r>
+    </w:p>
+    <w:p>
+      <w:pPr>
+        <w:rPr>
+          <w:noProof/>
+          <w:lang w:val="fr-FR"/>
+        </w:rPr>
+      </w:pPr>
+      <w:r>
+        <w:rPr>
+          <w:noProof/>
+          <w:lang w:val="fr-FR"/>
+        </w:rPr>
+        <w:t>La courbe de la série brute met en évident que la série brute est saisonnière (T=12) et ainsi on a besoin de la désaisonnaliser par la différence saisonnière (Lag=12). Voici les deux courbes des série avant</w:t>
+      </w:r>
+      <w:r>
+        <w:rPr>
+          <w:noProof/>
+          <w:lang w:val="fr-FR"/>
+        </w:rPr>
+        <w:t xml:space="preserve"> </w:t>
+      </w:r>
+      <w:r>
+        <w:rPr>
+          <w:noProof/>
+          <w:lang w:val="fr-FR"/>
+        </w:rPr>
+        <w:t>(ts.data)</w:t>
+      </w:r>
+      <w:r>
+        <w:rPr>
+          <w:noProof/>
+          <w:lang w:val="fr-FR"/>
+        </w:rPr>
+        <w:t xml:space="preserve"> et après le traitement</w:t>
+      </w:r>
+      <w:r>
+        <w:rPr>
+          <w:noProof/>
+          <w:lang w:val="fr-FR"/>
+        </w:rPr>
+        <w:t>(ts.diff)</w:t>
+      </w:r>
+      <w:r>
+        <w:rPr>
+          <w:noProof/>
+          <w:lang w:val="fr-FR"/>
+        </w:rPr>
+        <w:t xml:space="preserve">. </w:t>
+      </w:r>
+    </w:p>
+    <w:p>
+      <w:pPr>
+        <w:rPr>
+          <w:noProof/>
+          <w:lang w:val="fr-FR"/>
+        </w:rPr>
+      </w:pPr>
+      <w:r>
+        <w:rPr>
+          <w:noProof/>
+        </w:rPr>
+        <w:drawing>
+          <wp:inline distT="0" distB="0" distL="0" distR="0" wp14:anchorId="51C13611" wp14:editId="2935C084">
+            <wp:extent cx="6172200" cy="3496310"/>
+            <wp:effectExtent l="0" t="0" r="0" b="8890"/>
+            <wp:docPr id="7" name="Picture 7"/>
+            <wp:cNvGraphicFramePr>
+              <a:graphicFrameLocks xmlns:a="http://schemas.openxmlformats.org/drawingml/2006/main" noChangeAspect="1"/>
+            </wp:cNvGraphicFramePr>
+            <a:graphic xmlns:a="http://schemas.openxmlformats.org/drawingml/2006/main">
+              <a:graphicData uri="http://schemas.openxmlformats.org/drawingml/2006/picture">
+                <pic:pic xmlns:pic="http://schemas.openxmlformats.org/drawingml/2006/picture">
+                  <pic:nvPicPr>
+                    <pic:cNvPr id="0" name=""/>
+                    <pic:cNvPicPr/>
+                  </pic:nvPicPr>
+                  <pic:blipFill>
+                    <a:blip r:embed="rId7"/>
+                    <a:stretch>
+                      <a:fillRect/>
+                    </a:stretch>
+                  </pic:blipFill>
+                  <pic:spPr>
+                    <a:xfrm>
+                      <a:off x="0" y="0"/>
+                      <a:ext cx="6172200" cy="3496310"/>
+                    </a:xfrm>
+                    <a:prstGeom prst="rect">
+                      <a:avLst/>
+                    </a:prstGeom>
+                  </pic:spPr>
+                </pic:pic>
+              </a:graphicData>
+            </a:graphic>
+          </wp:inline>
+        </w:drawing>
+      </w:r>
+    </w:p>
+    <w:p>
+      <w:pPr>
+        <w:rPr>
+          <w:noProof/>
+          <w:lang w:val="fr-FR"/>
+        </w:rPr>
+      </w:pPr>
+      <w:r>
+        <w:rPr>
+          <w:noProof/>
+          <w:lang w:val="fr-FR"/>
+        </w:rPr>
+        <w:t>On produit l’ACF et la PACF pour vérifier la saison de la série bruite comme suivant :</w:t>
+      </w:r>
+    </w:p>
+    <w:p>
+      <w:pPr>
+        <w:rPr>
+          <w:noProof/>
+          <w:lang w:val="fr-FR"/>
+        </w:rPr>
+      </w:pPr>
+      <w:r>
+        <w:rPr>
+          <w:noProof/>
+        </w:rPr>
+        <w:lastRenderedPageBreak/>
+        <w:drawing>
+          <wp:inline distT="0" distB="0" distL="0" distR="0" wp14:anchorId="42D616C4" wp14:editId="1ECF5EE9">
+            <wp:extent cx="5486400" cy="3496310"/>
+            <wp:effectExtent l="0" t="0" r="0" b="8890"/>
+            <wp:docPr id="2" name="Picture 2"/>
+            <wp:cNvGraphicFramePr>
+              <a:graphicFrameLocks xmlns:a="http://schemas.openxmlformats.org/drawingml/2006/main" noChangeAspect="1"/>
+            </wp:cNvGraphicFramePr>
+            <a:graphic xmlns:a="http://schemas.openxmlformats.org/drawingml/2006/main">
+              <a:graphicData uri="http://schemas.openxmlformats.org/drawingml/2006/picture">
+                <pic:pic xmlns:pic="http://schemas.openxmlformats.org/drawingml/2006/picture">
+                  <pic:nvPicPr>
+                    <pic:cNvPr id="0" name=""/>
+                    <pic:cNvPicPr/>
+                  </pic:nvPicPr>
+                  <pic:blipFill>
+                    <a:blip r:embed="rId8"/>
+                    <a:stretch>
+                      <a:fillRect/>
+                    </a:stretch>
+                  </pic:blipFill>
+                  <pic:spPr>
+                    <a:xfrm>
+                      <a:off x="0" y="0"/>
+                      <a:ext cx="5486400" cy="3496310"/>
+                    </a:xfrm>
+                    <a:prstGeom prst="rect">
+                      <a:avLst/>
+                    </a:prstGeom>
+                  </pic:spPr>
+                </pic:pic>
+              </a:graphicData>
+            </a:graphic>
+          </wp:inline>
+        </w:drawing>
+      </w:r>
+      <w:r>
+        <w:rPr>
+          <w:noProof/>
+          <w:lang w:val="fr-FR"/>
+        </w:rPr>
+        <w:t xml:space="preserve"> </w:t>
+      </w:r>
+    </w:p>
+    <w:p>
+      <w:pPr>
+        <w:rPr>
+          <w:noProof/>
+          <w:lang w:val="fr-FR"/>
+        </w:rPr>
+      </w:pPr>
+      <w:r>
+        <w:rPr>
+          <w:noProof/>
+          <w:lang w:val="fr-FR"/>
+        </w:rPr>
+        <w:t xml:space="preserve">On en apprend que les deux indicateurs s’explosent autour de Lag=12 qui confirme notre conclusion précédente. On va aussi faire la test ADF et PP pour vérifier la stationnarité de la série </w:t>
+      </w:r>
+      <w:r>
+        <w:rPr>
+          <w:noProof/>
+          <w:lang w:val="fr-FR"/>
+        </w:rPr>
+        <w:t>« </w:t>
+      </w:r>
+      <w:r>
+        <w:rPr>
+          <w:noProof/>
+          <w:lang w:val="fr-FR"/>
+        </w:rPr>
+        <w:t>ts.diff</w:t>
+      </w:r>
+      <w:r>
+        <w:rPr>
+          <w:noProof/>
+          <w:lang w:val="fr-FR"/>
+        </w:rPr>
+        <w:t xml:space="preserve"> » </w:t>
+      </w:r>
+      <w:r>
+        <w:rPr>
+          <w:noProof/>
+          <w:lang w:val="fr-FR"/>
+        </w:rPr>
+        <w:t>telle que :</w:t>
+      </w:r>
+    </w:p>
+    <w:tbl>
+      <w:tblPr>
+        <w:tblStyle w:val="TableGrid"/>
+        <w:tblW w:w="0" w:type="auto"/>
+        <w:tblLook w:val="04A0" w:firstRow="1" w:lastRow="0" w:firstColumn="1" w:lastColumn="0" w:noHBand="0" w:noVBand="1"/>
+      </w:tblPr>
+      <w:tblGrid>
+        <w:gridCol w:w="9622"/>
+      </w:tblGrid>
+      <w:tr>
+        <w:tc>
+          <w:tcPr>
+            <w:tcW w:w="9622" w:type="dxa"/>
+          </w:tcPr>
+          <w:p>
+            <w:pPr>
+              <w:shd w:val="clear" w:color="auto" w:fill="FFFFFF"/>
+              <w:tabs>
+                <w:tab w:val="left" w:pos="916"/>
+                <w:tab w:val="left" w:pos="1832"/>
+                <w:tab w:val="left" w:pos="2748"/>
+                <w:tab w:val="left" w:pos="3664"/>
+                <w:tab w:val="left" w:pos="4580"/>
+                <w:tab w:val="left" w:pos="5496"/>
+                <w:tab w:val="left" w:pos="6412"/>
+                <w:tab w:val="left" w:pos="7328"/>
+                <w:tab w:val="left" w:pos="8244"/>
+                <w:tab w:val="left" w:pos="9160"/>
+                <w:tab w:val="left" w:pos="10076"/>
+                <w:tab w:val="left" w:pos="10992"/>
+                <w:tab w:val="left" w:pos="11908"/>
+                <w:tab w:val="left" w:pos="12824"/>
+                <w:tab w:val="left" w:pos="13740"/>
+                <w:tab w:val="left" w:pos="14656"/>
+              </w:tabs>
+              <w:wordWrap w:val="0"/>
+              <w:spacing w:line="330" w:lineRule="atLeast"/>
+              <w:rPr>
+                <w:rFonts w:ascii="Lucida Console" w:eastAsia="Times New Roman" w:hAnsi="Lucida Console" w:cs="Courier New"/>
+                <w:color w:val="000000"/>
+                <w:sz w:val="20"/>
+                <w:szCs w:val="20"/>
+              </w:rPr>
+            </w:pPr>
+            <w:r>
+              <w:rPr>
+                <w:rFonts w:ascii="Lucida Console" w:eastAsia="Times New Roman" w:hAnsi="Lucida Console" w:cs="Courier New"/>
+                <w:color w:val="000000"/>
+                <w:sz w:val="20"/>
+                <w:szCs w:val="20"/>
+                <w:lang w:val="fr-FR"/>
+              </w:rPr>
+              <w:tab/>
+            </w:r>
+            <w:r>
+              <w:rPr>
+                <w:rFonts w:ascii="Lucida Console" w:eastAsia="Times New Roman" w:hAnsi="Lucida Console" w:cs="Courier New"/>
+                <w:color w:val="000000"/>
+                <w:sz w:val="20"/>
+                <w:szCs w:val="20"/>
+              </w:rPr>
+              <w:t>Augmented Dickey-Fuller Test</w:t>
+            </w:r>
+          </w:p>
+          <w:p>
+            <w:pPr>
+              <w:shd w:val="clear" w:color="auto" w:fill="FFFFFF"/>
+              <w:tabs>
+                <w:tab w:val="left" w:pos="916"/>
+                <w:tab w:val="left" w:pos="1832"/>
+                <w:tab w:val="left" w:pos="2748"/>
+                <w:tab w:val="left" w:pos="3664"/>
+                <w:tab w:val="left" w:pos="4580"/>
+                <w:tab w:val="left" w:pos="5496"/>
+                <w:tab w:val="left" w:pos="6412"/>
+                <w:tab w:val="left" w:pos="7328"/>
+                <w:tab w:val="left" w:pos="8244"/>
+                <w:tab w:val="left" w:pos="9160"/>
+                <w:tab w:val="left" w:pos="10076"/>
+                <w:tab w:val="left" w:pos="10992"/>
+                <w:tab w:val="left" w:pos="11908"/>
+                <w:tab w:val="left" w:pos="12824"/>
+                <w:tab w:val="left" w:pos="13740"/>
+                <w:tab w:val="left" w:pos="14656"/>
+              </w:tabs>
+              <w:wordWrap w:val="0"/>
+              <w:spacing w:line="330" w:lineRule="atLeast"/>
+              <w:rPr>
+                <w:rFonts w:ascii="Lucida Console" w:eastAsia="Times New Roman" w:hAnsi="Lucida Console" w:cs="Courier New"/>
+                <w:color w:val="000000"/>
+                <w:sz w:val="20"/>
+                <w:szCs w:val="20"/>
+              </w:rPr>
+            </w:pPr>
+          </w:p>
+          <w:p>
+            <w:pPr>
+              <w:shd w:val="clear" w:color="auto" w:fill="FFFFFF"/>
+              <w:tabs>
+                <w:tab w:val="left" w:pos="916"/>
+                <w:tab w:val="left" w:pos="1832"/>
+                <w:tab w:val="left" w:pos="2748"/>
+                <w:tab w:val="left" w:pos="3664"/>
+                <w:tab w:val="left" w:pos="4580"/>
+                <w:tab w:val="left" w:pos="5496"/>
+                <w:tab w:val="left" w:pos="6412"/>
+                <w:tab w:val="left" w:pos="7328"/>
+                <w:tab w:val="left" w:pos="8244"/>
+                <w:tab w:val="left" w:pos="9160"/>
+                <w:tab w:val="left" w:pos="10076"/>
+                <w:tab w:val="left" w:pos="10992"/>
+                <w:tab w:val="left" w:pos="11908"/>
+                <w:tab w:val="left" w:pos="12824"/>
+                <w:tab w:val="left" w:pos="13740"/>
+                <w:tab w:val="left" w:pos="14656"/>
+              </w:tabs>
+              <w:wordWrap w:val="0"/>
+              <w:spacing w:line="330" w:lineRule="atLeast"/>
+              <w:rPr>
+                <w:rFonts w:ascii="Lucida Console" w:eastAsia="Times New Roman" w:hAnsi="Lucida Console" w:cs="Courier New"/>
+                <w:color w:val="000000"/>
+                <w:sz w:val="20"/>
+                <w:szCs w:val="20"/>
+              </w:rPr>
+            </w:pPr>
+            <w:r>
+              <w:rPr>
+                <w:rFonts w:ascii="Lucida Console" w:eastAsia="Times New Roman" w:hAnsi="Lucida Console" w:cs="Courier New"/>
+                <w:color w:val="000000"/>
+                <w:sz w:val="20"/>
+                <w:szCs w:val="20"/>
+              </w:rPr>
+              <w:t xml:space="preserve">data:  </w:t>
+            </w:r>
+            <w:proofErr w:type="spellStart"/>
+            <w:r>
+              <w:rPr>
+                <w:rFonts w:ascii="Lucida Console" w:eastAsia="Times New Roman" w:hAnsi="Lucida Console" w:cs="Courier New"/>
+                <w:color w:val="000000"/>
+                <w:sz w:val="20"/>
+                <w:szCs w:val="20"/>
+              </w:rPr>
+              <w:t>ts.diff</w:t>
+            </w:r>
+            <w:proofErr w:type="spellEnd"/>
+          </w:p>
+          <w:p>
+            <w:pPr>
+              <w:shd w:val="clear" w:color="auto" w:fill="FFFFFF"/>
+              <w:tabs>
+                <w:tab w:val="left" w:pos="916"/>
+                <w:tab w:val="left" w:pos="1832"/>
+                <w:tab w:val="left" w:pos="2748"/>
+                <w:tab w:val="left" w:pos="3664"/>
+                <w:tab w:val="left" w:pos="4580"/>
+                <w:tab w:val="left" w:pos="5496"/>
+                <w:tab w:val="left" w:pos="6412"/>
+                <w:tab w:val="left" w:pos="7328"/>
+                <w:tab w:val="left" w:pos="8244"/>
+                <w:tab w:val="left" w:pos="9160"/>
+                <w:tab w:val="left" w:pos="10076"/>
+                <w:tab w:val="left" w:pos="10992"/>
+                <w:tab w:val="left" w:pos="11908"/>
+                <w:tab w:val="left" w:pos="12824"/>
+                <w:tab w:val="left" w:pos="13740"/>
+                <w:tab w:val="left" w:pos="14656"/>
+              </w:tabs>
+              <w:wordWrap w:val="0"/>
+              <w:spacing w:line="330" w:lineRule="atLeast"/>
+              <w:rPr>
+                <w:rFonts w:ascii="Lucida Console" w:eastAsia="Times New Roman" w:hAnsi="Lucida Console" w:cs="Courier New"/>
+                <w:color w:val="000000"/>
+                <w:sz w:val="20"/>
+                <w:szCs w:val="20"/>
+              </w:rPr>
+            </w:pPr>
+            <w:r>
+              <w:rPr>
+                <w:rFonts w:ascii="Lucida Console" w:eastAsia="Times New Roman" w:hAnsi="Lucida Console" w:cs="Courier New"/>
+                <w:color w:val="000000"/>
+                <w:sz w:val="20"/>
+                <w:szCs w:val="20"/>
+              </w:rPr>
+              <w:t>Dickey-Fuller = -4.7646, Lag order = 5, p-value = 0.01</w:t>
+            </w:r>
+          </w:p>
+          <w:p>
+            <w:pPr>
+              <w:shd w:val="clear" w:color="auto" w:fill="FFFFFF"/>
+              <w:tabs>
+                <w:tab w:val="left" w:pos="916"/>
+                <w:tab w:val="left" w:pos="1832"/>
+                <w:tab w:val="left" w:pos="2748"/>
+                <w:tab w:val="left" w:pos="3664"/>
+                <w:tab w:val="left" w:pos="4580"/>
+                <w:tab w:val="left" w:pos="5496"/>
+                <w:tab w:val="left" w:pos="6412"/>
+                <w:tab w:val="left" w:pos="7328"/>
+                <w:tab w:val="left" w:pos="8244"/>
+                <w:tab w:val="left" w:pos="9160"/>
+                <w:tab w:val="left" w:pos="10076"/>
+                <w:tab w:val="left" w:pos="10992"/>
+                <w:tab w:val="left" w:pos="11908"/>
+                <w:tab w:val="left" w:pos="12824"/>
+                <w:tab w:val="left" w:pos="13740"/>
+                <w:tab w:val="left" w:pos="14656"/>
+              </w:tabs>
+              <w:wordWrap w:val="0"/>
+              <w:spacing w:line="330" w:lineRule="atLeast"/>
+              <w:rPr>
+                <w:rFonts w:ascii="Lucida Console" w:eastAsia="Times New Roman" w:hAnsi="Lucida Console" w:cs="Courier New"/>
+                <w:color w:val="000000"/>
+                <w:sz w:val="20"/>
+                <w:szCs w:val="20"/>
+              </w:rPr>
+            </w:pPr>
+            <w:r>
+              <w:rPr>
+                <w:rFonts w:ascii="Lucida Console" w:eastAsia="Times New Roman" w:hAnsi="Lucida Console" w:cs="Courier New"/>
+                <w:color w:val="000000"/>
+                <w:sz w:val="20"/>
+                <w:szCs w:val="20"/>
+              </w:rPr>
+              <w:t>alternative hypothesis: stationary</w:t>
+            </w:r>
+          </w:p>
+          <w:p>
+            <w:pPr>
+              <w:rPr>
+                <w:noProof/>
+                <w:lang w:val="fr-FR"/>
+              </w:rPr>
+            </w:pPr>
+          </w:p>
+        </w:tc>
+      </w:tr>
+    </w:tbl>
+    <w:p>
+      <w:pPr>
+        <w:rPr>
+          <w:noProof/>
+          <w:lang w:val="fr-FR"/>
+        </w:rPr>
+      </w:pPr>
+    </w:p>
+    <w:tbl>
+      <w:tblPr>
+        <w:tblStyle w:val="TableGrid"/>
+        <w:tblW w:w="0" w:type="auto"/>
+        <w:tblLook w:val="04A0" w:firstRow="1" w:lastRow="0" w:firstColumn="1" w:lastColumn="0" w:noHBand="0" w:noVBand="1"/>
+      </w:tblPr>
+      <w:tblGrid>
+        <w:gridCol w:w="9622"/>
+      </w:tblGrid>
+      <w:tr>
+        <w:tc>
+          <w:tcPr>
+            <w:tcW w:w="9622" w:type="dxa"/>
+          </w:tcPr>
+          <w:p>
+            <w:pPr>
+              <w:pStyle w:val="HTMLPreformatted"/>
+              <w:shd w:val="clear" w:color="auto" w:fill="FFFFFF"/>
+              <w:wordWrap w:val="0"/>
+              <w:spacing w:line="330" w:lineRule="atLeast"/>
+              <w:rPr>
+                <w:rFonts w:ascii="Lucida Console" w:hAnsi="Lucida Console"/>
+                <w:color w:val="000000"/>
+              </w:rPr>
+            </w:pPr>
+            <w:r>
+              <w:rPr>
+                <w:rFonts w:ascii="Lucida Console" w:hAnsi="Lucida Console"/>
+                <w:color w:val="000000"/>
+              </w:rPr>
+              <w:tab/>
+              <w:t>Phillips-</w:t>
+            </w:r>
+            <w:proofErr w:type="spellStart"/>
+            <w:r>
+              <w:rPr>
+                <w:rFonts w:ascii="Lucida Console" w:hAnsi="Lucida Console"/>
+                <w:color w:val="000000"/>
+              </w:rPr>
+              <w:t>Perron</w:t>
+            </w:r>
+            <w:proofErr w:type="spellEnd"/>
+            <w:r>
+              <w:rPr>
+                <w:rFonts w:ascii="Lucida Console" w:hAnsi="Lucida Console"/>
+                <w:color w:val="000000"/>
+              </w:rPr>
+              <w:t xml:space="preserve"> Unit Root Test</w:t>
+            </w:r>
+          </w:p>
+          <w:p>
+            <w:pPr>
+              <w:pStyle w:val="HTMLPreformatted"/>
+              <w:shd w:val="clear" w:color="auto" w:fill="FFFFFF"/>
+              <w:wordWrap w:val="0"/>
+              <w:spacing w:line="330" w:lineRule="atLeast"/>
+              <w:rPr>
+                <w:rFonts w:ascii="Lucida Console" w:hAnsi="Lucida Console"/>
+                <w:color w:val="000000"/>
+              </w:rPr>
+            </w:pPr>
+          </w:p>
+          <w:p>
+            <w:pPr>
+              <w:pStyle w:val="HTMLPreformatted"/>
+              <w:shd w:val="clear" w:color="auto" w:fill="FFFFFF"/>
+              <w:wordWrap w:val="0"/>
+              <w:spacing w:line="330" w:lineRule="atLeast"/>
+              <w:rPr>
+                <w:rFonts w:ascii="Lucida Console" w:hAnsi="Lucida Console"/>
+                <w:color w:val="000000"/>
+              </w:rPr>
+            </w:pPr>
+            <w:r>
+              <w:rPr>
+                <w:rFonts w:ascii="Lucida Console" w:hAnsi="Lucida Console"/>
+                <w:color w:val="000000"/>
+              </w:rPr>
+              <w:t xml:space="preserve">data:  </w:t>
+            </w:r>
+            <w:proofErr w:type="spellStart"/>
+            <w:r>
+              <w:rPr>
+                <w:rFonts w:ascii="Lucida Console" w:hAnsi="Lucida Console"/>
+                <w:color w:val="000000"/>
+              </w:rPr>
+              <w:t>ts.diff</w:t>
+            </w:r>
+            <w:proofErr w:type="spellEnd"/>
+          </w:p>
+          <w:p>
+            <w:pPr>
+              <w:pStyle w:val="HTMLPreformatted"/>
+              <w:shd w:val="clear" w:color="auto" w:fill="FFFFFF"/>
+              <w:wordWrap w:val="0"/>
+              <w:spacing w:line="330" w:lineRule="atLeast"/>
+              <w:rPr>
+                <w:rFonts w:ascii="Lucida Console" w:hAnsi="Lucida Console"/>
+                <w:color w:val="000000"/>
+              </w:rPr>
+            </w:pPr>
+            <w:r>
+              <w:rPr>
+                <w:rFonts w:ascii="Lucida Console" w:hAnsi="Lucida Console"/>
+                <w:color w:val="000000"/>
+              </w:rPr>
+              <w:t>Dickey-Fuller Z(alpha) = -124.62, Truncation lag parameter = 4, p-value = 0.01</w:t>
+            </w:r>
+          </w:p>
+          <w:p>
+            <w:pPr>
+              <w:pStyle w:val="HTMLPreformatted"/>
+              <w:shd w:val="clear" w:color="auto" w:fill="FFFFFF"/>
+              <w:wordWrap w:val="0"/>
+              <w:spacing w:line="330" w:lineRule="atLeast"/>
+              <w:rPr>
+                <w:rFonts w:ascii="Lucida Console" w:hAnsi="Lucida Console"/>
+                <w:color w:val="000000"/>
+              </w:rPr>
+            </w:pPr>
+            <w:r>
+              <w:rPr>
+                <w:rFonts w:ascii="Lucida Console" w:hAnsi="Lucida Console"/>
+                <w:color w:val="000000"/>
+              </w:rPr>
+              <w:t>alternative hypothesis: stationary</w:t>
+            </w:r>
+          </w:p>
+          <w:p>
+            <w:pPr>
+              <w:rPr>
+                <w:noProof/>
+                <w:lang w:val="fr-FR"/>
+              </w:rPr>
+            </w:pPr>
+          </w:p>
+        </w:tc>
+      </w:tr>
+    </w:tbl>
+    <w:p>
+      <w:pPr>
+        <w:rPr>
+          <w:noProof/>
+          <w:lang w:val="fr-FR"/>
+        </w:rPr>
+      </w:pPr>
+      <w:r>
+        <w:rPr>
+          <w:noProof/>
+          <w:lang w:val="fr-FR"/>
+        </w:rPr>
+        <w:t xml:space="preserve"> </w:t>
+      </w:r>
+    </w:p>
+    <w:p>
+      <w:pPr>
+        <w:rPr>
+          <w:noProof/>
+          <w:lang w:val="fr-FR"/>
+        </w:rPr>
+      </w:pPr>
+      <w:r>
+        <w:rPr>
+          <w:noProof/>
+          <w:lang w:val="fr-FR"/>
+        </w:rPr>
+        <w:t xml:space="preserve">Les résultats </w:t>
+      </w:r>
+      <w:r>
+        <w:rPr>
+          <w:noProof/>
+          <w:lang w:val="fr-FR"/>
+        </w:rPr>
+        <w:t>de tests</w:t>
+      </w:r>
+      <w:r>
+        <w:rPr>
+          <w:noProof/>
+          <w:lang w:val="fr-FR"/>
+        </w:rPr>
+        <w:t xml:space="preserve"> nous </w:t>
+      </w:r>
+      <w:r>
+        <w:rPr>
+          <w:noProof/>
+          <w:lang w:val="fr-FR"/>
+        </w:rPr>
+        <w:t>rendent</w:t>
+      </w:r>
+      <w:r>
+        <w:rPr>
+          <w:noProof/>
+          <w:lang w:val="fr-FR"/>
+        </w:rPr>
+        <w:t xml:space="preserve"> compte que la série </w:t>
+      </w:r>
+      <w:r>
+        <w:rPr>
+          <w:noProof/>
+          <w:lang w:val="fr-FR"/>
+        </w:rPr>
+        <w:t>« </w:t>
+      </w:r>
+      <w:r>
+        <w:rPr>
+          <w:noProof/>
+          <w:lang w:val="fr-FR"/>
+        </w:rPr>
+        <w:t>ts.diff</w:t>
+      </w:r>
+      <w:r>
+        <w:rPr>
+          <w:noProof/>
+          <w:lang w:val="fr-FR"/>
+        </w:rPr>
+        <w:t> » est stationnaire et par conséquent on a trouvé judicieux de l’estimer par le modèle ARMA</w:t>
+      </w:r>
+    </w:p>
+    <w:p>
+      <w:pPr>
+        <w:rPr>
+          <w:noProof/>
+          <w:lang w:val="fr-FR"/>
+        </w:rPr>
+      </w:pPr>
+    </w:p>
+    <w:p>
+      <w:pPr>
+        <w:rPr>
+          <w:noProof/>
+          <w:lang w:val="fr-FR"/>
+        </w:rPr>
+      </w:pPr>
+    </w:p>
+    <w:p>
+      <w:pPr>
+        <w:rPr>
+          <w:b/>
+          <w:noProof/>
+          <w:lang w:val="fr-FR"/>
+        </w:rPr>
+      </w:pPr>
+      <w:r>
+        <w:rPr>
+          <w:b/>
+          <w:noProof/>
+          <w:lang w:val="fr-FR"/>
+        </w:rPr>
+        <w:lastRenderedPageBreak/>
+        <w:t xml:space="preserve">Partie 2 : Modèles ARMA </w:t>
+      </w:r>
+    </w:p>
+    <w:p>
+      <w:pPr>
+        <w:rPr>
+          <w:noProof/>
+          <w:lang w:val="fr-FR"/>
+        </w:rPr>
+      </w:pPr>
+      <w:r>
+        <w:rPr>
+          <w:noProof/>
+          <w:lang w:val="fr-FR"/>
+        </w:rPr>
+        <w:t xml:space="preserve">4)  Choisir, en le justifiant, un modèle ARMA(p,q)  (avec éventuellement une composante saisonnière)  our votre  série corrigée  Xt. Estimer les paramètres du modèle et vérifier </w:t>
+      </w:r>
+      <w:bookmarkStart w:id="0" w:name="_GoBack"/>
+      <w:bookmarkEnd w:id="0"/>
+      <w:r>
+        <w:rPr>
+          <w:noProof/>
+          <w:lang w:val="fr-FR"/>
+        </w:rPr>
+        <w:t>sa validité.</w:t>
+      </w:r>
+      <w:r>
+        <w:rPr>
+          <w:noProof/>
+          <w:lang w:val="fr-FR"/>
+        </w:rPr>
+        <w:t>.</w:t>
+      </w:r>
+    </w:p>
+    <w:p>
+      <w:pPr>
+        <w:rPr>
+          <w:noProof/>
+          <w:lang w:val="fr-FR"/>
+        </w:rPr>
+      </w:pPr>
+    </w:p>
+    <w:p>
+      <w:pPr>
+        <w:rPr>
+          <w:noProof/>
+          <w:lang w:val="fr-FR"/>
+        </w:rPr>
+      </w:pPr>
+    </w:p>
+    <w:p>
+      <w:pPr>
+        <w:rPr>
+          <w:noProof/>
+          <w:lang w:val="fr-FR"/>
+        </w:rPr>
+      </w:pPr>
+    </w:p>
+    <w:p>
+      <w:pPr>
+        <w:rPr>
+          <w:noProof/>
+          <w:lang w:val="fr-FR"/>
+        </w:rPr>
+      </w:pPr>
+    </w:p>
+    <w:p>
+      <w:pPr>
+        <w:rPr>
+          <w:noProof/>
+          <w:lang w:val="fr-FR"/>
+        </w:rPr>
+      </w:pPr>
+    </w:p>
+    <w:p>
+      <w:pPr>
+        <w:rPr>
+          <w:noProof/>
+          <w:lang w:val="fr-FR"/>
+        </w:rPr>
+      </w:pPr>
+    </w:p>
+    <w:p>
+      <w:pPr>
+        <w:rPr>
+          <w:noProof/>
+          <w:lang w:val="fr-FR"/>
+        </w:rPr>
+      </w:pPr>
+    </w:p>
+    <w:p>
+      <w:pPr>
+        <w:rPr>
+          <w:noProof/>
+          <w:lang w:val="fr-FR"/>
+        </w:rPr>
+      </w:pPr>
+    </w:p>
+    <w:p>
+      <w:pPr>
+        <w:rPr>
+          <w:noProof/>
+          <w:lang w:val="fr-FR"/>
+        </w:rPr>
+      </w:pPr>
+    </w:p>
+    <w:p>
+      <w:pPr>
+        <w:rPr>
+          <w:noProof/>
+          <w:lang w:val="fr-FR"/>
+        </w:rPr>
+      </w:pPr>
+    </w:p>
+    <w:p>
+      <w:pPr>
+        <w:rPr>
+          <w:noProof/>
+          <w:lang w:val="fr-FR"/>
+        </w:rPr>
+      </w:pPr>
+    </w:p>
+    <w:p>
+      <w:pPr>
+        <w:rPr>
+          <w:noProof/>
+          <w:lang w:val="fr-FR"/>
+        </w:rPr>
+      </w:pPr>
+    </w:p>
+    <w:p>
+      <w:pPr>
+        <w:rPr>
+          <w:noProof/>
+          <w:lang w:val="fr-FR"/>
+        </w:rPr>
+      </w:pPr>
+    </w:p>
+    <w:p>
+      <w:pPr>
+        <w:rPr>
+          <w:noProof/>
+          <w:lang w:val="fr-FR"/>
+        </w:rPr>
+      </w:pPr>
+    </w:p>
+    <w:p>
+      <w:pPr>
+        <w:rPr>
+          <w:noProof/>
+          <w:lang w:val="fr-FR"/>
+        </w:rPr>
+      </w:pPr>
+    </w:p>
+    <w:p>
+      <w:pPr>
+        <w:rPr>
+          <w:noProof/>
+          <w:lang w:val="fr-FR"/>
+        </w:rPr>
+      </w:pPr>
+    </w:p>
+    <w:p>
+      <w:pPr>
+        <w:rPr>
+          <w:noProof/>
+          <w:lang w:val="fr-FR"/>
+        </w:rPr>
+      </w:pPr>
+    </w:p>
+    <w:p>
+      <w:pPr>
+        <w:rPr>
+          <w:noProof/>
+          <w:lang w:val="fr-FR"/>
+        </w:rPr>
+      </w:pPr>
+    </w:p>
+    <w:p>
+      <w:pPr>
+        <w:rPr>
+          <w:noProof/>
+          <w:lang w:val="fr-FR"/>
+        </w:rPr>
+      </w:pPr>
+    </w:p>
     <w:p>
       <w:pPr>
         <w:rPr>
@@ -307,7 +1324,7 @@
                     <pic:cNvPicPr/>
                   </pic:nvPicPr>
                   <pic:blipFill>
-                    <a:blip r:embed="rId5"/>
+                    <a:blip r:embed="rId9"/>
                     <a:stretch>
                       <a:fillRect/>
                     </a:stretch>
@@ -356,7 +1373,7 @@
                     <pic:cNvPicPr/>
                   </pic:nvPicPr>
                   <pic:blipFill>
-                    <a:blip r:embed="rId6"/>
+                    <a:blip r:embed="rId10"/>
                     <a:stretch>
                       <a:fillRect/>
                     </a:stretch>
@@ -399,7 +1416,7 @@
                     <pic:cNvPicPr/>
                   </pic:nvPicPr>
                   <pic:blipFill>
-                    <a:blip r:embed="rId7"/>
+                    <a:blip r:embed="rId11"/>
                     <a:stretch>
                       <a:fillRect/>
                     </a:stretch>
@@ -434,7 +1451,6 @@
     <w:p/>
     <w:p>
       <w:r>
-        <w:lastRenderedPageBreak/>
         <w:t>Pour p, q</w:t>
       </w:r>
     </w:p>
@@ -459,7 +1475,7 @@
                     <pic:cNvPicPr/>
                   </pic:nvPicPr>
                   <pic:blipFill>
-                    <a:blip r:embed="rId8"/>
+                    <a:blip r:embed="rId12"/>
                     <a:stretch>
                       <a:fillRect/>
                     </a:stretch>
@@ -479,8 +1495,6 @@
           </wp:inline>
         </w:drawing>
       </w:r>
-      <w:bookmarkStart w:id="0" w:name="_GoBack"/>
-      <w:bookmarkEnd w:id="0"/>
     </w:p>
     <w:p/>
     <w:tbl>
@@ -530,23 +1544,8 @@
                 <w:rFonts w:ascii="Calibri" w:eastAsia="Times New Roman" w:hAnsi="Calibri" w:cs="Times New Roman"/>
                 <w:color w:val="000000"/>
               </w:rPr>
-              <w:t>AIC(</w:t>
-            </w:r>
-            <w:proofErr w:type="spellStart"/>
-            <w:r>
-              <w:rPr>
-                <w:rFonts w:ascii="Calibri" w:eastAsia="Times New Roman" w:hAnsi="Calibri" w:cs="Times New Roman"/>
-                <w:color w:val="000000"/>
-              </w:rPr>
-              <w:t>p,q</w:t>
-            </w:r>
-            <w:proofErr w:type="spellEnd"/>
-            <w:r>
-              <w:rPr>
-                <w:rFonts w:ascii="Calibri" w:eastAsia="Times New Roman" w:hAnsi="Calibri" w:cs="Times New Roman"/>
-                <w:color w:val="000000"/>
-              </w:rPr>
-              <w:t>)</w:t>
+              <w:lastRenderedPageBreak/>
+              <w:t>AIC(p,q)</w:t>
             </w:r>
           </w:p>
         </w:tc>
@@ -1539,23 +2538,7 @@
                 <w:rFonts w:ascii="Calibri" w:eastAsia="Times New Roman" w:hAnsi="Calibri" w:cs="Times New Roman"/>
                 <w:color w:val="000000"/>
               </w:rPr>
-              <w:t>BIC(</w:t>
-            </w:r>
-            <w:proofErr w:type="spellStart"/>
-            <w:r>
-              <w:rPr>
-                <w:rFonts w:ascii="Calibri" w:eastAsia="Times New Roman" w:hAnsi="Calibri" w:cs="Times New Roman"/>
-                <w:color w:val="000000"/>
-              </w:rPr>
-              <w:t>p,q</w:t>
-            </w:r>
-            <w:proofErr w:type="spellEnd"/>
-            <w:r>
-              <w:rPr>
-                <w:rFonts w:ascii="Calibri" w:eastAsia="Times New Roman" w:hAnsi="Calibri" w:cs="Times New Roman"/>
-                <w:color w:val="000000"/>
-              </w:rPr>
-              <w:t>)</w:t>
+              <w:t>BIC(p,q)</w:t>
             </w:r>
           </w:p>
         </w:tc>
@@ -2503,18 +3486,13 @@
       <w:r>
         <w:t>(</w:t>
       </w:r>
-      <w:proofErr w:type="spellStart"/>
       <w:proofErr w:type="gramStart"/>
       <w:r>
         <w:t>p,</w:t>
       </w:r>
       <w:proofErr w:type="gramEnd"/>
       <w:r>
-        <w:t>q</w:t>
-      </w:r>
-      <w:proofErr w:type="spellEnd"/>
-      <w:r>
-        <w:t>)</w:t>
+        <w:t>q)</w:t>
       </w:r>
       <w:proofErr w:type="gramStart"/>
       <w:r>
@@ -2555,7 +3533,7 @@
                     <pic:cNvPicPr/>
                   </pic:nvPicPr>
                   <pic:blipFill>
-                    <a:blip r:embed="rId9"/>
+                    <a:blip r:embed="rId13"/>
                     <a:stretch>
                       <a:fillRect/>
                     </a:stretch>
@@ -2632,14 +3610,7 @@
               <w:rFonts w:ascii="Cambria Math" w:hAnsi="Cambria Math"/>
               <w:lang w:val="fr-FR"/>
             </w:rPr>
-            <m:t>=</m:t>
-          </m:r>
-          <m:r>
-            <w:rPr>
-              <w:rFonts w:ascii="Cambria Math" w:hAnsi="Cambria Math"/>
-              <w:lang w:val="fr-FR"/>
-            </w:rPr>
-            <m:t>1.3517</m:t>
+            <m:t>=1.3517</m:t>
           </m:r>
           <m:sSub>
             <m:sSubPr>
@@ -2675,14 +3646,7 @@
               <w:rFonts w:ascii="Cambria Math" w:hAnsi="Cambria Math"/>
               <w:lang w:val="fr-FR"/>
             </w:rPr>
-            <m:t>-</m:t>
-          </m:r>
-          <m:r>
-            <w:rPr>
-              <w:rFonts w:ascii="Cambria Math" w:hAnsi="Cambria Math"/>
-              <w:lang w:val="fr-FR"/>
-            </w:rPr>
-            <m:t>0.3554</m:t>
+            <m:t>-0.3554</m:t>
           </m:r>
           <m:sSub>
             <m:sSubPr>
@@ -2790,14 +3754,7 @@
               <w:rFonts w:ascii="Cambria Math" w:hAnsi="Cambria Math"/>
               <w:lang w:val="fr-FR"/>
             </w:rPr>
-            <m:t>-</m:t>
-          </m:r>
-          <m:r>
-            <w:rPr>
-              <w:rFonts w:ascii="Cambria Math" w:hAnsi="Cambria Math"/>
-              <w:lang w:val="fr-FR"/>
-            </w:rPr>
-            <m:t>0.7192</m:t>
+            <m:t>-0.7192</m:t>
           </m:r>
           <m:sSub>
             <m:sSubPr>
@@ -2824,14 +3781,7 @@
                   <w:rFonts w:ascii="Cambria Math" w:hAnsi="Cambria Math"/>
                   <w:lang w:val="fr-FR"/>
                 </w:rPr>
-                <m:t>t-</m:t>
-              </m:r>
-              <m:r>
-                <w:rPr>
-                  <w:rFonts w:ascii="Cambria Math" w:hAnsi="Cambria Math"/>
-                  <w:lang w:val="fr-FR"/>
-                </w:rPr>
-                <m:t>12</m:t>
+                <m:t>t-12</m:t>
               </m:r>
             </m:sub>
           </m:sSub>
@@ -2984,8 +3934,105 @@
 </w:document>
 </file>
 
+<file path=word/numbering.xml><?xml version="1.0" encoding="utf-8"?>
+<w:numbering xmlns:wpc="http://schemas.microsoft.com/office/word/2010/wordprocessingCanvas" xmlns:mc="http://schemas.openxmlformats.org/markup-compatibility/2006" xmlns:o="urn:schemas-microsoft-com:office:office" xmlns:r="http://schemas.openxmlformats.org/officeDocument/2006/relationships" xmlns:m="http://schemas.openxmlformats.org/officeDocument/2006/math" xmlns:v="urn:schemas-microsoft-com:vml" xmlns:wp14="http://schemas.microsoft.com/office/word/2010/wordprocessingDrawing" xmlns:wp="http://schemas.openxmlformats.org/drawingml/2006/wordprocessingDrawing" xmlns:w10="urn:schemas-microsoft-com:office:word" xmlns:w="http://schemas.openxmlformats.org/wordprocessingml/2006/main" xmlns:w14="http://schemas.microsoft.com/office/word/2010/wordml" xmlns:wpg="http://schemas.microsoft.com/office/word/2010/wordprocessingGroup" xmlns:wpi="http://schemas.microsoft.com/office/word/2010/wordprocessingInk" xmlns:wne="http://schemas.microsoft.com/office/word/2006/wordml" xmlns:wps="http://schemas.microsoft.com/office/word/2010/wordprocessingShape" mc:Ignorable="w14 wp14">
+  <w:abstractNum w:abstractNumId="0">
+    <w:nsid w:val="52943701"/>
+    <w:multiLevelType w:val="hybridMultilevel"/>
+    <w:tmpl w:val="3E9A1216"/>
+    <w:lvl w:ilvl="0" w:tplc="04090011">
+      <w:start w:val="1"/>
+      <w:numFmt w:val="decimal"/>
+      <w:lvlText w:val="%1)"/>
+      <w:lvlJc w:val="left"/>
+      <w:pPr>
+        <w:ind w:left="360" w:hanging="360"/>
+      </w:pPr>
+      <w:rPr>
+        <w:rFonts w:hint="default"/>
+      </w:rPr>
+    </w:lvl>
+    <w:lvl w:ilvl="1" w:tplc="04090019" w:tentative="1">
+      <w:start w:val="1"/>
+      <w:numFmt w:val="lowerLetter"/>
+      <w:lvlText w:val="%2."/>
+      <w:lvlJc w:val="left"/>
+      <w:pPr>
+        <w:ind w:left="1080" w:hanging="360"/>
+      </w:pPr>
+    </w:lvl>
+    <w:lvl w:ilvl="2" w:tplc="0409001B" w:tentative="1">
+      <w:start w:val="1"/>
+      <w:numFmt w:val="lowerRoman"/>
+      <w:lvlText w:val="%3."/>
+      <w:lvlJc w:val="right"/>
+      <w:pPr>
+        <w:ind w:left="1800" w:hanging="180"/>
+      </w:pPr>
+    </w:lvl>
+    <w:lvl w:ilvl="3" w:tplc="0409000F" w:tentative="1">
+      <w:start w:val="1"/>
+      <w:numFmt w:val="decimal"/>
+      <w:lvlText w:val="%4."/>
+      <w:lvlJc w:val="left"/>
+      <w:pPr>
+        <w:ind w:left="2520" w:hanging="360"/>
+      </w:pPr>
+    </w:lvl>
+    <w:lvl w:ilvl="4" w:tplc="04090019" w:tentative="1">
+      <w:start w:val="1"/>
+      <w:numFmt w:val="lowerLetter"/>
+      <w:lvlText w:val="%5."/>
+      <w:lvlJc w:val="left"/>
+      <w:pPr>
+        <w:ind w:left="3240" w:hanging="360"/>
+      </w:pPr>
+    </w:lvl>
+    <w:lvl w:ilvl="5" w:tplc="0409001B" w:tentative="1">
+      <w:start w:val="1"/>
+      <w:numFmt w:val="lowerRoman"/>
+      <w:lvlText w:val="%6."/>
+      <w:lvlJc w:val="right"/>
+      <w:pPr>
+        <w:ind w:left="3960" w:hanging="180"/>
+      </w:pPr>
+    </w:lvl>
+    <w:lvl w:ilvl="6" w:tplc="0409000F" w:tentative="1">
+      <w:start w:val="1"/>
+      <w:numFmt w:val="decimal"/>
+      <w:lvlText w:val="%7."/>
+      <w:lvlJc w:val="left"/>
+      <w:pPr>
+        <w:ind w:left="4680" w:hanging="360"/>
+      </w:pPr>
+    </w:lvl>
+    <w:lvl w:ilvl="7" w:tplc="04090019" w:tentative="1">
+      <w:start w:val="1"/>
+      <w:numFmt w:val="lowerLetter"/>
+      <w:lvlText w:val="%8."/>
+      <w:lvlJc w:val="left"/>
+      <w:pPr>
+        <w:ind w:left="5400" w:hanging="360"/>
+      </w:pPr>
+    </w:lvl>
+    <w:lvl w:ilvl="8" w:tplc="0409001B" w:tentative="1">
+      <w:start w:val="1"/>
+      <w:numFmt w:val="lowerRoman"/>
+      <w:lvlText w:val="%9."/>
+      <w:lvlJc w:val="right"/>
+      <w:pPr>
+        <w:ind w:left="6120" w:hanging="180"/>
+      </w:pPr>
+    </w:lvl>
+  </w:abstractNum>
+  <w:num w:numId="1">
+    <w:abstractNumId w:val="0"/>
+  </w:num>
+</w:numbering>
+</file>
+
 <file path=word/styles.xml><?xml version="1.0" encoding="utf-8"?>
-<w:styles xmlns:mc="http://schemas.openxmlformats.org/markup-compatibility/2006" xmlns:r="http://schemas.openxmlformats.org/officeDocument/2006/relationships" xmlns:w="http://schemas.openxmlformats.org/wordprocessingml/2006/main" xmlns:w14="http://schemas.microsoft.com/office/word/2010/wordml" xmlns:w15="http://schemas.microsoft.com/office/word/2012/wordml" mc:Ignorable="w14 w15">
+<w:styles xmlns:mc="http://schemas.openxmlformats.org/markup-compatibility/2006" xmlns:r="http://schemas.openxmlformats.org/officeDocument/2006/relationships" xmlns:w="http://schemas.openxmlformats.org/wordprocessingml/2006/main" xmlns:w14="http://schemas.microsoft.com/office/word/2010/wordml" mc:Ignorable="w14">
   <w:docDefaults>
     <w:rPrDefault>
       <w:rPr>
@@ -3001,390 +4048,179 @@
       </w:pPr>
     </w:pPrDefault>
   </w:docDefaults>
-  <w:latentStyles w:defLockedState="0" w:defUIPriority="99" w:defSemiHidden="0" w:defUnhideWhenUsed="0" w:defQFormat="0" w:count="371">
-    <w:lsdException w:name="Normal" w:uiPriority="0" w:qFormat="1"/>
-    <w:lsdException w:name="heading 1" w:uiPriority="9" w:qFormat="1"/>
-    <w:lsdException w:name="heading 2" w:semiHidden="1" w:uiPriority="9" w:unhideWhenUsed="1" w:qFormat="1"/>
-    <w:lsdException w:name="heading 3" w:semiHidden="1" w:uiPriority="9" w:unhideWhenUsed="1" w:qFormat="1"/>
-    <w:lsdException w:name="heading 4" w:semiHidden="1" w:uiPriority="9" w:unhideWhenUsed="1" w:qFormat="1"/>
-    <w:lsdException w:name="heading 5" w:semiHidden="1" w:uiPriority="9" w:unhideWhenUsed="1" w:qFormat="1"/>
-    <w:lsdException w:name="heading 6" w:semiHidden="1" w:uiPriority="9" w:unhideWhenUsed="1" w:qFormat="1"/>
-    <w:lsdException w:name="heading 7" w:semiHidden="1" w:uiPriority="9" w:unhideWhenUsed="1" w:qFormat="1"/>
-    <w:lsdException w:name="heading 8" w:semiHidden="1" w:uiPriority="9" w:unhideWhenUsed="1" w:qFormat="1"/>
-    <w:lsdException w:name="heading 9" w:semiHidden="1" w:uiPriority="9" w:unhideWhenUsed="1" w:qFormat="1"/>
-    <w:lsdException w:name="index 1" w:semiHidden="1" w:unhideWhenUsed="1"/>
-    <w:lsdException w:name="index 2" w:semiHidden="1" w:unhideWhenUsed="1"/>
-    <w:lsdException w:name="index 3" w:semiHidden="1" w:unhideWhenUsed="1"/>
-    <w:lsdException w:name="index 4" w:semiHidden="1" w:unhideWhenUsed="1"/>
-    <w:lsdException w:name="index 5" w:semiHidden="1" w:unhideWhenUsed="1"/>
-    <w:lsdException w:name="index 6" w:semiHidden="1" w:unhideWhenUsed="1"/>
-    <w:lsdException w:name="index 7" w:semiHidden="1" w:unhideWhenUsed="1"/>
-    <w:lsdException w:name="index 8" w:semiHidden="1" w:unhideWhenUsed="1"/>
-    <w:lsdException w:name="index 9" w:semiHidden="1" w:unhideWhenUsed="1"/>
-    <w:lsdException w:name="toc 1" w:semiHidden="1" w:uiPriority="39" w:unhideWhenUsed="1"/>
-    <w:lsdException w:name="toc 2" w:semiHidden="1" w:uiPriority="39" w:unhideWhenUsed="1"/>
-    <w:lsdException w:name="toc 3" w:semiHidden="1" w:uiPriority="39" w:unhideWhenUsed="1"/>
-    <w:lsdException w:name="toc 4" w:semiHidden="1" w:uiPriority="39" w:unhideWhenUsed="1"/>
-    <w:lsdException w:name="toc 5" w:semiHidden="1" w:uiPriority="39" w:unhideWhenUsed="1"/>
-    <w:lsdException w:name="toc 6" w:semiHidden="1" w:uiPriority="39" w:unhideWhenUsed="1"/>
-    <w:lsdException w:name="toc 7" w:semiHidden="1" w:uiPriority="39" w:unhideWhenUsed="1"/>
-    <w:lsdException w:name="toc 8" w:semiHidden="1" w:uiPriority="39" w:unhideWhenUsed="1"/>
-    <w:lsdException w:name="toc 9" w:semiHidden="1" w:uiPriority="39" w:unhideWhenUsed="1"/>
-    <w:lsdException w:name="Normal Indent" w:semiHidden="1" w:unhideWhenUsed="1"/>
-    <w:lsdException w:name="footnote text" w:semiHidden="1" w:unhideWhenUsed="1"/>
-    <w:lsdException w:name="annotation text" w:semiHidden="1" w:unhideWhenUsed="1"/>
-    <w:lsdException w:name="header" w:semiHidden="1" w:unhideWhenUsed="1"/>
-    <w:lsdException w:name="footer" w:semiHidden="1" w:unhideWhenUsed="1"/>
-    <w:lsdException w:name="index heading" w:semiHidden="1" w:unhideWhenUsed="1"/>
-    <w:lsdException w:name="caption" w:semiHidden="1" w:uiPriority="35" w:unhideWhenUsed="1" w:qFormat="1"/>
-    <w:lsdException w:name="table of figures" w:semiHidden="1" w:unhideWhenUsed="1"/>
-    <w:lsdException w:name="envelope address" w:semiHidden="1" w:unhideWhenUsed="1"/>
-    <w:lsdException w:name="envelope return" w:semiHidden="1" w:unhideWhenUsed="1"/>
-    <w:lsdException w:name="footnote reference" w:semiHidden="1" w:unhideWhenUsed="1"/>
-    <w:lsdException w:name="annotation reference" w:semiHidden="1" w:unhideWhenUsed="1"/>
-    <w:lsdException w:name="line number" w:semiHidden="1" w:unhideWhenUsed="1"/>
-    <w:lsdException w:name="page number" w:semiHidden="1" w:unhideWhenUsed="1"/>
-    <w:lsdException w:name="endnote reference" w:semiHidden="1" w:unhideWhenUsed="1"/>
-    <w:lsdException w:name="endnote text" w:semiHidden="1" w:unhideWhenUsed="1"/>
-    <w:lsdException w:name="table of authorities" w:semiHidden="1" w:unhideWhenUsed="1"/>
-    <w:lsdException w:name="macro" w:semiHidden="1" w:unhideWhenUsed="1"/>
-    <w:lsdException w:name="toa heading" w:semiHidden="1" w:unhideWhenUsed="1"/>
-    <w:lsdException w:name="List" w:semiHidden="1" w:unhideWhenUsed="1"/>
-    <w:lsdException w:name="List Bullet" w:semiHidden="1" w:unhideWhenUsed="1"/>
-    <w:lsdException w:name="List Number" w:semiHidden="1" w:unhideWhenUsed="1"/>
-    <w:lsdException w:name="List 2" w:semiHidden="1" w:unhideWhenUsed="1"/>
-    <w:lsdException w:name="List 3" w:semiHidden="1" w:unhideWhenUsed="1"/>
-    <w:lsdException w:name="List 4" w:semiHidden="1" w:unhideWhenUsed="1"/>
-    <w:lsdException w:name="List 5" w:semiHidden="1" w:unhideWhenUsed="1"/>
-    <w:lsdException w:name="List Bullet 2" w:semiHidden="1" w:unhideWhenUsed="1"/>
-    <w:lsdException w:name="List Bullet 3" w:semiHidden="1" w:unhideWhenUsed="1"/>
-    <w:lsdException w:name="List Bullet 4" w:semiHidden="1" w:unhideWhenUsed="1"/>
-    <w:lsdException w:name="List Bullet 5" w:semiHidden="1" w:unhideWhenUsed="1"/>
-    <w:lsdException w:name="List Number 2" w:semiHidden="1" w:unhideWhenUsed="1"/>
-    <w:lsdException w:name="List Number 3" w:semiHidden="1" w:unhideWhenUsed="1"/>
-    <w:lsdException w:name="List Number 4" w:semiHidden="1" w:unhideWhenUsed="1"/>
-    <w:lsdException w:name="List Number 5" w:semiHidden="1" w:unhideWhenUsed="1"/>
-    <w:lsdException w:name="Title" w:uiPriority="10" w:qFormat="1"/>
-    <w:lsdException w:name="Closing" w:semiHidden="1" w:unhideWhenUsed="1"/>
-    <w:lsdException w:name="Signature" w:semiHidden="1" w:unhideWhenUsed="1"/>
-    <w:lsdException w:name="Default Paragraph Font" w:semiHidden="1" w:uiPriority="1" w:unhideWhenUsed="1"/>
-    <w:lsdException w:name="Body Text" w:semiHidden="1" w:unhideWhenUsed="1"/>
-    <w:lsdException w:name="Body Text Indent" w:semiHidden="1" w:unhideWhenUsed="1"/>
-    <w:lsdException w:name="List Continue" w:semiHidden="1" w:unhideWhenUsed="1"/>
-    <w:lsdException w:name="List Continue 2" w:semiHidden="1" w:unhideWhenUsed="1"/>
-    <w:lsdException w:name="List Continue 3" w:semiHidden="1" w:unhideWhenUsed="1"/>
-    <w:lsdException w:name="List Continue 4" w:semiHidden="1" w:unhideWhenUsed="1"/>
-    <w:lsdException w:name="List Continue 5" w:semiHidden="1" w:unhideWhenUsed="1"/>
-    <w:lsdException w:name="Message Header" w:semiHidden="1" w:unhideWhenUsed="1"/>
-    <w:lsdException w:name="Subtitle" w:uiPriority="11" w:qFormat="1"/>
-    <w:lsdException w:name="Salutation" w:semiHidden="1" w:unhideWhenUsed="1"/>
-    <w:lsdException w:name="Date" w:semiHidden="1" w:unhideWhenUsed="1"/>
-    <w:lsdException w:name="Body Text First Indent" w:semiHidden="1" w:unhideWhenUsed="1"/>
-    <w:lsdException w:name="Body Text First Indent 2" w:semiHidden="1" w:unhideWhenUsed="1"/>
-    <w:lsdException w:name="Note Heading" w:semiHidden="1" w:unhideWhenUsed="1"/>
-    <w:lsdException w:name="Body Text 2" w:semiHidden="1" w:unhideWhenUsed="1"/>
-    <w:lsdException w:name="Body Text 3" w:semiHidden="1" w:unhideWhenUsed="1"/>
-    <w:lsdException w:name="Body Text Indent 2" w:semiHidden="1" w:unhideWhenUsed="1"/>
-    <w:lsdException w:name="Body Text Indent 3" w:semiHidden="1" w:unhideWhenUsed="1"/>
-    <w:lsdException w:name="Block Text" w:semiHidden="1" w:unhideWhenUsed="1"/>
-    <w:lsdException w:name="Hyperlink" w:semiHidden="1" w:unhideWhenUsed="1"/>
-    <w:lsdException w:name="FollowedHyperlink" w:semiHidden="1" w:unhideWhenUsed="1"/>
-    <w:lsdException w:name="Strong" w:uiPriority="22" w:qFormat="1"/>
-    <w:lsdException w:name="Emphasis" w:uiPriority="20" w:qFormat="1"/>
-    <w:lsdException w:name="Document Map" w:semiHidden="1" w:unhideWhenUsed="1"/>
-    <w:lsdException w:name="Plain Text" w:semiHidden="1" w:unhideWhenUsed="1"/>
-    <w:lsdException w:name="E-mail Signature" w:semiHidden="1" w:unhideWhenUsed="1"/>
-    <w:lsdException w:name="HTML Top of Form" w:semiHidden="1" w:unhideWhenUsed="1"/>
-    <w:lsdException w:name="HTML Bottom of Form" w:semiHidden="1" w:unhideWhenUsed="1"/>
-    <w:lsdException w:name="Normal (Web)" w:semiHidden="1" w:unhideWhenUsed="1"/>
-    <w:lsdException w:name="HTML Acronym" w:semiHidden="1" w:unhideWhenUsed="1"/>
-    <w:lsdException w:name="HTML Address" w:semiHidden="1" w:unhideWhenUsed="1"/>
-    <w:lsdException w:name="HTML Cite" w:semiHidden="1" w:unhideWhenUsed="1"/>
-    <w:lsdException w:name="HTML Code" w:semiHidden="1" w:unhideWhenUsed="1"/>
-    <w:lsdException w:name="HTML Definition" w:semiHidden="1" w:unhideWhenUsed="1"/>
-    <w:lsdException w:name="HTML Keyboard" w:semiHidden="1" w:unhideWhenUsed="1"/>
-    <w:lsdException w:name="HTML Preformatted" w:semiHidden="1" w:unhideWhenUsed="1"/>
-    <w:lsdException w:name="HTML Sample" w:semiHidden="1" w:unhideWhenUsed="1"/>
-    <w:lsdException w:name="HTML Typewriter" w:semiHidden="1" w:unhideWhenUsed="1"/>
-    <w:lsdException w:name="HTML Variable" w:semiHidden="1" w:unhideWhenUsed="1"/>
-    <w:lsdException w:name="Normal Table" w:semiHidden="1" w:unhideWhenUsed="1"/>
-    <w:lsdException w:name="annotation subject" w:semiHidden="1" w:unhideWhenUsed="1"/>
-    <w:lsdException w:name="No List" w:semiHidden="1" w:unhideWhenUsed="1"/>
-    <w:lsdException w:name="Outline List 1" w:semiHidden="1" w:unhideWhenUsed="1"/>
-    <w:lsdException w:name="Outline List 2" w:semiHidden="1" w:unhideWhenUsed="1"/>
-    <w:lsdException w:name="Outline List 3" w:semiHidden="1" w:unhideWhenUsed="1"/>
-    <w:lsdException w:name="Table Simple 1" w:semiHidden="1" w:unhideWhenUsed="1"/>
-    <w:lsdException w:name="Table Simple 2" w:semiHidden="1" w:unhideWhenUsed="1"/>
-    <w:lsdException w:name="Table Simple 3" w:semiHidden="1" w:unhideWhenUsed="1"/>
-    <w:lsdException w:name="Table Classic 1" w:semiHidden="1" w:unhideWhenUsed="1"/>
-    <w:lsdException w:name="Table Classic 2" w:semiHidden="1" w:unhideWhenUsed="1"/>
-    <w:lsdException w:name="Table Classic 3" w:semiHidden="1" w:unhideWhenUsed="1"/>
-    <w:lsdException w:name="Table Classic 4" w:semiHidden="1" w:unhideWhenUsed="1"/>
-    <w:lsdException w:name="Table Colorful 1" w:semiHidden="1" w:unhideWhenUsed="1"/>
-    <w:lsdException w:name="Table Colorful 2" w:semiHidden="1" w:unhideWhenUsed="1"/>
-    <w:lsdException w:name="Table Colorful 3" w:semiHidden="1" w:unhideWhenUsed="1"/>
-    <w:lsdException w:name="Table Columns 1" w:semiHidden="1" w:unhideWhenUsed="1"/>
-    <w:lsdException w:name="Table Columns 2" w:semiHidden="1" w:unhideWhenUsed="1"/>
-    <w:lsdException w:name="Table Columns 3" w:semiHidden="1" w:unhideWhenUsed="1"/>
-    <w:lsdException w:name="Table Columns 4" w:semiHidden="1" w:unhideWhenUsed="1"/>
-    <w:lsdException w:name="Table Columns 5" w:semiHidden="1" w:unhideWhenUsed="1"/>
-    <w:lsdException w:name="Table Grid 1" w:semiHidden="1" w:unhideWhenUsed="1"/>
-    <w:lsdException w:name="Table Grid 2" w:semiHidden="1" w:unhideWhenUsed="1"/>
-    <w:lsdException w:name="Table Grid 3" w:semiHidden="1" w:unhideWhenUsed="1"/>
-    <w:lsdException w:name="Table Grid 4" w:semiHidden="1" w:unhideWhenUsed="1"/>
-    <w:lsdException w:name="Table Grid 5" w:semiHidden="1" w:unhideWhenUsed="1"/>
-    <w:lsdException w:name="Table Grid 6" w:semiHidden="1" w:unhideWhenUsed="1"/>
-    <w:lsdException w:name="Table Grid 7" w:semiHidden="1" w:unhideWhenUsed="1"/>
-    <w:lsdException w:name="Table Grid 8" w:semiHidden="1" w:unhideWhenUsed="1"/>
-    <w:lsdException w:name="Table List 1" w:semiHidden="1" w:unhideWhenUsed="1"/>
-    <w:lsdException w:name="Table List 2" w:semiHidden="1" w:unhideWhenUsed="1"/>
-    <w:lsdException w:name="Table List 3" w:semiHidden="1" w:unhideWhenUsed="1"/>
-    <w:lsdException w:name="Table List 4" w:semiHidden="1" w:unhideWhenUsed="1"/>
-    <w:lsdException w:name="Table List 5" w:semiHidden="1" w:unhideWhenUsed="1"/>
-    <w:lsdException w:name="Table List 6" w:semiHidden="1" w:unhideWhenUsed="1"/>
-    <w:lsdException w:name="Table List 7" w:semiHidden="1" w:unhideWhenUsed="1"/>
-    <w:lsdException w:name="Table List 8" w:semiHidden="1" w:unhideWhenUsed="1"/>
-    <w:lsdException w:name="Table 3D effects 1" w:semiHidden="1" w:unhideWhenUsed="1"/>
-    <w:lsdException w:name="Table 3D effects 2" w:semiHidden="1" w:unhideWhenUsed="1"/>
-    <w:lsdException w:name="Table 3D effects 3" w:semiHidden="1" w:unhideWhenUsed="1"/>
-    <w:lsdException w:name="Table Contemporary" w:semiHidden="1" w:unhideWhenUsed="1"/>
-    <w:lsdException w:name="Table Elegant" w:semiHidden="1" w:unhideWhenUsed="1"/>
-    <w:lsdException w:name="Table Professional" w:semiHidden="1" w:unhideWhenUsed="1"/>
-    <w:lsdException w:name="Table Subtle 1" w:semiHidden="1" w:unhideWhenUsed="1"/>
-    <w:lsdException w:name="Table Subtle 2" w:semiHidden="1" w:unhideWhenUsed="1"/>
-    <w:lsdException w:name="Table Web 1" w:semiHidden="1" w:unhideWhenUsed="1"/>
-    <w:lsdException w:name="Table Web 2" w:semiHidden="1" w:unhideWhenUsed="1"/>
-    <w:lsdException w:name="Table Web 3" w:semiHidden="1" w:unhideWhenUsed="1"/>
-    <w:lsdException w:name="Balloon Text" w:semiHidden="1" w:unhideWhenUsed="1"/>
-    <w:lsdException w:name="Table Grid" w:uiPriority="39"/>
-    <w:lsdException w:name="Table Theme" w:semiHidden="1" w:unhideWhenUsed="1"/>
-    <w:lsdException w:name="Placeholder Text" w:semiHidden="1"/>
-    <w:lsdException w:name="No Spacing" w:uiPriority="1" w:qFormat="1"/>
-    <w:lsdException w:name="Light Shading" w:uiPriority="60"/>
-    <w:lsdException w:name="Light List" w:uiPriority="61"/>
-    <w:lsdException w:name="Light Grid" w:uiPriority="62"/>
-    <w:lsdException w:name="Medium Shading 1" w:uiPriority="63"/>
-    <w:lsdException w:name="Medium Shading 2" w:uiPriority="64"/>
-    <w:lsdException w:name="Medium List 1" w:uiPriority="65"/>
-    <w:lsdException w:name="Medium List 2" w:uiPriority="66"/>
-    <w:lsdException w:name="Medium Grid 1" w:uiPriority="67"/>
-    <w:lsdException w:name="Medium Grid 2" w:uiPriority="68"/>
-    <w:lsdException w:name="Medium Grid 3" w:uiPriority="69"/>
-    <w:lsdException w:name="Dark List" w:uiPriority="70"/>
-    <w:lsdException w:name="Colorful Shading" w:uiPriority="71"/>
-    <w:lsdException w:name="Colorful List" w:uiPriority="72"/>
-    <w:lsdException w:name="Colorful Grid" w:uiPriority="73"/>
-    <w:lsdException w:name="Light Shading Accent 1" w:uiPriority="60"/>
-    <w:lsdException w:name="Light List Accent 1" w:uiPriority="61"/>
-    <w:lsdException w:name="Light Grid Accent 1" w:uiPriority="62"/>
-    <w:lsdException w:name="Medium Shading 1 Accent 1" w:uiPriority="63"/>
-    <w:lsdException w:name="Medium Shading 2 Accent 1" w:uiPriority="64"/>
-    <w:lsdException w:name="Medium List 1 Accent 1" w:uiPriority="65"/>
-    <w:lsdException w:name="Revision" w:semiHidden="1"/>
-    <w:lsdException w:name="List Paragraph" w:uiPriority="34" w:qFormat="1"/>
-    <w:lsdException w:name="Quote" w:uiPriority="29" w:qFormat="1"/>
-    <w:lsdException w:name="Intense Quote" w:uiPriority="30" w:qFormat="1"/>
-    <w:lsdException w:name="Medium List 2 Accent 1" w:uiPriority="66"/>
-    <w:lsdException w:name="Medium Grid 1 Accent 1" w:uiPriority="67"/>
-    <w:lsdException w:name="Medium Grid 2 Accent 1" w:uiPriority="68"/>
-    <w:lsdException w:name="Medium Grid 3 Accent 1" w:uiPriority="69"/>
-    <w:lsdException w:name="Dark List Accent 1" w:uiPriority="70"/>
-    <w:lsdException w:name="Colorful Shading Accent 1" w:uiPriority="71"/>
-    <w:lsdException w:name="Colorful List Accent 1" w:uiPriority="72"/>
-    <w:lsdException w:name="Colorful Grid Accent 1" w:uiPriority="73"/>
-    <w:lsdException w:name="Light Shading Accent 2" w:uiPriority="60"/>
-    <w:lsdException w:name="Light List Accent 2" w:uiPriority="61"/>
-    <w:lsdException w:name="Light Grid Accent 2" w:uiPriority="62"/>
-    <w:lsdException w:name="Medium Shading 1 Accent 2" w:uiPriority="63"/>
-    <w:lsdException w:name="Medium Shading 2 Accent 2" w:uiPriority="64"/>
-    <w:lsdException w:name="Medium List 1 Accent 2" w:uiPriority="65"/>
-    <w:lsdException w:name="Medium List 2 Accent 2" w:uiPriority="66"/>
-    <w:lsdException w:name="Medium Grid 1 Accent 2" w:uiPriority="67"/>
-    <w:lsdException w:name="Medium Grid 2 Accent 2" w:uiPriority="68"/>
-    <w:lsdException w:name="Medium Grid 3 Accent 2" w:uiPriority="69"/>
-    <w:lsdException w:name="Dark List Accent 2" w:uiPriority="70"/>
-    <w:lsdException w:name="Colorful Shading Accent 2" w:uiPriority="71"/>
-    <w:lsdException w:name="Colorful List Accent 2" w:uiPriority="72"/>
-    <w:lsdException w:name="Colorful Grid Accent 2" w:uiPriority="73"/>
-    <w:lsdException w:name="Light Shading Accent 3" w:uiPriority="60"/>
-    <w:lsdException w:name="Light List Accent 3" w:uiPriority="61"/>
-    <w:lsdException w:name="Light Grid Accent 3" w:uiPriority="62"/>
-    <w:lsdException w:name="Medium Shading 1 Accent 3" w:uiPriority="63"/>
-    <w:lsdException w:name="Medium Shading 2 Accent 3" w:uiPriority="64"/>
-    <w:lsdException w:name="Medium List 1 Accent 3" w:uiPriority="65"/>
-    <w:lsdException w:name="Medium List 2 Accent 3" w:uiPriority="66"/>
-    <w:lsdException w:name="Medium Grid 1 Accent 3" w:uiPriority="67"/>
-    <w:lsdException w:name="Medium Grid 2 Accent 3" w:uiPriority="68"/>
-    <w:lsdException w:name="Medium Grid 3 Accent 3" w:uiPriority="69"/>
-    <w:lsdException w:name="Dark List Accent 3" w:uiPriority="70"/>
-    <w:lsdException w:name="Colorful Shading Accent 3" w:uiPriority="71"/>
-    <w:lsdException w:name="Colorful List Accent 3" w:uiPriority="72"/>
-    <w:lsdException w:name="Colorful Grid Accent 3" w:uiPriority="73"/>
-    <w:lsdException w:name="Light Shading Accent 4" w:uiPriority="60"/>
-    <w:lsdException w:name="Light List Accent 4" w:uiPriority="61"/>
-    <w:lsdException w:name="Light Grid Accent 4" w:uiPriority="62"/>
-    <w:lsdException w:name="Medium Shading 1 Accent 4" w:uiPriority="63"/>
-    <w:lsdException w:name="Medium Shading 2 Accent 4" w:uiPriority="64"/>
-    <w:lsdException w:name="Medium List 1 Accent 4" w:uiPriority="65"/>
-    <w:lsdException w:name="Medium List 2 Accent 4" w:uiPriority="66"/>
-    <w:lsdException w:name="Medium Grid 1 Accent 4" w:uiPriority="67"/>
-    <w:lsdException w:name="Medium Grid 2 Accent 4" w:uiPriority="68"/>
-    <w:lsdException w:name="Medium Grid 3 Accent 4" w:uiPriority="69"/>
-    <w:lsdException w:name="Dark List Accent 4" w:uiPriority="70"/>
-    <w:lsdException w:name="Colorful Shading Accent 4" w:uiPriority="71"/>
-    <w:lsdException w:name="Colorful List Accent 4" w:uiPriority="72"/>
-    <w:lsdException w:name="Colorful Grid Accent 4" w:uiPriority="73"/>
-    <w:lsdException w:name="Light Shading Accent 5" w:uiPriority="60"/>
-    <w:lsdException w:name="Light List Accent 5" w:uiPriority="61"/>
-    <w:lsdException w:name="Light Grid Accent 5" w:uiPriority="62"/>
-    <w:lsdException w:name="Medium Shading 1 Accent 5" w:uiPriority="63"/>
-    <w:lsdException w:name="Medium Shading 2 Accent 5" w:uiPriority="64"/>
-    <w:lsdException w:name="Medium List 1 Accent 5" w:uiPriority="65"/>
-    <w:lsdException w:name="Medium List 2 Accent 5" w:uiPriority="66"/>
-    <w:lsdException w:name="Medium Grid 1 Accent 5" w:uiPriority="67"/>
-    <w:lsdException w:name="Medium Grid 2 Accent 5" w:uiPriority="68"/>
-    <w:lsdException w:name="Medium Grid 3 Accent 5" w:uiPriority="69"/>
-    <w:lsdException w:name="Dark List Accent 5" w:uiPriority="70"/>
-    <w:lsdException w:name="Colorful Shading Accent 5" w:uiPriority="71"/>
-    <w:lsdException w:name="Colorful List Accent 5" w:uiPriority="72"/>
-    <w:lsdException w:name="Colorful Grid Accent 5" w:uiPriority="73"/>
-    <w:lsdException w:name="Light Shading Accent 6" w:uiPriority="60"/>
-    <w:lsdException w:name="Light List Accent 6" w:uiPriority="61"/>
-    <w:lsdException w:name="Light Grid Accent 6" w:uiPriority="62"/>
-    <w:lsdException w:name="Medium Shading 1 Accent 6" w:uiPriority="63"/>
-    <w:lsdException w:name="Medium Shading 2 Accent 6" w:uiPriority="64"/>
-    <w:lsdException w:name="Medium List 1 Accent 6" w:uiPriority="65"/>
-    <w:lsdException w:name="Medium List 2 Accent 6" w:uiPriority="66"/>
-    <w:lsdException w:name="Medium Grid 1 Accent 6" w:uiPriority="67"/>
-    <w:lsdException w:name="Medium Grid 2 Accent 6" w:uiPriority="68"/>
-    <w:lsdException w:name="Medium Grid 3 Accent 6" w:uiPriority="69"/>
-    <w:lsdException w:name="Dark List Accent 6" w:uiPriority="70"/>
-    <w:lsdException w:name="Colorful Shading Accent 6" w:uiPriority="71"/>
-    <w:lsdException w:name="Colorful List Accent 6" w:uiPriority="72"/>
-    <w:lsdException w:name="Colorful Grid Accent 6" w:uiPriority="73"/>
-    <w:lsdException w:name="Subtle Emphasis" w:uiPriority="19" w:qFormat="1"/>
-    <w:lsdException w:name="Intense Emphasis" w:uiPriority="21" w:qFormat="1"/>
-    <w:lsdException w:name="Subtle Reference" w:uiPriority="31" w:qFormat="1"/>
-    <w:lsdException w:name="Intense Reference" w:uiPriority="32" w:qFormat="1"/>
-    <w:lsdException w:name="Book Title" w:uiPriority="33" w:qFormat="1"/>
-    <w:lsdException w:name="Bibliography" w:semiHidden="1" w:uiPriority="37" w:unhideWhenUsed="1"/>
-    <w:lsdException w:name="TOC Heading" w:semiHidden="1" w:uiPriority="39" w:unhideWhenUsed="1" w:qFormat="1"/>
-    <w:lsdException w:name="Plain Table 1" w:uiPriority="41"/>
-    <w:lsdException w:name="Plain Table 2" w:uiPriority="42"/>
-    <w:lsdException w:name="Plain Table 3" w:uiPriority="43"/>
-    <w:lsdException w:name="Plain Table 4" w:uiPriority="44"/>
-    <w:lsdException w:name="Plain Table 5" w:uiPriority="45"/>
-    <w:lsdException w:name="Grid Table Light" w:uiPriority="40"/>
-    <w:lsdException w:name="Grid Table 1 Light" w:uiPriority="46"/>
-    <w:lsdException w:name="Grid Table 2" w:uiPriority="47"/>
-    <w:lsdException w:name="Grid Table 3" w:uiPriority="48"/>
-    <w:lsdException w:name="Grid Table 4" w:uiPriority="49"/>
-    <w:lsdException w:name="Grid Table 5 Dark" w:uiPriority="50"/>
-    <w:lsdException w:name="Grid Table 6 Colorful" w:uiPriority="51"/>
-    <w:lsdException w:name="Grid Table 7 Colorful" w:uiPriority="52"/>
-    <w:lsdException w:name="Grid Table 1 Light Accent 1" w:uiPriority="46"/>
-    <w:lsdException w:name="Grid Table 2 Accent 1" w:uiPriority="47"/>
-    <w:lsdException w:name="Grid Table 3 Accent 1" w:uiPriority="48"/>
-    <w:lsdException w:name="Grid Table 4 Accent 1" w:uiPriority="49"/>
-    <w:lsdException w:name="Grid Table 5 Dark Accent 1" w:uiPriority="50"/>
-    <w:lsdException w:name="Grid Table 6 Colorful Accent 1" w:uiPriority="51"/>
-    <w:lsdException w:name="Grid Table 7 Colorful Accent 1" w:uiPriority="52"/>
-    <w:lsdException w:name="Grid Table 1 Light Accent 2" w:uiPriority="46"/>
-    <w:lsdException w:name="Grid Table 2 Accent 2" w:uiPriority="47"/>
-    <w:lsdException w:name="Grid Table 3 Accent 2" w:uiPriority="48"/>
-    <w:lsdException w:name="Grid Table 4 Accent 2" w:uiPriority="49"/>
-    <w:lsdException w:name="Grid Table 5 Dark Accent 2" w:uiPriority="50"/>
-    <w:lsdException w:name="Grid Table 6 Colorful Accent 2" w:uiPriority="51"/>
-    <w:lsdException w:name="Grid Table 7 Colorful Accent 2" w:uiPriority="52"/>
-    <w:lsdException w:name="Grid Table 1 Light Accent 3" w:uiPriority="46"/>
-    <w:lsdException w:name="Grid Table 2 Accent 3" w:uiPriority="47"/>
-    <w:lsdException w:name="Grid Table 3 Accent 3" w:uiPriority="48"/>
-    <w:lsdException w:name="Grid Table 4 Accent 3" w:uiPriority="49"/>
-    <w:lsdException w:name="Grid Table 5 Dark Accent 3" w:uiPriority="50"/>
-    <w:lsdException w:name="Grid Table 6 Colorful Accent 3" w:uiPriority="51"/>
-    <w:lsdException w:name="Grid Table 7 Colorful Accent 3" w:uiPriority="52"/>
-    <w:lsdException w:name="Grid Table 1 Light Accent 4" w:uiPriority="46"/>
-    <w:lsdException w:name="Grid Table 2 Accent 4" w:uiPriority="47"/>
-    <w:lsdException w:name="Grid Table 3 Accent 4" w:uiPriority="48"/>
-    <w:lsdException w:name="Grid Table 4 Accent 4" w:uiPriority="49"/>
-    <w:lsdException w:name="Grid Table 5 Dark Accent 4" w:uiPriority="50"/>
-    <w:lsdException w:name="Grid Table 6 Colorful Accent 4" w:uiPriority="51"/>
-    <w:lsdException w:name="Grid Table 7 Colorful Accent 4" w:uiPriority="52"/>
-    <w:lsdException w:name="Grid Table 1 Light Accent 5" w:uiPriority="46"/>
-    <w:lsdException w:name="Grid Table 2 Accent 5" w:uiPriority="47"/>
-    <w:lsdException w:name="Grid Table 3 Accent 5" w:uiPriority="48"/>
-    <w:lsdException w:name="Grid Table 4 Accent 5" w:uiPriority="49"/>
-    <w:lsdException w:name="Grid Table 5 Dark Accent 5" w:uiPriority="50"/>
-    <w:lsdException w:name="Grid Table 6 Colorful Accent 5" w:uiPriority="51"/>
-    <w:lsdException w:name="Grid Table 7 Colorful Accent 5" w:uiPriority="52"/>
-    <w:lsdException w:name="Grid Table 1 Light Accent 6" w:uiPriority="46"/>
-    <w:lsdException w:name="Grid Table 2 Accent 6" w:uiPriority="47"/>
-    <w:lsdException w:name="Grid Table 3 Accent 6" w:uiPriority="48"/>
-    <w:lsdException w:name="Grid Table 4 Accent 6" w:uiPriority="49"/>
-    <w:lsdException w:name="Grid Table 5 Dark Accent 6" w:uiPriority="50"/>
-    <w:lsdException w:name="Grid Table 6 Colorful Accent 6" w:uiPriority="51"/>
-    <w:lsdException w:name="Grid Table 7 Colorful Accent 6" w:uiPriority="52"/>
-    <w:lsdException w:name="List Table 1 Light" w:uiPriority="46"/>
-    <w:lsdException w:name="List Table 2" w:uiPriority="47"/>
-    <w:lsdException w:name="List Table 3" w:uiPriority="48"/>
-    <w:lsdException w:name="List Table 4" w:uiPriority="49"/>
-    <w:lsdException w:name="List Table 5 Dark" w:uiPriority="50"/>
-    <w:lsdException w:name="List Table 6 Colorful" w:uiPriority="51"/>
-    <w:lsdException w:name="List Table 7 Colorful" w:uiPriority="52"/>
-    <w:lsdException w:name="List Table 1 Light Accent 1" w:uiPriority="46"/>
-    <w:lsdException w:name="List Table 2 Accent 1" w:uiPriority="47"/>
-    <w:lsdException w:name="List Table 3 Accent 1" w:uiPriority="48"/>
-    <w:lsdException w:name="List Table 4 Accent 1" w:uiPriority="49"/>
-    <w:lsdException w:name="List Table 5 Dark Accent 1" w:uiPriority="50"/>
-    <w:lsdException w:name="List Table 6 Colorful Accent 1" w:uiPriority="51"/>
-    <w:lsdException w:name="List Table 7 Colorful Accent 1" w:uiPriority="52"/>
-    <w:lsdException w:name="List Table 1 Light Accent 2" w:uiPriority="46"/>
-    <w:lsdException w:name="List Table 2 Accent 2" w:uiPriority="47"/>
-    <w:lsdException w:name="List Table 3 Accent 2" w:uiPriority="48"/>
-    <w:lsdException w:name="List Table 4 Accent 2" w:uiPriority="49"/>
-    <w:lsdException w:name="List Table 5 Dark Accent 2" w:uiPriority="50"/>
-    <w:lsdException w:name="List Table 6 Colorful Accent 2" w:uiPriority="51"/>
-    <w:lsdException w:name="List Table 7 Colorful Accent 2" w:uiPriority="52"/>
-    <w:lsdException w:name="List Table 1 Light Accent 3" w:uiPriority="46"/>
-    <w:lsdException w:name="List Table 2 Accent 3" w:uiPriority="47"/>
-    <w:lsdException w:name="List Table 3 Accent 3" w:uiPriority="48"/>
-    <w:lsdException w:name="List Table 4 Accent 3" w:uiPriority="49"/>
-    <w:lsdException w:name="List Table 5 Dark Accent 3" w:uiPriority="50"/>
-    <w:lsdException w:name="List Table 6 Colorful Accent 3" w:uiPriority="51"/>
-    <w:lsdException w:name="List Table 7 Colorful Accent 3" w:uiPriority="52"/>
-    <w:lsdException w:name="List Table 1 Light Accent 4" w:uiPriority="46"/>
-    <w:lsdException w:name="List Table 2 Accent 4" w:uiPriority="47"/>
-    <w:lsdException w:name="List Table 3 Accent 4" w:uiPriority="48"/>
-    <w:lsdException w:name="List Table 4 Accent 4" w:uiPriority="49"/>
-    <w:lsdException w:name="List Table 5 Dark Accent 4" w:uiPriority="50"/>
-    <w:lsdException w:name="List Table 6 Colorful Accent 4" w:uiPriority="51"/>
-    <w:lsdException w:name="List Table 7 Colorful Accent 4" w:uiPriority="52"/>
-    <w:lsdException w:name="List Table 1 Light Accent 5" w:uiPriority="46"/>
-    <w:lsdException w:name="List Table 2 Accent 5" w:uiPriority="47"/>
-    <w:lsdException w:name="List Table 3 Accent 5" w:uiPriority="48"/>
-    <w:lsdException w:name="List Table 4 Accent 5" w:uiPriority="49"/>
-    <w:lsdException w:name="List Table 5 Dark Accent 5" w:uiPriority="50"/>
-    <w:lsdException w:name="List Table 6 Colorful Accent 5" w:uiPriority="51"/>
-    <w:lsdException w:name="List Table 7 Colorful Accent 5" w:uiPriority="52"/>
-    <w:lsdException w:name="List Table 1 Light Accent 6" w:uiPriority="46"/>
-    <w:lsdException w:name="List Table 2 Accent 6" w:uiPriority="47"/>
-    <w:lsdException w:name="List Table 3 Accent 6" w:uiPriority="48"/>
-    <w:lsdException w:name="List Table 4 Accent 6" w:uiPriority="49"/>
-    <w:lsdException w:name="List Table 5 Dark Accent 6" w:uiPriority="50"/>
-    <w:lsdException w:name="List Table 6 Colorful Accent 6" w:uiPriority="51"/>
-    <w:lsdException w:name="List Table 7 Colorful Accent 6" w:uiPriority="52"/>
+  <w:latentStyles w:defLockedState="0" w:defUIPriority="99" w:defSemiHidden="1" w:defUnhideWhenUsed="1" w:defQFormat="0" w:count="267">
+    <w:lsdException w:name="Normal" w:semiHidden="0" w:uiPriority="0" w:unhideWhenUsed="0" w:qFormat="1"/>
+    <w:lsdException w:name="heading 1" w:semiHidden="0" w:uiPriority="9" w:unhideWhenUsed="0" w:qFormat="1"/>
+    <w:lsdException w:name="heading 2" w:uiPriority="9" w:qFormat="1"/>
+    <w:lsdException w:name="heading 3" w:uiPriority="9" w:qFormat="1"/>
+    <w:lsdException w:name="heading 4" w:uiPriority="9" w:qFormat="1"/>
+    <w:lsdException w:name="heading 5" w:uiPriority="9" w:qFormat="1"/>
+    <w:lsdException w:name="heading 6" w:uiPriority="9" w:qFormat="1"/>
+    <w:lsdException w:name="heading 7" w:uiPriority="9" w:qFormat="1"/>
+    <w:lsdException w:name="heading 8" w:uiPriority="9" w:qFormat="1"/>
+    <w:lsdException w:name="heading 9" w:uiPriority="9" w:qFormat="1"/>
+    <w:lsdException w:name="toc 1" w:uiPriority="39"/>
+    <w:lsdException w:name="toc 2" w:uiPriority="39"/>
+    <w:lsdException w:name="toc 3" w:uiPriority="39"/>
+    <w:lsdException w:name="toc 4" w:uiPriority="39"/>
+    <w:lsdException w:name="toc 5" w:uiPriority="39"/>
+    <w:lsdException w:name="toc 6" w:uiPriority="39"/>
+    <w:lsdException w:name="toc 7" w:uiPriority="39"/>
+    <w:lsdException w:name="toc 8" w:uiPriority="39"/>
+    <w:lsdException w:name="toc 9" w:uiPriority="39"/>
+    <w:lsdException w:name="caption" w:uiPriority="35" w:qFormat="1"/>
+    <w:lsdException w:name="Title" w:semiHidden="0" w:uiPriority="10" w:unhideWhenUsed="0" w:qFormat="1"/>
+    <w:lsdException w:name="Default Paragraph Font" w:uiPriority="1"/>
+    <w:lsdException w:name="Subtitle" w:semiHidden="0" w:uiPriority="11" w:unhideWhenUsed="0" w:qFormat="1"/>
+    <w:lsdException w:name="Strong" w:semiHidden="0" w:uiPriority="22" w:unhideWhenUsed="0" w:qFormat="1"/>
+    <w:lsdException w:name="Emphasis" w:semiHidden="0" w:uiPriority="20" w:unhideWhenUsed="0" w:qFormat="1"/>
+    <w:lsdException w:name="Table Grid" w:semiHidden="0" w:uiPriority="39" w:unhideWhenUsed="0"/>
+    <w:lsdException w:name="Placeholder Text" w:unhideWhenUsed="0"/>
+    <w:lsdException w:name="No Spacing" w:semiHidden="0" w:uiPriority="1" w:unhideWhenUsed="0" w:qFormat="1"/>
+    <w:lsdException w:name="Light Shading" w:semiHidden="0" w:uiPriority="60" w:unhideWhenUsed="0"/>
+    <w:lsdException w:name="Light List" w:semiHidden="0" w:uiPriority="61" w:unhideWhenUsed="0"/>
+    <w:lsdException w:name="Light Grid" w:semiHidden="0" w:uiPriority="62" w:unhideWhenUsed="0"/>
+    <w:lsdException w:name="Medium Shading 1" w:semiHidden="0" w:uiPriority="63" w:unhideWhenUsed="0"/>
+    <w:lsdException w:name="Medium Shading 2" w:semiHidden="0" w:uiPriority="64" w:unhideWhenUsed="0"/>
+    <w:lsdException w:name="Medium List 1" w:semiHidden="0" w:uiPriority="65" w:unhideWhenUsed="0"/>
+    <w:lsdException w:name="Medium List 2" w:semiHidden="0" w:uiPriority="66" w:unhideWhenUsed="0"/>
+    <w:lsdException w:name="Medium Grid 1" w:semiHidden="0" w:uiPriority="67" w:unhideWhenUsed="0"/>
+    <w:lsdException w:name="Medium Grid 2" w:semiHidden="0" w:uiPriority="68" w:unhideWhenUsed="0"/>
+    <w:lsdException w:name="Medium Grid 3" w:semiHidden="0" w:uiPriority="69" w:unhideWhenUsed="0"/>
+    <w:lsdException w:name="Dark List" w:semiHidden="0" w:uiPriority="70" w:unhideWhenUsed="0"/>
+    <w:lsdException w:name="Colorful Shading" w:semiHidden="0" w:uiPriority="71" w:unhideWhenUsed="0"/>
+    <w:lsdException w:name="Colorful List" w:semiHidden="0" w:uiPriority="72" w:unhideWhenUsed="0"/>
+    <w:lsdException w:name="Colorful Grid" w:semiHidden="0" w:uiPriority="73" w:unhideWhenUsed="0"/>
+    <w:lsdException w:name="Light Shading Accent 1" w:semiHidden="0" w:uiPriority="60" w:unhideWhenUsed="0"/>
+    <w:lsdException w:name="Light List Accent 1" w:semiHidden="0" w:uiPriority="61" w:unhideWhenUsed="0"/>
+    <w:lsdException w:name="Light Grid Accent 1" w:semiHidden="0" w:uiPriority="62" w:unhideWhenUsed="0"/>
+    <w:lsdException w:name="Medium Shading 1 Accent 1" w:semiHidden="0" w:uiPriority="63" w:unhideWhenUsed="0"/>
+    <w:lsdException w:name="Medium Shading 2 Accent 1" w:semiHidden="0" w:uiPriority="64" w:unhideWhenUsed="0"/>
+    <w:lsdException w:name="Medium List 1 Accent 1" w:semiHidden="0" w:uiPriority="65" w:unhideWhenUsed="0"/>
+    <w:lsdException w:name="Revision" w:unhideWhenUsed="0"/>
+    <w:lsdException w:name="List Paragraph" w:semiHidden="0" w:uiPriority="34" w:unhideWhenUsed="0" w:qFormat="1"/>
+    <w:lsdException w:name="Quote" w:semiHidden="0" w:uiPriority="29" w:unhideWhenUsed="0" w:qFormat="1"/>
+    <w:lsdException w:name="Intense Quote" w:semiHidden="0" w:uiPriority="30" w:unhideWhenUsed="0" w:qFormat="1"/>
+    <w:lsdException w:name="Medium List 2 Accent 1" w:semiHidden="0" w:uiPriority="66" w:unhideWhenUsed="0"/>
+    <w:lsdException w:name="Medium Grid 1 Accent 1" w:semiHidden="0" w:uiPriority="67" w:unhideWhenUsed="0"/>
+    <w:lsdException w:name="Medium Grid 2 Accent 1" w:semiHidden="0" w:uiPriority="68" w:unhideWhenUsed="0"/>
+    <w:lsdException w:name="Medium Grid 3 Accent 1" w:semiHidden="0" w:uiPriority="69" w:unhideWhenUsed="0"/>
+    <w:lsdException w:name="Dark List Accent 1" w:semiHidden="0" w:uiPriority="70" w:unhideWhenUsed="0"/>
+    <w:lsdException w:name="Colorful Shading Accent 1" w:semiHidden="0" w:uiPriority="71" w:unhideWhenUsed="0"/>
+    <w:lsdException w:name="Colorful List Accent 1" w:semiHidden="0" w:uiPriority="72" w:unhideWhenUsed="0"/>
+    <w:lsdException w:name="Colorful Grid Accent 1" w:semiHidden="0" w:uiPriority="73" w:unhideWhenUsed="0"/>
+    <w:lsdException w:name="Light Shading Accent 2" w:semiHidden="0" w:uiPriority="60" w:unhideWhenUsed="0"/>
+    <w:lsdException w:name="Light List Accent 2" w:semiHidden="0" w:uiPriority="61" w:unhideWhenUsed="0"/>
+    <w:lsdException w:name="Light Grid Accent 2" w:semiHidden="0" w:uiPriority="62" w:unhideWhenUsed="0"/>
+    <w:lsdException w:name="Medium Shading 1 Accent 2" w:semiHidden="0" w:uiPriority="63" w:unhideWhenUsed="0"/>
+    <w:lsdException w:name="Medium Shading 2 Accent 2" w:semiHidden="0" w:uiPriority="64" w:unhideWhenUsed="0"/>
+    <w:lsdException w:name="Medium List 1 Accent 2" w:semiHidden="0" w:uiPriority="65" w:unhideWhenUsed="0"/>
+    <w:lsdException w:name="Medium List 2 Accent 2" w:semiHidden="0" w:uiPriority="66" w:unhideWhenUsed="0"/>
+    <w:lsdException w:name="Medium Grid 1 Accent 2" w:semiHidden="0" w:uiPriority="67" w:unhideWhenUsed="0"/>
+    <w:lsdException w:name="Medium Grid 2 Accent 2" w:semiHidden="0" w:uiPriority="68" w:unhideWhenUsed="0"/>
+    <w:lsdException w:name="Medium Grid 3 Accent 2" w:semiHidden="0" w:uiPriority="69" w:unhideWhenUsed="0"/>
+    <w:lsdException w:name="Dark List Accent 2" w:semiHidden="0" w:uiPriority="70" w:unhideWhenUsed="0"/>
+    <w:lsdException w:name="Colorful Shading Accent 2" w:semiHidden="0" w:uiPriority="71" w:unhideWhenUsed="0"/>
+    <w:lsdException w:name="Colorful List Accent 2" w:semiHidden="0" w:uiPriority="72" w:unhideWhenUsed="0"/>
+    <w:lsdException w:name="Colorful Grid Accent 2" w:semiHidden="0" w:uiPriority="73" w:unhideWhenUsed="0"/>
+    <w:lsdException w:name="Light Shading Accent 3" w:semiHidden="0" w:uiPriority="60" w:unhideWhenUsed="0"/>
+    <w:lsdException w:name="Light List Accent 3" w:semiHidden="0" w:uiPriority="61" w:unhideWhenUsed="0"/>
+    <w:lsdException w:name="Light Grid Accent 3" w:semiHidden="0" w:uiPriority="62" w:unhideWhenUsed="0"/>
+    <w:lsdException w:name="Medium Shading 1 Accent 3" w:semiHidden="0" w:uiPriority="63" w:unhideWhenUsed="0"/>
+    <w:lsdException w:name="Medium Shading 2 Accent 3" w:semiHidden="0" w:uiPriority="64" w:unhideWhenUsed="0"/>
+    <w:lsdException w:name="Medium List 1 Accent 3" w:semiHidden="0" w:uiPriority="65" w:unhideWhenUsed="0"/>
+    <w:lsdException w:name="Medium List 2 Accent 3" w:semiHidden="0" w:uiPriority="66" w:unhideWhenUsed="0"/>
+    <w:lsdException w:name="Medium Grid 1 Accent 3" w:semiHidden="0" w:uiPriority="67" w:unhideWhenUsed="0"/>
+    <w:lsdException w:name="Medium Grid 2 Accent 3" w:semiHidden="0" w:uiPriority="68" w:unhideWhenUsed="0"/>
+    <w:lsdException w:name="Medium Grid 3 Accent 3" w:semiHidden="0" w:uiPriority="69" w:unhideWhenUsed="0"/>
+    <w:lsdException w:name="Dark List Accent 3" w:semiHidden="0" w:uiPriority="70" w:unhideWhenUsed="0"/>
+    <w:lsdException w:name="Colorful Shading Accent 3" w:semiHidden="0" w:uiPriority="71" w:unhideWhenUsed="0"/>
+    <w:lsdException w:name="Colorful List Accent 3" w:semiHidden="0" w:uiPriority="72" w:unhideWhenUsed="0"/>
+    <w:lsdException w:name="Colorful Grid Accent 3" w:semiHidden="0" w:uiPriority="73" w:unhideWhenUsed="0"/>
+    <w:lsdException w:name="Light Shading Accent 4" w:semiHidden="0" w:uiPriority="60" w:unhideWhenUsed="0"/>
+    <w:lsdException w:name="Light List Accent 4" w:semiHidden="0" w:uiPriority="61" w:unhideWhenUsed="0"/>
+    <w:lsdException w:name="Light Grid Accent 4" w:semiHidden="0" w:uiPriority="62" w:unhideWhenUsed="0"/>
+    <w:lsdException w:name="Medium Shading 1 Accent 4" w:semiHidden="0" w:uiPriority="63" w:unhideWhenUsed="0"/>
+    <w:lsdException w:name="Medium Shading 2 Accent 4" w:semiHidden="0" w:uiPriority="64" w:unhideWhenUsed="0"/>
+    <w:lsdException w:name="Medium List 1 Accent 4" w:semiHidden="0" w:uiPriority="65" w:unhideWhenUsed="0"/>
+    <w:lsdException w:name="Medium List 2 Accent 4" w:semiHidden="0" w:uiPriority="66" w:unhideWhenUsed="0"/>
+    <w:lsdException w:name="Medium Grid 1 Accent 4" w:semiHidden="0" w:uiPriority="67" w:unhideWhenUsed="0"/>
+    <w:lsdException w:name="Medium Grid 2 Accent 4" w:semiHidden="0" w:uiPriority="68" w:unhideWhenUsed="0"/>
+    <w:lsdException w:name="Medium Grid 3 Accent 4" w:semiHidden="0" w:uiPriority="69" w:unhideWhenUsed="0"/>
+    <w:lsdException w:name="Dark List Accent 4" w:semiHidden="0" w:uiPriority="70" w:unhideWhenUsed="0"/>
+    <w:lsdException w:name="Colorful Shading Accent 4" w:semiHidden="0" w:uiPriority="71" w:unhideWhenUsed="0"/>
+    <w:lsdException w:name="Colorful List Accent 4" w:semiHidden="0" w:uiPriority="72" w:unhideWhenUsed="0"/>
+    <w:lsdException w:name="Colorful Grid Accent 4" w:semiHidden="0" w:uiPriority="73" w:unhideWhenUsed="0"/>
+    <w:lsdException w:name="Light Shading Accent 5" w:semiHidden="0" w:uiPriority="60" w:unhideWhenUsed="0"/>
+    <w:lsdException w:name="Light List Accent 5" w:semiHidden="0" w:uiPriority="61" w:unhideWhenUsed="0"/>
+    <w:lsdException w:name="Light Grid Accent 5" w:semiHidden="0" w:uiPriority="62" w:unhideWhenUsed="0"/>
+    <w:lsdException w:name="Medium Shading 1 Accent 5" w:semiHidden="0" w:uiPriority="63" w:unhideWhenUsed="0"/>
+    <w:lsdException w:name="Medium Shading 2 Accent 5" w:semiHidden="0" w:uiPriority="64" w:unhideWhenUsed="0"/>
+    <w:lsdException w:name="Medium List 1 Accent 5" w:semiHidden="0" w:uiPriority="65" w:unhideWhenUsed="0"/>
+    <w:lsdException w:name="Medium List 2 Accent 5" w:semiHidden="0" w:uiPriority="66" w:unhideWhenUsed="0"/>
+    <w:lsdException w:name="Medium Grid 1 Accent 5" w:semiHidden="0" w:uiPriority="67" w:unhideWhenUsed="0"/>
+    <w:lsdException w:name="Medium Grid 2 Accent 5" w:semiHidden="0" w:uiPriority="68" w:unhideWhenUsed="0"/>
+    <w:lsdException w:name="Medium Grid 3 Accent 5" w:semiHidden="0" w:uiPriority="69" w:unhideWhenUsed="0"/>
+    <w:lsdException w:name="Dark List Accent 5" w:semiHidden="0" w:uiPriority="70" w:unhideWhenUsed="0"/>
+    <w:lsdException w:name="Colorful Shading Accent 5" w:semiHidden="0" w:uiPriority="71" w:unhideWhenUsed="0"/>
+    <w:lsdException w:name="Colorful List Accent 5" w:semiHidden="0" w:uiPriority="72" w:unhideWhenUsed="0"/>
+    <w:lsdException w:name="Colorful Grid Accent 5" w:semiHidden="0" w:uiPriority="73" w:unhideWhenUsed="0"/>
+    <w:lsdException w:name="Light Shading Accent 6" w:semiHidden="0" w:uiPriority="60" w:unhideWhenUsed="0"/>
+    <w:lsdException w:name="Light List Accent 6" w:semiHidden="0" w:uiPriority="61" w:unhideWhenUsed="0"/>
+    <w:lsdException w:name="Light Grid Accent 6" w:semiHidden="0" w:uiPriority="62" w:unhideWhenUsed="0"/>
+    <w:lsdException w:name="Medium Shading 1 Accent 6" w:semiHidden="0" w:uiPriority="63" w:unhideWhenUsed="0"/>
+    <w:lsdException w:name="Medium Shading 2 Accent 6" w:semiHidden="0" w:uiPriority="64" w:unhideWhenUsed="0"/>
+    <w:lsdException w:name="Medium List 1 Accent 6" w:semiHidden="0" w:uiPriority="65" w:unhideWhenUsed="0"/>
+    <w:lsdException w:name="Medium List 2 Accent 6" w:semiHidden="0" w:uiPriority="66" w:unhideWhenUsed="0"/>
+    <w:lsdException w:name="Medium Grid 1 Accent 6" w:semiHidden="0" w:uiPriority="67" w:unhideWhenUsed="0"/>
+    <w:lsdException w:name="Medium Grid 2 Accent 6" w:semiHidden="0" w:uiPriority="68" w:unhideWhenUsed="0"/>
+    <w:lsdException w:name="Medium Grid 3 Accent 6" w:semiHidden="0" w:uiPriority="69" w:unhideWhenUsed="0"/>
+    <w:lsdException w:name="Dark List Accent 6" w:semiHidden="0" w:uiPriority="70" w:unhideWhenUsed="0"/>
+    <w:lsdException w:name="Colorful Shading Accent 6" w:semiHidden="0" w:uiPriority="71" w:unhideWhenUsed="0"/>
+    <w:lsdException w:name="Colorful List Accent 6" w:semiHidden="0" w:uiPriority="72" w:unhideWhenUsed="0"/>
+    <w:lsdException w:name="Colorful Grid Accent 6" w:semiHidden="0" w:uiPriority="73" w:unhideWhenUsed="0"/>
+    <w:lsdException w:name="Subtle Emphasis" w:semiHidden="0" w:uiPriority="19" w:unhideWhenUsed="0" w:qFormat="1"/>
+    <w:lsdException w:name="Intense Emphasis" w:semiHidden="0" w:uiPriority="21" w:unhideWhenUsed="0" w:qFormat="1"/>
+    <w:lsdException w:name="Subtle Reference" w:semiHidden="0" w:uiPriority="31" w:unhideWhenUsed="0" w:qFormat="1"/>
+    <w:lsdException w:name="Intense Reference" w:semiHidden="0" w:uiPriority="32" w:unhideWhenUsed="0" w:qFormat="1"/>
+    <w:lsdException w:name="Book Title" w:semiHidden="0" w:uiPriority="33" w:unhideWhenUsed="0" w:qFormat="1"/>
+    <w:lsdException w:name="Bibliography" w:uiPriority="37"/>
+    <w:lsdException w:name="TOC Heading" w:uiPriority="39" w:qFormat="1"/>
   </w:latentStyles>
   <w:style w:type="paragraph" w:default="1" w:styleId="Normal">
     <w:name w:val="Normal"/>
     <w:qFormat/>
   </w:style>
-  <w:style w:type="character" w:default="1" w:styleId="Policepardfaut">
+  <w:style w:type="paragraph" w:styleId="Heading1">
+    <w:name w:val="heading 1"/>
+    <w:basedOn w:val="Normal"/>
+    <w:next w:val="Normal"/>
+    <w:link w:val="Heading1Char"/>
+    <w:uiPriority w:val="9"/>
+    <w:qFormat/>
+    <w:rsid w:val="004A6F93"/>
+    <w:pPr>
+      <w:keepNext/>
+      <w:keepLines/>
+      <w:spacing w:before="480" w:after="0"/>
+      <w:outlineLvl w:val="0"/>
+    </w:pPr>
+    <w:rPr>
+      <w:rFonts w:asciiTheme="majorHAnsi" w:eastAsiaTheme="majorEastAsia" w:hAnsiTheme="majorHAnsi" w:cstheme="majorBidi"/>
+      <w:b/>
+      <w:bCs/>
+      <w:color w:val="2E74B5" w:themeColor="accent1" w:themeShade="BF"/>
+      <w:sz w:val="28"/>
+      <w:szCs w:val="28"/>
+    </w:rPr>
+  </w:style>
+  <w:style w:type="character" w:default="1" w:styleId="DefaultParagraphFont">
     <w:name w:val="Default Paragraph Font"/>
     <w:uiPriority w:val="1"/>
     <w:semiHidden/>
     <w:unhideWhenUsed/>
   </w:style>
-  <w:style w:type="table" w:default="1" w:styleId="TableauNormal">
+  <w:style w:type="table" w:default="1" w:styleId="TableNormal">
     <w:name w:val="Normal Table"/>
     <w:uiPriority w:val="99"/>
     <w:semiHidden/>
@@ -3399,20 +4235,567 @@
       </w:tblCellMar>
     </w:tblPr>
   </w:style>
-  <w:style w:type="numbering" w:default="1" w:styleId="Aucuneliste">
+  <w:style w:type="numbering" w:default="1" w:styleId="NoList">
     <w:name w:val="No List"/>
     <w:uiPriority w:val="99"/>
     <w:semiHidden/>
     <w:unhideWhenUsed/>
   </w:style>
-  <w:style w:type="character" w:styleId="Textedelespacerserv">
+  <w:style w:type="character" w:styleId="PlaceholderText">
     <w:name w:val="Placeholder Text"/>
-    <w:basedOn w:val="Policepardfaut"/>
+    <w:basedOn w:val="DefaultParagraphFont"/>
     <w:uiPriority w:val="99"/>
     <w:semiHidden/>
     <w:rsid w:val="00F57516"/>
     <w:rPr>
       <w:color w:val="808080"/>
+    </w:rPr>
+  </w:style>
+  <w:style w:type="paragraph" w:styleId="BalloonText">
+    <w:name w:val="Balloon Text"/>
+    <w:basedOn w:val="Normal"/>
+    <w:link w:val="BalloonTextChar"/>
+    <w:uiPriority w:val="99"/>
+    <w:semiHidden/>
+    <w:unhideWhenUsed/>
+    <w:rsid w:val="004A6F93"/>
+    <w:pPr>
+      <w:spacing w:after="0" w:line="240" w:lineRule="auto"/>
+    </w:pPr>
+    <w:rPr>
+      <w:rFonts w:ascii="Tahoma" w:hAnsi="Tahoma" w:cs="Tahoma"/>
+      <w:sz w:val="16"/>
+      <w:szCs w:val="16"/>
+    </w:rPr>
+  </w:style>
+  <w:style w:type="character" w:customStyle="1" w:styleId="BalloonTextChar">
+    <w:name w:val="Balloon Text Char"/>
+    <w:basedOn w:val="DefaultParagraphFont"/>
+    <w:link w:val="BalloonText"/>
+    <w:uiPriority w:val="99"/>
+    <w:semiHidden/>
+    <w:rsid w:val="004A6F93"/>
+    <w:rPr>
+      <w:rFonts w:ascii="Tahoma" w:hAnsi="Tahoma" w:cs="Tahoma"/>
+      <w:sz w:val="16"/>
+      <w:szCs w:val="16"/>
+    </w:rPr>
+  </w:style>
+  <w:style w:type="character" w:customStyle="1" w:styleId="Heading1Char">
+    <w:name w:val="Heading 1 Char"/>
+    <w:basedOn w:val="DefaultParagraphFont"/>
+    <w:link w:val="Heading1"/>
+    <w:uiPriority w:val="9"/>
+    <w:rsid w:val="004A6F93"/>
+    <w:rPr>
+      <w:rFonts w:asciiTheme="majorHAnsi" w:eastAsiaTheme="majorEastAsia" w:hAnsiTheme="majorHAnsi" w:cstheme="majorBidi"/>
+      <w:b/>
+      <w:bCs/>
+      <w:color w:val="2E74B5" w:themeColor="accent1" w:themeShade="BF"/>
+      <w:sz w:val="28"/>
+      <w:szCs w:val="28"/>
+    </w:rPr>
+  </w:style>
+  <w:style w:type="paragraph" w:styleId="Title">
+    <w:name w:val="Title"/>
+    <w:basedOn w:val="Normal"/>
+    <w:next w:val="Normal"/>
+    <w:link w:val="TitleChar"/>
+    <w:uiPriority w:val="10"/>
+    <w:qFormat/>
+    <w:rsid w:val="004A6F93"/>
+    <w:pPr>
+      <w:pBdr>
+        <w:bottom w:val="single" w:sz="8" w:space="4" w:color="5B9BD5" w:themeColor="accent1"/>
+      </w:pBdr>
+      <w:spacing w:after="300" w:line="240" w:lineRule="auto"/>
+      <w:contextualSpacing/>
+    </w:pPr>
+    <w:rPr>
+      <w:rFonts w:asciiTheme="majorHAnsi" w:eastAsiaTheme="majorEastAsia" w:hAnsiTheme="majorHAnsi" w:cstheme="majorBidi"/>
+      <w:color w:val="323E4F" w:themeColor="text2" w:themeShade="BF"/>
+      <w:spacing w:val="5"/>
+      <w:kern w:val="28"/>
+      <w:sz w:val="52"/>
+      <w:szCs w:val="52"/>
+    </w:rPr>
+  </w:style>
+  <w:style w:type="character" w:customStyle="1" w:styleId="TitleChar">
+    <w:name w:val="Title Char"/>
+    <w:basedOn w:val="DefaultParagraphFont"/>
+    <w:link w:val="Title"/>
+    <w:uiPriority w:val="10"/>
+    <w:rsid w:val="004A6F93"/>
+    <w:rPr>
+      <w:rFonts w:asciiTheme="majorHAnsi" w:eastAsiaTheme="majorEastAsia" w:hAnsiTheme="majorHAnsi" w:cstheme="majorBidi"/>
+      <w:color w:val="323E4F" w:themeColor="text2" w:themeShade="BF"/>
+      <w:spacing w:val="5"/>
+      <w:kern w:val="28"/>
+      <w:sz w:val="52"/>
+      <w:szCs w:val="52"/>
+    </w:rPr>
+  </w:style>
+  <w:style w:type="paragraph" w:styleId="ListParagraph">
+    <w:name w:val="List Paragraph"/>
+    <w:basedOn w:val="Normal"/>
+    <w:uiPriority w:val="34"/>
+    <w:qFormat/>
+    <w:rsid w:val="004A6F93"/>
+    <w:pPr>
+      <w:ind w:left="720"/>
+      <w:contextualSpacing/>
+    </w:pPr>
+  </w:style>
+  <w:style w:type="table" w:styleId="TableGrid">
+    <w:name w:val="Table Grid"/>
+    <w:basedOn w:val="TableNormal"/>
+    <w:uiPriority w:val="39"/>
+    <w:rsid w:val="006C73ED"/>
+    <w:pPr>
+      <w:spacing w:after="0" w:line="240" w:lineRule="auto"/>
+    </w:pPr>
+    <w:tblPr>
+      <w:tblBorders>
+        <w:top w:val="single" w:sz="4" w:space="0" w:color="auto"/>
+        <w:left w:val="single" w:sz="4" w:space="0" w:color="auto"/>
+        <w:bottom w:val="single" w:sz="4" w:space="0" w:color="auto"/>
+        <w:right w:val="single" w:sz="4" w:space="0" w:color="auto"/>
+        <w:insideH w:val="single" w:sz="4" w:space="0" w:color="auto"/>
+        <w:insideV w:val="single" w:sz="4" w:space="0" w:color="auto"/>
+      </w:tblBorders>
+    </w:tblPr>
+  </w:style>
+  <w:style w:type="paragraph" w:styleId="HTMLPreformatted">
+    <w:name w:val="HTML Preformatted"/>
+    <w:basedOn w:val="Normal"/>
+    <w:link w:val="HTMLPreformattedChar"/>
+    <w:uiPriority w:val="99"/>
+    <w:semiHidden/>
+    <w:unhideWhenUsed/>
+    <w:rsid w:val="006C73ED"/>
+    <w:pPr>
+      <w:tabs>
+        <w:tab w:val="left" w:pos="916"/>
+        <w:tab w:val="left" w:pos="1832"/>
+        <w:tab w:val="left" w:pos="2748"/>
+        <w:tab w:val="left" w:pos="3664"/>
+        <w:tab w:val="left" w:pos="4580"/>
+        <w:tab w:val="left" w:pos="5496"/>
+        <w:tab w:val="left" w:pos="6412"/>
+        <w:tab w:val="left" w:pos="7328"/>
+        <w:tab w:val="left" w:pos="8244"/>
+        <w:tab w:val="left" w:pos="9160"/>
+        <w:tab w:val="left" w:pos="10076"/>
+        <w:tab w:val="left" w:pos="10992"/>
+        <w:tab w:val="left" w:pos="11908"/>
+        <w:tab w:val="left" w:pos="12824"/>
+        <w:tab w:val="left" w:pos="13740"/>
+        <w:tab w:val="left" w:pos="14656"/>
+      </w:tabs>
+      <w:spacing w:after="0" w:line="240" w:lineRule="auto"/>
+    </w:pPr>
+    <w:rPr>
+      <w:rFonts w:ascii="Courier New" w:eastAsia="Times New Roman" w:hAnsi="Courier New" w:cs="Courier New"/>
+      <w:sz w:val="20"/>
+      <w:szCs w:val="20"/>
+    </w:rPr>
+  </w:style>
+  <w:style w:type="character" w:customStyle="1" w:styleId="HTMLPreformattedChar">
+    <w:name w:val="HTML Preformatted Char"/>
+    <w:basedOn w:val="DefaultParagraphFont"/>
+    <w:link w:val="HTMLPreformatted"/>
+    <w:uiPriority w:val="99"/>
+    <w:semiHidden/>
+    <w:rsid w:val="006C73ED"/>
+    <w:rPr>
+      <w:rFonts w:ascii="Courier New" w:eastAsia="Times New Roman" w:hAnsi="Courier New" w:cs="Courier New"/>
+      <w:sz w:val="20"/>
+      <w:szCs w:val="20"/>
+    </w:rPr>
+  </w:style>
+</w:styles>
+</file>
+
+<file path=word/stylesWithEffects.xml><?xml version="1.0" encoding="utf-8"?>
+<w:styles xmlns:wpc="http://schemas.microsoft.com/office/word/2010/wordprocessingCanvas" xmlns:mc="http://schemas.openxmlformats.org/markup-compatibility/2006" xmlns:o="urn:schemas-microsoft-com:office:office" xmlns:r="http://schemas.openxmlformats.org/officeDocument/2006/relationships" xmlns:m="http://schemas.openxmlformats.org/officeDocument/2006/math" xmlns:v="urn:schemas-microsoft-com:vml" xmlns:wp14="http://schemas.microsoft.com/office/word/2010/wordprocessingDrawing" xmlns:wp="http://schemas.openxmlformats.org/drawingml/2006/wordprocessingDrawing" xmlns:w10="urn:schemas-microsoft-com:office:word" xmlns:w="http://schemas.openxmlformats.org/wordprocessingml/2006/main" xmlns:w14="http://schemas.microsoft.com/office/word/2010/wordml" xmlns:wpg="http://schemas.microsoft.com/office/word/2010/wordprocessingGroup" xmlns:wpi="http://schemas.microsoft.com/office/word/2010/wordprocessingInk" xmlns:wne="http://schemas.microsoft.com/office/word/2006/wordml" xmlns:wps="http://schemas.microsoft.com/office/word/2010/wordprocessingShape" mc:Ignorable="w14 wp14">
+  <w:docDefaults>
+    <w:rPrDefault>
+      <w:rPr>
+        <w:rFonts w:asciiTheme="minorHAnsi" w:eastAsiaTheme="minorEastAsia" w:hAnsiTheme="minorHAnsi" w:cstheme="minorBidi"/>
+        <w:sz w:val="22"/>
+        <w:szCs w:val="22"/>
+        <w:lang w:val="en-US" w:eastAsia="zh-CN" w:bidi="ar-SA"/>
+      </w:rPr>
+    </w:rPrDefault>
+    <w:pPrDefault>
+      <w:pPr>
+        <w:spacing w:after="160" w:line="259" w:lineRule="auto"/>
+      </w:pPr>
+    </w:pPrDefault>
+  </w:docDefaults>
+  <w:latentStyles w:defLockedState="0" w:defUIPriority="99" w:defSemiHidden="1" w:defUnhideWhenUsed="1" w:defQFormat="0" w:count="267">
+    <w:lsdException w:name="Normal" w:semiHidden="0" w:uiPriority="0" w:unhideWhenUsed="0" w:qFormat="1"/>
+    <w:lsdException w:name="heading 1" w:semiHidden="0" w:uiPriority="9" w:unhideWhenUsed="0" w:qFormat="1"/>
+    <w:lsdException w:name="heading 2" w:uiPriority="9" w:qFormat="1"/>
+    <w:lsdException w:name="heading 3" w:uiPriority="9" w:qFormat="1"/>
+    <w:lsdException w:name="heading 4" w:uiPriority="9" w:qFormat="1"/>
+    <w:lsdException w:name="heading 5" w:uiPriority="9" w:qFormat="1"/>
+    <w:lsdException w:name="heading 6" w:uiPriority="9" w:qFormat="1"/>
+    <w:lsdException w:name="heading 7" w:uiPriority="9" w:qFormat="1"/>
+    <w:lsdException w:name="heading 8" w:uiPriority="9" w:qFormat="1"/>
+    <w:lsdException w:name="heading 9" w:uiPriority="9" w:qFormat="1"/>
+    <w:lsdException w:name="toc 1" w:uiPriority="39"/>
+    <w:lsdException w:name="toc 2" w:uiPriority="39"/>
+    <w:lsdException w:name="toc 3" w:uiPriority="39"/>
+    <w:lsdException w:name="toc 4" w:uiPriority="39"/>
+    <w:lsdException w:name="toc 5" w:uiPriority="39"/>
+    <w:lsdException w:name="toc 6" w:uiPriority="39"/>
+    <w:lsdException w:name="toc 7" w:uiPriority="39"/>
+    <w:lsdException w:name="toc 8" w:uiPriority="39"/>
+    <w:lsdException w:name="toc 9" w:uiPriority="39"/>
+    <w:lsdException w:name="caption" w:uiPriority="35" w:qFormat="1"/>
+    <w:lsdException w:name="Title" w:semiHidden="0" w:uiPriority="10" w:unhideWhenUsed="0" w:qFormat="1"/>
+    <w:lsdException w:name="Default Paragraph Font" w:uiPriority="1"/>
+    <w:lsdException w:name="Subtitle" w:semiHidden="0" w:uiPriority="11" w:unhideWhenUsed="0" w:qFormat="1"/>
+    <w:lsdException w:name="Strong" w:semiHidden="0" w:uiPriority="22" w:unhideWhenUsed="0" w:qFormat="1"/>
+    <w:lsdException w:name="Emphasis" w:semiHidden="0" w:uiPriority="20" w:unhideWhenUsed="0" w:qFormat="1"/>
+    <w:lsdException w:name="Table Grid" w:semiHidden="0" w:uiPriority="39" w:unhideWhenUsed="0"/>
+    <w:lsdException w:name="Placeholder Text" w:unhideWhenUsed="0"/>
+    <w:lsdException w:name="No Spacing" w:semiHidden="0" w:uiPriority="1" w:unhideWhenUsed="0" w:qFormat="1"/>
+    <w:lsdException w:name="Light Shading" w:semiHidden="0" w:uiPriority="60" w:unhideWhenUsed="0"/>
+    <w:lsdException w:name="Light List" w:semiHidden="0" w:uiPriority="61" w:unhideWhenUsed="0"/>
+    <w:lsdException w:name="Light Grid" w:semiHidden="0" w:uiPriority="62" w:unhideWhenUsed="0"/>
+    <w:lsdException w:name="Medium Shading 1" w:semiHidden="0" w:uiPriority="63" w:unhideWhenUsed="0"/>
+    <w:lsdException w:name="Medium Shading 2" w:semiHidden="0" w:uiPriority="64" w:unhideWhenUsed="0"/>
+    <w:lsdException w:name="Medium List 1" w:semiHidden="0" w:uiPriority="65" w:unhideWhenUsed="0"/>
+    <w:lsdException w:name="Medium List 2" w:semiHidden="0" w:uiPriority="66" w:unhideWhenUsed="0"/>
+    <w:lsdException w:name="Medium Grid 1" w:semiHidden="0" w:uiPriority="67" w:unhideWhenUsed="0"/>
+    <w:lsdException w:name="Medium Grid 2" w:semiHidden="0" w:uiPriority="68" w:unhideWhenUsed="0"/>
+    <w:lsdException w:name="Medium Grid 3" w:semiHidden="0" w:uiPriority="69" w:unhideWhenUsed="0"/>
+    <w:lsdException w:name="Dark List" w:semiHidden="0" w:uiPriority="70" w:unhideWhenUsed="0"/>
+    <w:lsdException w:name="Colorful Shading" w:semiHidden="0" w:uiPriority="71" w:unhideWhenUsed="0"/>
+    <w:lsdException w:name="Colorful List" w:semiHidden="0" w:uiPriority="72" w:unhideWhenUsed="0"/>
+    <w:lsdException w:name="Colorful Grid" w:semiHidden="0" w:uiPriority="73" w:unhideWhenUsed="0"/>
+    <w:lsdException w:name="Light Shading Accent 1" w:semiHidden="0" w:uiPriority="60" w:unhideWhenUsed="0"/>
+    <w:lsdException w:name="Light List Accent 1" w:semiHidden="0" w:uiPriority="61" w:unhideWhenUsed="0"/>
+    <w:lsdException w:name="Light Grid Accent 1" w:semiHidden="0" w:uiPriority="62" w:unhideWhenUsed="0"/>
+    <w:lsdException w:name="Medium Shading 1 Accent 1" w:semiHidden="0" w:uiPriority="63" w:unhideWhenUsed="0"/>
+    <w:lsdException w:name="Medium Shading 2 Accent 1" w:semiHidden="0" w:uiPriority="64" w:unhideWhenUsed="0"/>
+    <w:lsdException w:name="Medium List 1 Accent 1" w:semiHidden="0" w:uiPriority="65" w:unhideWhenUsed="0"/>
+    <w:lsdException w:name="Revision" w:unhideWhenUsed="0"/>
+    <w:lsdException w:name="List Paragraph" w:semiHidden="0" w:uiPriority="34" w:unhideWhenUsed="0" w:qFormat="1"/>
+    <w:lsdException w:name="Quote" w:semiHidden="0" w:uiPriority="29" w:unhideWhenUsed="0" w:qFormat="1"/>
+    <w:lsdException w:name="Intense Quote" w:semiHidden="0" w:uiPriority="30" w:unhideWhenUsed="0" w:qFormat="1"/>
+    <w:lsdException w:name="Medium List 2 Accent 1" w:semiHidden="0" w:uiPriority="66" w:unhideWhenUsed="0"/>
+    <w:lsdException w:name="Medium Grid 1 Accent 1" w:semiHidden="0" w:uiPriority="67" w:unhideWhenUsed="0"/>
+    <w:lsdException w:name="Medium Grid 2 Accent 1" w:semiHidden="0" w:uiPriority="68" w:unhideWhenUsed="0"/>
+    <w:lsdException w:name="Medium Grid 3 Accent 1" w:semiHidden="0" w:uiPriority="69" w:unhideWhenUsed="0"/>
+    <w:lsdException w:name="Dark List Accent 1" w:semiHidden="0" w:uiPriority="70" w:unhideWhenUsed="0"/>
+    <w:lsdException w:name="Colorful Shading Accent 1" w:semiHidden="0" w:uiPriority="71" w:unhideWhenUsed="0"/>
+    <w:lsdException w:name="Colorful List Accent 1" w:semiHidden="0" w:uiPriority="72" w:unhideWhenUsed="0"/>
+    <w:lsdException w:name="Colorful Grid Accent 1" w:semiHidden="0" w:uiPriority="73" w:unhideWhenUsed="0"/>
+    <w:lsdException w:name="Light Shading Accent 2" w:semiHidden="0" w:uiPriority="60" w:unhideWhenUsed="0"/>
+    <w:lsdException w:name="Light List Accent 2" w:semiHidden="0" w:uiPriority="61" w:unhideWhenUsed="0"/>
+    <w:lsdException w:name="Light Grid Accent 2" w:semiHidden="0" w:uiPriority="62" w:unhideWhenUsed="0"/>
+    <w:lsdException w:name="Medium Shading 1 Accent 2" w:semiHidden="0" w:uiPriority="63" w:unhideWhenUsed="0"/>
+    <w:lsdException w:name="Medium Shading 2 Accent 2" w:semiHidden="0" w:uiPriority="64" w:unhideWhenUsed="0"/>
+    <w:lsdException w:name="Medium List 1 Accent 2" w:semiHidden="0" w:uiPriority="65" w:unhideWhenUsed="0"/>
+    <w:lsdException w:name="Medium List 2 Accent 2" w:semiHidden="0" w:uiPriority="66" w:unhideWhenUsed="0"/>
+    <w:lsdException w:name="Medium Grid 1 Accent 2" w:semiHidden="0" w:uiPriority="67" w:unhideWhenUsed="0"/>
+    <w:lsdException w:name="Medium Grid 2 Accent 2" w:semiHidden="0" w:uiPriority="68" w:unhideWhenUsed="0"/>
+    <w:lsdException w:name="Medium Grid 3 Accent 2" w:semiHidden="0" w:uiPriority="69" w:unhideWhenUsed="0"/>
+    <w:lsdException w:name="Dark List Accent 2" w:semiHidden="0" w:uiPriority="70" w:unhideWhenUsed="0"/>
+    <w:lsdException w:name="Colorful Shading Accent 2" w:semiHidden="0" w:uiPriority="71" w:unhideWhenUsed="0"/>
+    <w:lsdException w:name="Colorful List Accent 2" w:semiHidden="0" w:uiPriority="72" w:unhideWhenUsed="0"/>
+    <w:lsdException w:name="Colorful Grid Accent 2" w:semiHidden="0" w:uiPriority="73" w:unhideWhenUsed="0"/>
+    <w:lsdException w:name="Light Shading Accent 3" w:semiHidden="0" w:uiPriority="60" w:unhideWhenUsed="0"/>
+    <w:lsdException w:name="Light List Accent 3" w:semiHidden="0" w:uiPriority="61" w:unhideWhenUsed="0"/>
+    <w:lsdException w:name="Light Grid Accent 3" w:semiHidden="0" w:uiPriority="62" w:unhideWhenUsed="0"/>
+    <w:lsdException w:name="Medium Shading 1 Accent 3" w:semiHidden="0" w:uiPriority="63" w:unhideWhenUsed="0"/>
+    <w:lsdException w:name="Medium Shading 2 Accent 3" w:semiHidden="0" w:uiPriority="64" w:unhideWhenUsed="0"/>
+    <w:lsdException w:name="Medium List 1 Accent 3" w:semiHidden="0" w:uiPriority="65" w:unhideWhenUsed="0"/>
+    <w:lsdException w:name="Medium List 2 Accent 3" w:semiHidden="0" w:uiPriority="66" w:unhideWhenUsed="0"/>
+    <w:lsdException w:name="Medium Grid 1 Accent 3" w:semiHidden="0" w:uiPriority="67" w:unhideWhenUsed="0"/>
+    <w:lsdException w:name="Medium Grid 2 Accent 3" w:semiHidden="0" w:uiPriority="68" w:unhideWhenUsed="0"/>
+    <w:lsdException w:name="Medium Grid 3 Accent 3" w:semiHidden="0" w:uiPriority="69" w:unhideWhenUsed="0"/>
+    <w:lsdException w:name="Dark List Accent 3" w:semiHidden="0" w:uiPriority="70" w:unhideWhenUsed="0"/>
+    <w:lsdException w:name="Colorful Shading Accent 3" w:semiHidden="0" w:uiPriority="71" w:unhideWhenUsed="0"/>
+    <w:lsdException w:name="Colorful List Accent 3" w:semiHidden="0" w:uiPriority="72" w:unhideWhenUsed="0"/>
+    <w:lsdException w:name="Colorful Grid Accent 3" w:semiHidden="0" w:uiPriority="73" w:unhideWhenUsed="0"/>
+    <w:lsdException w:name="Light Shading Accent 4" w:semiHidden="0" w:uiPriority="60" w:unhideWhenUsed="0"/>
+    <w:lsdException w:name="Light List Accent 4" w:semiHidden="0" w:uiPriority="61" w:unhideWhenUsed="0"/>
+    <w:lsdException w:name="Light Grid Accent 4" w:semiHidden="0" w:uiPriority="62" w:unhideWhenUsed="0"/>
+    <w:lsdException w:name="Medium Shading 1 Accent 4" w:semiHidden="0" w:uiPriority="63" w:unhideWhenUsed="0"/>
+    <w:lsdException w:name="Medium Shading 2 Accent 4" w:semiHidden="0" w:uiPriority="64" w:unhideWhenUsed="0"/>
+    <w:lsdException w:name="Medium List 1 Accent 4" w:semiHidden="0" w:uiPriority="65" w:unhideWhenUsed="0"/>
+    <w:lsdException w:name="Medium List 2 Accent 4" w:semiHidden="0" w:uiPriority="66" w:unhideWhenUsed="0"/>
+    <w:lsdException w:name="Medium Grid 1 Accent 4" w:semiHidden="0" w:uiPriority="67" w:unhideWhenUsed="0"/>
+    <w:lsdException w:name="Medium Grid 2 Accent 4" w:semiHidden="0" w:uiPriority="68" w:unhideWhenUsed="0"/>
+    <w:lsdException w:name="Medium Grid 3 Accent 4" w:semiHidden="0" w:uiPriority="69" w:unhideWhenUsed="0"/>
+    <w:lsdException w:name="Dark List Accent 4" w:semiHidden="0" w:uiPriority="70" w:unhideWhenUsed="0"/>
+    <w:lsdException w:name="Colorful Shading Accent 4" w:semiHidden="0" w:uiPriority="71" w:unhideWhenUsed="0"/>
+    <w:lsdException w:name="Colorful List Accent 4" w:semiHidden="0" w:uiPriority="72" w:unhideWhenUsed="0"/>
+    <w:lsdException w:name="Colorful Grid Accent 4" w:semiHidden="0" w:uiPriority="73" w:unhideWhenUsed="0"/>
+    <w:lsdException w:name="Light Shading Accent 5" w:semiHidden="0" w:uiPriority="60" w:unhideWhenUsed="0"/>
+    <w:lsdException w:name="Light List Accent 5" w:semiHidden="0" w:uiPriority="61" w:unhideWhenUsed="0"/>
+    <w:lsdException w:name="Light Grid Accent 5" w:semiHidden="0" w:uiPriority="62" w:unhideWhenUsed="0"/>
+    <w:lsdException w:name="Medium Shading 1 Accent 5" w:semiHidden="0" w:uiPriority="63" w:unhideWhenUsed="0"/>
+    <w:lsdException w:name="Medium Shading 2 Accent 5" w:semiHidden="0" w:uiPriority="64" w:unhideWhenUsed="0"/>
+    <w:lsdException w:name="Medium List 1 Accent 5" w:semiHidden="0" w:uiPriority="65" w:unhideWhenUsed="0"/>
+    <w:lsdException w:name="Medium List 2 Accent 5" w:semiHidden="0" w:uiPriority="66" w:unhideWhenUsed="0"/>
+    <w:lsdException w:name="Medium Grid 1 Accent 5" w:semiHidden="0" w:uiPriority="67" w:unhideWhenUsed="0"/>
+    <w:lsdException w:name="Medium Grid 2 Accent 5" w:semiHidden="0" w:uiPriority="68" w:unhideWhenUsed="0"/>
+    <w:lsdException w:name="Medium Grid 3 Accent 5" w:semiHidden="0" w:uiPriority="69" w:unhideWhenUsed="0"/>
+    <w:lsdException w:name="Dark List Accent 5" w:semiHidden="0" w:uiPriority="70" w:unhideWhenUsed="0"/>
+    <w:lsdException w:name="Colorful Shading Accent 5" w:semiHidden="0" w:uiPriority="71" w:unhideWhenUsed="0"/>
+    <w:lsdException w:name="Colorful List Accent 5" w:semiHidden="0" w:uiPriority="72" w:unhideWhenUsed="0"/>
+    <w:lsdException w:name="Colorful Grid Accent 5" w:semiHidden="0" w:uiPriority="73" w:unhideWhenUsed="0"/>
+    <w:lsdException w:name="Light Shading Accent 6" w:semiHidden="0" w:uiPriority="60" w:unhideWhenUsed="0"/>
+    <w:lsdException w:name="Light List Accent 6" w:semiHidden="0" w:uiPriority="61" w:unhideWhenUsed="0"/>
+    <w:lsdException w:name="Light Grid Accent 6" w:semiHidden="0" w:uiPriority="62" w:unhideWhenUsed="0"/>
+    <w:lsdException w:name="Medium Shading 1 Accent 6" w:semiHidden="0" w:uiPriority="63" w:unhideWhenUsed="0"/>
+    <w:lsdException w:name="Medium Shading 2 Accent 6" w:semiHidden="0" w:uiPriority="64" w:unhideWhenUsed="0"/>
+    <w:lsdException w:name="Medium List 1 Accent 6" w:semiHidden="0" w:uiPriority="65" w:unhideWhenUsed="0"/>
+    <w:lsdException w:name="Medium List 2 Accent 6" w:semiHidden="0" w:uiPriority="66" w:unhideWhenUsed="0"/>
+    <w:lsdException w:name="Medium Grid 1 Accent 6" w:semiHidden="0" w:uiPriority="67" w:unhideWhenUsed="0"/>
+    <w:lsdException w:name="Medium Grid 2 Accent 6" w:semiHidden="0" w:uiPriority="68" w:unhideWhenUsed="0"/>
+    <w:lsdException w:name="Medium Grid 3 Accent 6" w:semiHidden="0" w:uiPriority="69" w:unhideWhenUsed="0"/>
+    <w:lsdException w:name="Dark List Accent 6" w:semiHidden="0" w:uiPriority="70" w:unhideWhenUsed="0"/>
+    <w:lsdException w:name="Colorful Shading Accent 6" w:semiHidden="0" w:uiPriority="71" w:unhideWhenUsed="0"/>
+    <w:lsdException w:name="Colorful List Accent 6" w:semiHidden="0" w:uiPriority="72" w:unhideWhenUsed="0"/>
+    <w:lsdException w:name="Colorful Grid Accent 6" w:semiHidden="0" w:uiPriority="73" w:unhideWhenUsed="0"/>
+    <w:lsdException w:name="Subtle Emphasis" w:semiHidden="0" w:uiPriority="19" w:unhideWhenUsed="0" w:qFormat="1"/>
+    <w:lsdException w:name="Intense Emphasis" w:semiHidden="0" w:uiPriority="21" w:unhideWhenUsed="0" w:qFormat="1"/>
+    <w:lsdException w:name="Subtle Reference" w:semiHidden="0" w:uiPriority="31" w:unhideWhenUsed="0" w:qFormat="1"/>
+    <w:lsdException w:name="Intense Reference" w:semiHidden="0" w:uiPriority="32" w:unhideWhenUsed="0" w:qFormat="1"/>
+    <w:lsdException w:name="Book Title" w:semiHidden="0" w:uiPriority="33" w:unhideWhenUsed="0" w:qFormat="1"/>
+    <w:lsdException w:name="Bibliography" w:uiPriority="37"/>
+    <w:lsdException w:name="TOC Heading" w:uiPriority="39" w:qFormat="1"/>
+  </w:latentStyles>
+  <w:style w:type="paragraph" w:default="1" w:styleId="Normal">
+    <w:name w:val="Normal"/>
+    <w:qFormat/>
+  </w:style>
+  <w:style w:type="paragraph" w:styleId="Heading1">
+    <w:name w:val="heading 1"/>
+    <w:basedOn w:val="Normal"/>
+    <w:next w:val="Normal"/>
+    <w:link w:val="Heading1Char"/>
+    <w:uiPriority w:val="9"/>
+    <w:qFormat/>
+    <w:rsid w:val="004A6F93"/>
+    <w:pPr>
+      <w:keepNext/>
+      <w:keepLines/>
+      <w:spacing w:before="480" w:after="0"/>
+      <w:outlineLvl w:val="0"/>
+    </w:pPr>
+    <w:rPr>
+      <w:rFonts w:asciiTheme="majorHAnsi" w:eastAsiaTheme="majorEastAsia" w:hAnsiTheme="majorHAnsi" w:cstheme="majorBidi"/>
+      <w:b/>
+      <w:bCs/>
+      <w:color w:val="2E74B5" w:themeColor="accent1" w:themeShade="BF"/>
+      <w:sz w:val="28"/>
+      <w:szCs w:val="28"/>
+    </w:rPr>
+  </w:style>
+  <w:style w:type="character" w:default="1" w:styleId="DefaultParagraphFont">
+    <w:name w:val="Default Paragraph Font"/>
+    <w:uiPriority w:val="1"/>
+    <w:semiHidden/>
+    <w:unhideWhenUsed/>
+  </w:style>
+  <w:style w:type="table" w:default="1" w:styleId="TableNormal">
+    <w:name w:val="Normal Table"/>
+    <w:uiPriority w:val="99"/>
+    <w:semiHidden/>
+    <w:unhideWhenUsed/>
+    <w:tblPr>
+      <w:tblInd w:w="0" w:type="dxa"/>
+      <w:tblCellMar>
+        <w:top w:w="0" w:type="dxa"/>
+        <w:left w:w="108" w:type="dxa"/>
+        <w:bottom w:w="0" w:type="dxa"/>
+        <w:right w:w="108" w:type="dxa"/>
+      </w:tblCellMar>
+    </w:tblPr>
+  </w:style>
+  <w:style w:type="numbering" w:default="1" w:styleId="NoList">
+    <w:name w:val="No List"/>
+    <w:uiPriority w:val="99"/>
+    <w:semiHidden/>
+    <w:unhideWhenUsed/>
+  </w:style>
+  <w:style w:type="character" w:styleId="PlaceholderText">
+    <w:name w:val="Placeholder Text"/>
+    <w:basedOn w:val="DefaultParagraphFont"/>
+    <w:uiPriority w:val="99"/>
+    <w:semiHidden/>
+    <w:rsid w:val="00F57516"/>
+    <w:rPr>
+      <w:color w:val="808080"/>
+    </w:rPr>
+  </w:style>
+  <w:style w:type="paragraph" w:styleId="BalloonText">
+    <w:name w:val="Balloon Text"/>
+    <w:basedOn w:val="Normal"/>
+    <w:link w:val="BalloonTextChar"/>
+    <w:uiPriority w:val="99"/>
+    <w:semiHidden/>
+    <w:unhideWhenUsed/>
+    <w:rsid w:val="004A6F93"/>
+    <w:pPr>
+      <w:spacing w:after="0" w:line="240" w:lineRule="auto"/>
+    </w:pPr>
+    <w:rPr>
+      <w:rFonts w:ascii="Tahoma" w:hAnsi="Tahoma" w:cs="Tahoma"/>
+      <w:sz w:val="16"/>
+      <w:szCs w:val="16"/>
+    </w:rPr>
+  </w:style>
+  <w:style w:type="character" w:customStyle="1" w:styleId="BalloonTextChar">
+    <w:name w:val="Balloon Text Char"/>
+    <w:basedOn w:val="DefaultParagraphFont"/>
+    <w:link w:val="BalloonText"/>
+    <w:uiPriority w:val="99"/>
+    <w:semiHidden/>
+    <w:rsid w:val="004A6F93"/>
+    <w:rPr>
+      <w:rFonts w:ascii="Tahoma" w:hAnsi="Tahoma" w:cs="Tahoma"/>
+      <w:sz w:val="16"/>
+      <w:szCs w:val="16"/>
+    </w:rPr>
+  </w:style>
+  <w:style w:type="character" w:customStyle="1" w:styleId="Heading1Char">
+    <w:name w:val="Heading 1 Char"/>
+    <w:basedOn w:val="DefaultParagraphFont"/>
+    <w:link w:val="Heading1"/>
+    <w:uiPriority w:val="9"/>
+    <w:rsid w:val="004A6F93"/>
+    <w:rPr>
+      <w:rFonts w:asciiTheme="majorHAnsi" w:eastAsiaTheme="majorEastAsia" w:hAnsiTheme="majorHAnsi" w:cstheme="majorBidi"/>
+      <w:b/>
+      <w:bCs/>
+      <w:color w:val="2E74B5" w:themeColor="accent1" w:themeShade="BF"/>
+      <w:sz w:val="28"/>
+      <w:szCs w:val="28"/>
+    </w:rPr>
+  </w:style>
+  <w:style w:type="paragraph" w:styleId="Title">
+    <w:name w:val="Title"/>
+    <w:basedOn w:val="Normal"/>
+    <w:next w:val="Normal"/>
+    <w:link w:val="TitleChar"/>
+    <w:uiPriority w:val="10"/>
+    <w:qFormat/>
+    <w:rsid w:val="004A6F93"/>
+    <w:pPr>
+      <w:pBdr>
+        <w:bottom w:val="single" w:sz="8" w:space="4" w:color="5B9BD5" w:themeColor="accent1"/>
+      </w:pBdr>
+      <w:spacing w:after="300" w:line="240" w:lineRule="auto"/>
+      <w:contextualSpacing/>
+    </w:pPr>
+    <w:rPr>
+      <w:rFonts w:asciiTheme="majorHAnsi" w:eastAsiaTheme="majorEastAsia" w:hAnsiTheme="majorHAnsi" w:cstheme="majorBidi"/>
+      <w:color w:val="323E4F" w:themeColor="text2" w:themeShade="BF"/>
+      <w:spacing w:val="5"/>
+      <w:kern w:val="28"/>
+      <w:sz w:val="52"/>
+      <w:szCs w:val="52"/>
+    </w:rPr>
+  </w:style>
+  <w:style w:type="character" w:customStyle="1" w:styleId="TitleChar">
+    <w:name w:val="Title Char"/>
+    <w:basedOn w:val="DefaultParagraphFont"/>
+    <w:link w:val="Title"/>
+    <w:uiPriority w:val="10"/>
+    <w:rsid w:val="004A6F93"/>
+    <w:rPr>
+      <w:rFonts w:asciiTheme="majorHAnsi" w:eastAsiaTheme="majorEastAsia" w:hAnsiTheme="majorHAnsi" w:cstheme="majorBidi"/>
+      <w:color w:val="323E4F" w:themeColor="text2" w:themeShade="BF"/>
+      <w:spacing w:val="5"/>
+      <w:kern w:val="28"/>
+      <w:sz w:val="52"/>
+      <w:szCs w:val="52"/>
+    </w:rPr>
+  </w:style>
+  <w:style w:type="paragraph" w:styleId="ListParagraph">
+    <w:name w:val="List Paragraph"/>
+    <w:basedOn w:val="Normal"/>
+    <w:uiPriority w:val="34"/>
+    <w:qFormat/>
+    <w:rsid w:val="004A6F93"/>
+    <w:pPr>
+      <w:ind w:left="720"/>
+      <w:contextualSpacing/>
+    </w:pPr>
+  </w:style>
+  <w:style w:type="table" w:styleId="TableGrid">
+    <w:name w:val="Table Grid"/>
+    <w:basedOn w:val="TableNormal"/>
+    <w:uiPriority w:val="39"/>
+    <w:rsid w:val="006C73ED"/>
+    <w:pPr>
+      <w:spacing w:after="0" w:line="240" w:lineRule="auto"/>
+    </w:pPr>
+    <w:tblPr>
+      <w:tblBorders>
+        <w:top w:val="single" w:sz="4" w:space="0" w:color="auto"/>
+        <w:left w:val="single" w:sz="4" w:space="0" w:color="auto"/>
+        <w:bottom w:val="single" w:sz="4" w:space="0" w:color="auto"/>
+        <w:right w:val="single" w:sz="4" w:space="0" w:color="auto"/>
+        <w:insideH w:val="single" w:sz="4" w:space="0" w:color="auto"/>
+        <w:insideV w:val="single" w:sz="4" w:space="0" w:color="auto"/>
+      </w:tblBorders>
+    </w:tblPr>
+  </w:style>
+  <w:style w:type="paragraph" w:styleId="HTMLPreformatted">
+    <w:name w:val="HTML Preformatted"/>
+    <w:basedOn w:val="Normal"/>
+    <w:link w:val="HTMLPreformattedChar"/>
+    <w:uiPriority w:val="99"/>
+    <w:semiHidden/>
+    <w:unhideWhenUsed/>
+    <w:rsid w:val="006C73ED"/>
+    <w:pPr>
+      <w:tabs>
+        <w:tab w:val="left" w:pos="916"/>
+        <w:tab w:val="left" w:pos="1832"/>
+        <w:tab w:val="left" w:pos="2748"/>
+        <w:tab w:val="left" w:pos="3664"/>
+        <w:tab w:val="left" w:pos="4580"/>
+        <w:tab w:val="left" w:pos="5496"/>
+        <w:tab w:val="left" w:pos="6412"/>
+        <w:tab w:val="left" w:pos="7328"/>
+        <w:tab w:val="left" w:pos="8244"/>
+        <w:tab w:val="left" w:pos="9160"/>
+        <w:tab w:val="left" w:pos="10076"/>
+        <w:tab w:val="left" w:pos="10992"/>
+        <w:tab w:val="left" w:pos="11908"/>
+        <w:tab w:val="left" w:pos="12824"/>
+        <w:tab w:val="left" w:pos="13740"/>
+        <w:tab w:val="left" w:pos="14656"/>
+      </w:tabs>
+      <w:spacing w:after="0" w:line="240" w:lineRule="auto"/>
+    </w:pPr>
+    <w:rPr>
+      <w:rFonts w:ascii="Courier New" w:eastAsia="Times New Roman" w:hAnsi="Courier New" w:cs="Courier New"/>
+      <w:sz w:val="20"/>
+      <w:szCs w:val="20"/>
+    </w:rPr>
+  </w:style>
+  <w:style w:type="character" w:customStyle="1" w:styleId="HTMLPreformattedChar">
+    <w:name w:val="HTML Preformatted Char"/>
+    <w:basedOn w:val="DefaultParagraphFont"/>
+    <w:link w:val="HTMLPreformatted"/>
+    <w:uiPriority w:val="99"/>
+    <w:semiHidden/>
+    <w:rsid w:val="006C73ED"/>
+    <w:rPr>
+      <w:rFonts w:ascii="Courier New" w:eastAsia="Times New Roman" w:hAnsi="Courier New" w:cs="Courier New"/>
+      <w:sz w:val="20"/>
+      <w:szCs w:val="20"/>
     </w:rPr>
   </w:style>
 </w:styles>
@@ -3673,7 +5056,7 @@
   <a:extraClrSchemeLst/>
   <a:extLst>
     <a:ext uri="{05A4C25C-085E-4340-85A3-A5531E510DB2}">
-      <thm15:themeFamily xmlns:thm15="http://schemas.microsoft.com/office/thememl/2012/main" name="Office Theme" id="{62F939B6-93AF-4DB8-9C6B-D6C7DFDC589F}" vid="{4A3C46E8-61CC-4603-A589-7422A47A8E4A}"/>
+      <thm15:themeFamily xmlns="" xmlns:thm15="http://schemas.microsoft.com/office/thememl/2012/main" name="Office Theme" id="{62F939B6-93AF-4DB8-9C6B-D6C7DFDC589F}" vid="{4A3C46E8-61CC-4603-A589-7422A47A8E4A}"/>
     </a:ext>
   </a:extLst>
 </a:theme>
@@ -3684,7 +5067,7 @@
 </file>
 
 <file path=customXml/itemProps1.xml><?xml version="1.0" encoding="utf-8"?>
-<ds:datastoreItem xmlns:ds="http://schemas.openxmlformats.org/officeDocument/2006/customXml" ds:itemID="{14A310B5-091B-4BC3-81D3-3A3AA61A6DBF}">
+<ds:datastoreItem xmlns:ds="http://schemas.openxmlformats.org/officeDocument/2006/customXml" ds:itemID="{70AB85A4-11A1-4575-BDA7-5298D77F0F38}">
   <ds:schemaRefs>
     <ds:schemaRef ds:uri="http://schemas.openxmlformats.org/officeDocument/2006/bibliography"/>
   </ds:schemaRefs>

--- a/rapport.docx
+++ b/rapport.docx
@@ -25,6 +25,8 @@
           <w:lang w:val="fr-FR"/>
         </w:rPr>
       </w:pPr>
+      <w:bookmarkStart w:id="0" w:name="_GoBack"/>
+      <w:bookmarkEnd w:id="0"/>
     </w:p>
     <w:p>
       <w:pPr>
@@ -139,7 +141,35 @@
           <w:noProof/>
           <w:lang w:val="fr-FR"/>
         </w:rPr>
-        <w:t>La courbe de la série brute met en évident que la série brute est saisonnière (T=12) et ainsi on a besoin de la désaisonnaliser par la différence saisonnière (Lag=12). Voici les deux courbes des série avant</w:t>
+        <w:t>La courbe de la série brute met en évident que la série brute</w:t>
+      </w:r>
+      <w:r>
+        <w:rPr>
+          <w:noProof/>
+          <w:lang w:val="fr-FR"/>
+        </w:rPr>
+        <w:t xml:space="preserve"> est saisonnière (T=12). Afin de la rendre stationnaire,</w:t>
+      </w:r>
+      <w:r>
+        <w:rPr>
+          <w:noProof/>
+          <w:lang w:val="fr-FR"/>
+        </w:rPr>
+        <w:t xml:space="preserve"> on a besoin de la désaisonnaliser par la différence saisonnière (Lag=12)</w:t>
+      </w:r>
+      <w:r>
+        <w:rPr>
+          <w:noProof/>
+          <w:lang w:val="fr-FR"/>
+        </w:rPr>
+        <w:t xml:space="preserve"> et puis de retirer la tendance déterministe si besoin</w:t>
+      </w:r>
+      <w:r>
+        <w:rPr>
+          <w:noProof/>
+          <w:lang w:val="fr-FR"/>
+        </w:rPr>
+        <w:t>. Voici les deux courbes des série avant</w:t>
       </w:r>
       <w:r>
         <w:rPr>
@@ -189,7 +219,7 @@
           <w:noProof/>
         </w:rPr>
         <w:drawing>
-          <wp:inline distT="0" distB="0" distL="0" distR="0" wp14:anchorId="51C13611" wp14:editId="2935C084">
+          <wp:inline distT="0" distB="0" distL="0" distR="0" wp14:anchorId="15A19E89" wp14:editId="744BA9C9">
             <wp:extent cx="6172200" cy="3496310"/>
             <wp:effectExtent l="0" t="0" r="0" b="8890"/>
             <wp:docPr id="7" name="Picture 7"/>
@@ -204,7 +234,7 @@
                     <pic:cNvPicPr/>
                   </pic:nvPicPr>
                   <pic:blipFill>
-                    <a:blip r:embed="rId7"/>
+                    <a:blip r:embed="rId9"/>
                     <a:stretch>
                       <a:fillRect/>
                     </a:stretch>
@@ -253,7 +283,7 @@
         </w:rPr>
         <w:lastRenderedPageBreak/>
         <w:drawing>
-          <wp:inline distT="0" distB="0" distL="0" distR="0" wp14:anchorId="42D616C4" wp14:editId="1ECF5EE9">
+          <wp:inline distT="0" distB="0" distL="0" distR="0" wp14:anchorId="15BD70D1" wp14:editId="1F9DD1E0">
             <wp:extent cx="5486400" cy="3496310"/>
             <wp:effectExtent l="0" t="0" r="0" b="8890"/>
             <wp:docPr id="2" name="Picture 2"/>
@@ -268,7 +298,7 @@
                     <pic:cNvPicPr/>
                   </pic:nvPicPr>
                   <pic:blipFill>
-                    <a:blip r:embed="rId8"/>
+                    <a:blip r:embed="rId10"/>
                     <a:stretch>
                       <a:fillRect/>
                     </a:stretch>
@@ -308,7 +338,28 @@
           <w:noProof/>
           <w:lang w:val="fr-FR"/>
         </w:rPr>
-        <w:t xml:space="preserve">On en apprend que les deux indicateurs s’explosent autour de Lag=12 qui confirme notre conclusion précédente. On va aussi faire la test ADF et PP pour vérifier la stationnarité de la série </w:t>
+        <w:t xml:space="preserve">On en apprend que les deux indicateurs s’explosent autour de Lag=12 qui confirme notre conclusion précédente. </w:t>
+      </w:r>
+      <w:r>
+        <w:rPr>
+          <w:noProof/>
+          <w:lang w:val="fr-FR"/>
+        </w:rPr>
+        <w:t>Selon la graphe, il n’y a pas de tendance détermi</w:t>
+      </w:r>
+      <w:r>
+        <w:rPr>
+          <w:noProof/>
+          <w:lang w:val="fr-FR"/>
+        </w:rPr>
+        <w:t>niste sur la série ts.diff et on va</w:t>
+      </w:r>
+      <w:r>
+        <w:rPr>
+          <w:noProof/>
+          <w:lang w:val="fr-FR"/>
+        </w:rPr>
+        <w:t xml:space="preserve"> faire la test ADF et PP pour vérifier la stationnarité de la série </w:t>
       </w:r>
       <w:r>
         <w:rPr>
@@ -838,38 +889,32 @@
     </w:p>
     <w:p>
       <w:pPr>
-        <w:rPr>
-          <w:noProof/>
-          <w:lang w:val="fr-FR"/>
-        </w:rPr>
-      </w:pPr>
-      <w:r>
-        <w:rPr>
-          <w:noProof/>
-          <w:lang w:val="fr-FR"/>
-        </w:rPr>
-        <w:t xml:space="preserve">4)  Choisir, en le justifiant, un modèle ARMA(p,q)  (avec éventuellement une composante saisonnière)  our votre  série corrigée  Xt. Estimer les paramètres du modèle et vérifier </w:t>
-      </w:r>
-      <w:bookmarkStart w:id="0" w:name="_GoBack"/>
-      <w:bookmarkEnd w:id="0"/>
-      <w:r>
-        <w:rPr>
-          <w:noProof/>
-          <w:lang w:val="fr-FR"/>
-        </w:rPr>
-        <w:t>sa validité.</w:t>
-      </w:r>
-      <w:r>
-        <w:rPr>
-          <w:noProof/>
-          <w:lang w:val="fr-FR"/>
-        </w:rPr>
-        <w:t>.</w:t>
+        <w:pStyle w:val="ListParagraph"/>
+        <w:numPr>
+          <w:ilvl w:val="0"/>
+          <w:numId w:val="1"/>
+        </w:numPr>
+        <w:rPr>
+          <w:b/>
+          <w:noProof/>
+          <w:lang w:val="fr-FR"/>
+        </w:rPr>
+      </w:pPr>
+      <w:r>
+        <w:rPr>
+          <w:b/>
+          <w:noProof/>
+          <w:lang w:val="fr-FR"/>
+        </w:rPr>
+        <w:t>Choisir, en le justifiant, un modèle ARMA(p,q)  (avec éventuellement une composante saisonnière)  our votre  série corrigée  Xt. Estimer les paramètres du modèle et vérifier sa validité.</w:t>
       </w:r>
     </w:p>
     <w:p>
       <w:pPr>
-        <w:rPr>
+        <w:pStyle w:val="ListParagraph"/>
+        <w:ind w:left="360"/>
+        <w:rPr>
+          <w:b/>
           <w:noProof/>
           <w:lang w:val="fr-FR"/>
         </w:rPr>
@@ -877,11 +922,33 @@
     </w:p>
     <w:p>
       <w:pPr>
-        <w:rPr>
-          <w:noProof/>
-          <w:lang w:val="fr-FR"/>
-        </w:rPr>
-      </w:pPr>
+        <w:pStyle w:val="ListParagraph"/>
+        <w:numPr>
+          <w:ilvl w:val="0"/>
+          <w:numId w:val="2"/>
+        </w:numPr>
+        <w:rPr>
+          <w:b/>
+          <w:noProof/>
+          <w:lang w:val="fr-FR"/>
+        </w:rPr>
+      </w:pPr>
+      <w:r>
+        <w:rPr>
+          <w:b/>
+          <w:noProof/>
+          <w:lang w:val="fr-FR"/>
+        </w:rPr>
+        <w:t>Détermination des ordres</w:t>
+      </w:r>
+      <w:r>
+        <w:rPr>
+          <w:b/>
+          <w:noProof/>
+          <w:lang w:val="fr-FR"/>
+        </w:rPr>
+        <w:t xml:space="preserve"> du modèle</w:t>
+      </w:r>
     </w:p>
     <w:p>
       <w:pPr>
@@ -890,6 +957,13 @@
           <w:lang w:val="fr-FR"/>
         </w:rPr>
       </w:pPr>
+      <w:r>
+        <w:rPr>
+          <w:noProof/>
+          <w:lang w:val="fr-FR"/>
+        </w:rPr>
+        <w:t>On analyse tout d’abord l’ACF et la PACF pour déterminer les ordres du modèle comme suivant :</w:t>
+      </w:r>
     </w:p>
     <w:p>
       <w:pPr>
@@ -898,421 +972,15 @@
           <w:lang w:val="fr-FR"/>
         </w:rPr>
       </w:pPr>
-    </w:p>
-    <w:p>
-      <w:pPr>
-        <w:rPr>
-          <w:noProof/>
-          <w:lang w:val="fr-FR"/>
-        </w:rPr>
-      </w:pPr>
-    </w:p>
-    <w:p>
-      <w:pPr>
-        <w:rPr>
-          <w:noProof/>
-          <w:lang w:val="fr-FR"/>
-        </w:rPr>
-      </w:pPr>
-    </w:p>
-    <w:p>
-      <w:pPr>
-        <w:rPr>
-          <w:noProof/>
-          <w:lang w:val="fr-FR"/>
-        </w:rPr>
-      </w:pPr>
-    </w:p>
-    <w:p>
-      <w:pPr>
-        <w:rPr>
-          <w:noProof/>
-          <w:lang w:val="fr-FR"/>
-        </w:rPr>
-      </w:pPr>
-    </w:p>
-    <w:p>
-      <w:pPr>
-        <w:rPr>
-          <w:noProof/>
-          <w:lang w:val="fr-FR"/>
-        </w:rPr>
-      </w:pPr>
-    </w:p>
-    <w:p>
-      <w:pPr>
-        <w:rPr>
-          <w:noProof/>
-          <w:lang w:val="fr-FR"/>
-        </w:rPr>
-      </w:pPr>
-    </w:p>
-    <w:p>
-      <w:pPr>
-        <w:rPr>
-          <w:noProof/>
-          <w:lang w:val="fr-FR"/>
-        </w:rPr>
-      </w:pPr>
-    </w:p>
-    <w:p>
-      <w:pPr>
-        <w:rPr>
-          <w:noProof/>
-          <w:lang w:val="fr-FR"/>
-        </w:rPr>
-      </w:pPr>
-    </w:p>
-    <w:p>
-      <w:pPr>
-        <w:rPr>
-          <w:noProof/>
-          <w:lang w:val="fr-FR"/>
-        </w:rPr>
-      </w:pPr>
-    </w:p>
-    <w:p>
-      <w:pPr>
-        <w:rPr>
-          <w:noProof/>
-          <w:lang w:val="fr-FR"/>
-        </w:rPr>
-      </w:pPr>
-    </w:p>
-    <w:p>
-      <w:pPr>
-        <w:rPr>
-          <w:noProof/>
-          <w:lang w:val="fr-FR"/>
-        </w:rPr>
-      </w:pPr>
-    </w:p>
-    <w:p>
-      <w:pPr>
-        <w:rPr>
-          <w:noProof/>
-          <w:lang w:val="fr-FR"/>
-        </w:rPr>
-      </w:pPr>
-    </w:p>
-    <w:p>
-      <w:pPr>
-        <w:rPr>
-          <w:noProof/>
-          <w:lang w:val="fr-FR"/>
-        </w:rPr>
-      </w:pPr>
-    </w:p>
-    <w:p>
-      <w:pPr>
-        <w:rPr>
-          <w:noProof/>
-          <w:lang w:val="fr-FR"/>
-        </w:rPr>
-      </w:pPr>
-    </w:p>
-    <w:p>
-      <w:pPr>
-        <w:rPr>
-          <w:noProof/>
-          <w:lang w:val="fr-FR"/>
-        </w:rPr>
-      </w:pPr>
-    </w:p>
-    <w:p>
-      <w:pPr>
-        <w:rPr>
-          <w:noProof/>
-          <w:lang w:val="fr-FR"/>
-        </w:rPr>
-      </w:pPr>
-      <w:r>
-        <w:rPr>
-          <w:noProof/>
-          <w:lang w:val="fr-FR"/>
-        </w:rPr>
-        <w:t xml:space="preserve">Pour déterminer P, Q du modèle SARIMA, on essaie de simuler avec (P,Q)=(0,1), (0,2) et </w:t>
-      </w:r>
-      <w:r>
-        <w:rPr>
-          <w:noProof/>
-          <w:lang w:val="fr-FR"/>
-        </w:rPr>
-        <w:t xml:space="preserve">(1,1). Après avoir testé la significativité avec statistique </w:t>
-      </w:r>
-      <m:oMath>
-        <m:r>
-          <w:rPr>
-            <w:rFonts w:ascii="Cambria Math" w:hAnsi="Cambria Math"/>
-            <w:noProof/>
-            <w:lang w:val="fr-FR"/>
-          </w:rPr>
-          <m:t>s=</m:t>
-        </m:r>
-        <m:f>
-          <m:fPr>
-            <m:ctrlPr>
-              <w:rPr>
-                <w:rFonts w:ascii="Cambria Math" w:hAnsi="Cambria Math"/>
-                <w:i/>
-                <w:noProof/>
-                <w:lang w:val="fr-FR"/>
-              </w:rPr>
-            </m:ctrlPr>
-          </m:fPr>
-          <m:num>
-            <m:d>
-              <m:dPr>
-                <m:begChr m:val="|"/>
-                <m:endChr m:val="|"/>
-                <m:ctrlPr>
-                  <w:rPr>
-                    <w:rFonts w:ascii="Cambria Math" w:hAnsi="Cambria Math"/>
-                    <w:i/>
-                    <w:noProof/>
-                    <w:lang w:val="fr-FR"/>
-                  </w:rPr>
-                </m:ctrlPr>
-              </m:dPr>
-              <m:e>
-                <m:acc>
-                  <m:accPr>
-                    <m:ctrlPr>
-                      <w:rPr>
-                        <w:rFonts w:ascii="Cambria Math" w:hAnsi="Cambria Math"/>
-                        <w:i/>
-                        <w:noProof/>
-                        <w:lang w:val="fr-FR"/>
-                      </w:rPr>
-                    </m:ctrlPr>
-                  </m:accPr>
-                  <m:e>
-                    <m:sSub>
-                      <m:sSubPr>
-                        <m:ctrlPr>
-                          <w:rPr>
-                            <w:rFonts w:ascii="Cambria Math" w:hAnsi="Cambria Math"/>
-                            <w:i/>
-                            <w:noProof/>
-                            <w:lang w:val="fr-FR"/>
-                          </w:rPr>
-                        </m:ctrlPr>
-                      </m:sSubPr>
-                      <m:e>
-                        <m:r>
-                          <w:rPr>
-                            <w:rFonts w:ascii="Cambria Math" w:hAnsi="Cambria Math"/>
-                            <w:noProof/>
-                            <w:lang w:val="fr-FR"/>
-                          </w:rPr>
-                          <m:t>φ</m:t>
-                        </m:r>
-                      </m:e>
-                      <m:sub>
-                        <m:r>
-                          <w:rPr>
-                            <w:rFonts w:ascii="Cambria Math" w:hAnsi="Cambria Math"/>
-                            <w:noProof/>
-                            <w:lang w:val="fr-FR"/>
-                          </w:rPr>
-                          <m:t>p</m:t>
-                        </m:r>
-                      </m:sub>
-                    </m:sSub>
-                  </m:e>
-                </m:acc>
-              </m:e>
-            </m:d>
-          </m:num>
-          <m:den>
-            <m:sSup>
-              <m:sSupPr>
-                <m:ctrlPr>
-                  <w:rPr>
-                    <w:rFonts w:ascii="Cambria Math" w:hAnsi="Cambria Math"/>
-                    <w:i/>
-                    <w:noProof/>
-                    <w:lang w:val="fr-FR"/>
-                  </w:rPr>
-                </m:ctrlPr>
-              </m:sSupPr>
-              <m:e>
-                <m:r>
-                  <w:rPr>
-                    <w:rFonts w:ascii="Cambria Math" w:hAnsi="Cambria Math"/>
-                    <w:noProof/>
-                    <w:lang w:val="fr-FR"/>
-                  </w:rPr>
-                  <m:t>[</m:t>
-                </m:r>
-                <m:acc>
-                  <m:accPr>
-                    <m:ctrlPr>
-                      <w:rPr>
-                        <w:rFonts w:ascii="Cambria Math" w:hAnsi="Cambria Math"/>
-                        <w:i/>
-                        <w:noProof/>
-                        <w:lang w:val="fr-FR"/>
-                      </w:rPr>
-                    </m:ctrlPr>
-                  </m:accPr>
-                  <m:e>
-                    <m:r>
-                      <w:rPr>
-                        <w:rFonts w:ascii="Cambria Math" w:hAnsi="Cambria Math"/>
-                        <w:noProof/>
-                        <w:lang w:val="fr-FR"/>
-                      </w:rPr>
-                      <m:t>V(</m:t>
-                    </m:r>
-                    <m:acc>
-                      <m:accPr>
-                        <m:ctrlPr>
-                          <w:rPr>
-                            <w:rFonts w:ascii="Cambria Math" w:hAnsi="Cambria Math"/>
-                            <w:i/>
-                            <w:noProof/>
-                            <w:lang w:val="fr-FR"/>
-                          </w:rPr>
-                        </m:ctrlPr>
-                      </m:accPr>
-                      <m:e>
-                        <m:sSub>
-                          <m:sSubPr>
-                            <m:ctrlPr>
-                              <w:rPr>
-                                <w:rFonts w:ascii="Cambria Math" w:hAnsi="Cambria Math"/>
-                                <w:i/>
-                                <w:noProof/>
-                                <w:lang w:val="fr-FR"/>
-                              </w:rPr>
-                            </m:ctrlPr>
-                          </m:sSubPr>
-                          <m:e>
-                            <m:r>
-                              <w:rPr>
-                                <w:rFonts w:ascii="Cambria Math" w:hAnsi="Cambria Math"/>
-                                <w:noProof/>
-                                <w:lang w:val="fr-FR"/>
-                              </w:rPr>
-                              <m:t>φ</m:t>
-                            </m:r>
-                          </m:e>
-                          <m:sub>
-                            <m:r>
-                              <w:rPr>
-                                <w:rFonts w:ascii="Cambria Math" w:hAnsi="Cambria Math"/>
-                                <w:noProof/>
-                                <w:lang w:val="fr-FR"/>
-                              </w:rPr>
-                              <m:t>p</m:t>
-                            </m:r>
-                          </m:sub>
-                        </m:sSub>
-                      </m:e>
-                    </m:acc>
-                    <m:r>
-                      <w:rPr>
-                        <w:rFonts w:ascii="Cambria Math" w:hAnsi="Cambria Math"/>
-                        <w:noProof/>
-                        <w:lang w:val="fr-FR"/>
-                      </w:rPr>
-                      <m:t>)</m:t>
-                    </m:r>
-                  </m:e>
-                </m:acc>
-                <m:r>
-                  <w:rPr>
-                    <w:rFonts w:ascii="Cambria Math" w:hAnsi="Cambria Math"/>
-                    <w:noProof/>
-                    <w:lang w:val="fr-FR"/>
-                  </w:rPr>
-                  <m:t>]</m:t>
-                </m:r>
-              </m:e>
-              <m:sup>
-                <m:f>
-                  <m:fPr>
-                    <m:ctrlPr>
-                      <w:rPr>
-                        <w:rFonts w:ascii="Cambria Math" w:hAnsi="Cambria Math"/>
-                        <w:i/>
-                        <w:noProof/>
-                        <w:lang w:val="fr-FR"/>
-                      </w:rPr>
-                    </m:ctrlPr>
-                  </m:fPr>
-                  <m:num>
-                    <m:r>
-                      <w:rPr>
-                        <w:rFonts w:ascii="Cambria Math" w:hAnsi="Cambria Math"/>
-                        <w:noProof/>
-                        <w:lang w:val="fr-FR"/>
-                      </w:rPr>
-                      <m:t>1</m:t>
-                    </m:r>
-                  </m:num>
-                  <m:den>
-                    <m:r>
-                      <w:rPr>
-                        <w:rFonts w:ascii="Cambria Math" w:hAnsi="Cambria Math"/>
-                        <w:noProof/>
-                        <w:lang w:val="fr-FR"/>
-                      </w:rPr>
-                      <m:t>2</m:t>
-                    </m:r>
-                  </m:den>
-                </m:f>
-              </m:sup>
-            </m:sSup>
-          </m:den>
-        </m:f>
-      </m:oMath>
-      <w:r>
-        <w:rPr>
-          <w:noProof/>
-          <w:lang w:val="fr-FR"/>
-        </w:rPr>
-        <w:t xml:space="preserve">, on en apprend que </w:t>
-      </w:r>
-      <w:r>
-        <w:rPr>
-          <w:noProof/>
-          <w:lang w:val="fr-FR"/>
-        </w:rPr>
-        <w:t>(P,Q)=(0,1)</w:t>
-      </w:r>
-      <w:r>
-        <w:rPr>
-          <w:noProof/>
-          <w:lang w:val="fr-FR"/>
-        </w:rPr>
-        <w:t xml:space="preserve"> au fait que celle de sma2 et sar1 sont inférier à 1.96 (seuil de signifi).</w:t>
-      </w:r>
-    </w:p>
-    <w:p>
-      <w:pPr>
-        <w:rPr>
-          <w:noProof/>
-          <w:lang w:val="fr-FR"/>
-        </w:rPr>
-      </w:pPr>
-    </w:p>
-    <w:p>
-      <w:pPr>
-        <w:rPr>
-          <w:noProof/>
-        </w:rPr>
-      </w:pPr>
       <w:r>
         <w:rPr>
           <w:noProof/>
         </w:rPr>
         <w:drawing>
-          <wp:inline distT="0" distB="0" distL="0" distR="0" wp14:anchorId="6D005586" wp14:editId="607F9E68">
-            <wp:extent cx="5972810" cy="886460"/>
-            <wp:effectExtent l="0" t="0" r="8890" b="8890"/>
-            <wp:docPr id="1" name="Image 1"/>
+          <wp:inline distT="0" distB="0" distL="0" distR="0" wp14:anchorId="048950F3" wp14:editId="22F33433">
+            <wp:extent cx="5486400" cy="3503295"/>
+            <wp:effectExtent l="0" t="0" r="0" b="1905"/>
+            <wp:docPr id="5" name="Picture 5"/>
             <wp:cNvGraphicFramePr>
               <a:graphicFrameLocks xmlns:a="http://schemas.openxmlformats.org/drawingml/2006/main" noChangeAspect="1"/>
             </wp:cNvGraphicFramePr>
@@ -1320,99 +988,7 @@
               <a:graphicData uri="http://schemas.openxmlformats.org/drawingml/2006/picture">
                 <pic:pic xmlns:pic="http://schemas.openxmlformats.org/drawingml/2006/picture">
                   <pic:nvPicPr>
-                    <pic:cNvPr id="1" name=""/>
-                    <pic:cNvPicPr/>
-                  </pic:nvPicPr>
-                  <pic:blipFill>
-                    <a:blip r:embed="rId9"/>
-                    <a:stretch>
-                      <a:fillRect/>
-                    </a:stretch>
-                  </pic:blipFill>
-                  <pic:spPr>
-                    <a:xfrm>
-                      <a:off x="0" y="0"/>
-                      <a:ext cx="5972810" cy="886460"/>
-                    </a:xfrm>
-                    <a:prstGeom prst="rect">
-                      <a:avLst/>
-                    </a:prstGeom>
-                  </pic:spPr>
-                </pic:pic>
-              </a:graphicData>
-            </a:graphic>
-          </wp:inline>
-        </w:drawing>
-      </w:r>
-    </w:p>
-    <w:p>
-      <w:pPr>
-        <w:rPr>
-          <w:noProof/>
-        </w:rPr>
-      </w:pPr>
-    </w:p>
-    <w:p>
-      <w:r>
-        <w:rPr>
-          <w:noProof/>
-        </w:rPr>
-        <w:drawing>
-          <wp:inline distT="0" distB="0" distL="0" distR="0" wp14:anchorId="003C3F3F" wp14:editId="1FC3E445">
-            <wp:extent cx="5972810" cy="899160"/>
-            <wp:effectExtent l="0" t="0" r="8890" b="0"/>
-            <wp:docPr id="3" name="Image 3"/>
-            <wp:cNvGraphicFramePr>
-              <a:graphicFrameLocks xmlns:a="http://schemas.openxmlformats.org/drawingml/2006/main" noChangeAspect="1"/>
-            </wp:cNvGraphicFramePr>
-            <a:graphic xmlns:a="http://schemas.openxmlformats.org/drawingml/2006/main">
-              <a:graphicData uri="http://schemas.openxmlformats.org/drawingml/2006/picture">
-                <pic:pic xmlns:pic="http://schemas.openxmlformats.org/drawingml/2006/picture">
-                  <pic:nvPicPr>
-                    <pic:cNvPr id="1" name=""/>
-                    <pic:cNvPicPr/>
-                  </pic:nvPicPr>
-                  <pic:blipFill>
-                    <a:blip r:embed="rId10"/>
-                    <a:stretch>
-                      <a:fillRect/>
-                    </a:stretch>
-                  </pic:blipFill>
-                  <pic:spPr>
-                    <a:xfrm>
-                      <a:off x="0" y="0"/>
-                      <a:ext cx="5972810" cy="899160"/>
-                    </a:xfrm>
-                    <a:prstGeom prst="rect">
-                      <a:avLst/>
-                    </a:prstGeom>
-                  </pic:spPr>
-                </pic:pic>
-              </a:graphicData>
-            </a:graphic>
-          </wp:inline>
-        </w:drawing>
-      </w:r>
-    </w:p>
-    <w:p/>
-    <w:p>
-      <w:r>
-        <w:rPr>
-          <w:noProof/>
-        </w:rPr>
-        <w:drawing>
-          <wp:inline distT="0" distB="0" distL="0" distR="0" wp14:anchorId="12768F3B" wp14:editId="06F4DCD7">
-            <wp:extent cx="5972810" cy="922655"/>
-            <wp:effectExtent l="0" t="0" r="8890" b="0"/>
-            <wp:docPr id="4" name="Image 4"/>
-            <wp:cNvGraphicFramePr>
-              <a:graphicFrameLocks xmlns:a="http://schemas.openxmlformats.org/drawingml/2006/main" noChangeAspect="1"/>
-            </wp:cNvGraphicFramePr>
-            <a:graphic xmlns:a="http://schemas.openxmlformats.org/drawingml/2006/main">
-              <a:graphicData uri="http://schemas.openxmlformats.org/drawingml/2006/picture">
-                <pic:pic xmlns:pic="http://schemas.openxmlformats.org/drawingml/2006/picture">
-                  <pic:nvPicPr>
-                    <pic:cNvPr id="1" name=""/>
+                    <pic:cNvPr id="0" name=""/>
                     <pic:cNvPicPr/>
                   </pic:nvPicPr>
                   <pic:blipFill>
@@ -1424,7 +1000,7 @@
                   <pic:spPr>
                     <a:xfrm>
                       <a:off x="0" y="0"/>
-                      <a:ext cx="5972810" cy="922655"/>
+                      <a:ext cx="5486400" cy="3503295"/>
                     </a:xfrm>
                     <a:prstGeom prst="rect">
                       <a:avLst/>
@@ -1437,69 +1013,1031 @@
         </w:drawing>
       </w:r>
     </w:p>
-    <w:p/>
-    <w:p/>
-    <w:p/>
-    <w:p/>
-    <w:p/>
-    <w:p/>
-    <w:p/>
-    <w:p/>
-    <w:p/>
-    <w:p/>
-    <w:p/>
-    <w:p/>
     <w:p>
-      <w:r>
-        <w:t>Pour p, q</w:t>
+      <w:pPr>
+        <w:rPr>
+          <w:noProof/>
+          <w:lang w:val="fr-FR"/>
+        </w:rPr>
+      </w:pPr>
+      <w:r>
+        <w:rPr>
+          <w:noProof/>
+          <w:lang w:val="fr-FR"/>
+        </w:rPr>
+        <w:t>Bien que la désaisonnalisation améliore l’ACF et la PACF à certain niveau, on constate encore les pics autour de Lag=12, ce qui s’explique par le fait que</w:t>
+      </w:r>
+      <w:r>
+        <w:rPr>
+          <w:noProof/>
+          <w:lang w:val="fr-FR"/>
+        </w:rPr>
+        <w:t> :</w:t>
       </w:r>
     </w:p>
     <w:p>
-      <w:r>
-        <w:rPr>
-          <w:noProof/>
-        </w:rPr>
-        <w:drawing>
-          <wp:inline distT="0" distB="0" distL="0" distR="0" wp14:anchorId="2F185C3D" wp14:editId="41C3493E">
-            <wp:extent cx="4495800" cy="1438275"/>
-            <wp:effectExtent l="0" t="0" r="0" b="9525"/>
-            <wp:docPr id="6" name="Image 6"/>
-            <wp:cNvGraphicFramePr>
-              <a:graphicFrameLocks xmlns:a="http://schemas.openxmlformats.org/drawingml/2006/main" noChangeAspect="1"/>
-            </wp:cNvGraphicFramePr>
-            <a:graphic xmlns:a="http://schemas.openxmlformats.org/drawingml/2006/main">
-              <a:graphicData uri="http://schemas.openxmlformats.org/drawingml/2006/picture">
-                <pic:pic xmlns:pic="http://schemas.openxmlformats.org/drawingml/2006/picture">
-                  <pic:nvPicPr>
-                    <pic:cNvPr id="1" name=""/>
-                    <pic:cNvPicPr/>
-                  </pic:nvPicPr>
-                  <pic:blipFill>
-                    <a:blip r:embed="rId12"/>
-                    <a:stretch>
-                      <a:fillRect/>
-                    </a:stretch>
-                  </pic:blipFill>
-                  <pic:spPr>
-                    <a:xfrm>
-                      <a:off x="0" y="0"/>
-                      <a:ext cx="4495800" cy="1438275"/>
-                    </a:xfrm>
-                    <a:prstGeom prst="rect">
-                      <a:avLst/>
-                    </a:prstGeom>
-                  </pic:spPr>
-                </pic:pic>
-              </a:graphicData>
-            </a:graphic>
-          </wp:inline>
-        </w:drawing>
-      </w:r>
+      <w:pPr>
+        <w:jc w:val="center"/>
+        <w:rPr>
+          <w:noProof/>
+          <w:lang w:val="fr-FR"/>
+        </w:rPr>
+      </w:pPr>
+      <m:oMathPara>
+        <m:oMath>
+          <m:r>
+            <w:rPr>
+              <w:rFonts w:ascii="Cambria Math" w:hAnsi="Cambria Math"/>
+              <w:noProof/>
+              <w:lang w:val="fr-FR"/>
+            </w:rPr>
+            <m:t>correl</m:t>
+          </m:r>
+          <m:d>
+            <m:dPr>
+              <m:ctrlPr>
+                <w:rPr>
+                  <w:rFonts w:ascii="Cambria Math" w:hAnsi="Cambria Math"/>
+                  <w:i/>
+                  <w:noProof/>
+                  <w:lang w:val="fr-FR"/>
+                </w:rPr>
+              </m:ctrlPr>
+            </m:dPr>
+            <m:e>
+              <m:sSub>
+                <m:sSubPr>
+                  <m:ctrlPr>
+                    <w:rPr>
+                      <w:rFonts w:ascii="Cambria Math" w:hAnsi="Cambria Math"/>
+                      <w:i/>
+                      <w:noProof/>
+                      <w:lang w:val="fr-FR"/>
+                    </w:rPr>
+                  </m:ctrlPr>
+                </m:sSubPr>
+                <m:e>
+                  <m:r>
+                    <w:rPr>
+                      <w:rFonts w:ascii="Cambria Math" w:hAnsi="Cambria Math"/>
+                      <w:noProof/>
+                      <w:lang w:val="fr-FR"/>
+                    </w:rPr>
+                    <m:t>X</m:t>
+                  </m:r>
+                </m:e>
+                <m:sub>
+                  <m:r>
+                    <w:rPr>
+                      <w:rFonts w:ascii="Cambria Math" w:hAnsi="Cambria Math"/>
+                      <w:noProof/>
+                      <w:lang w:val="fr-FR"/>
+                    </w:rPr>
+                    <m:t>1</m:t>
+                  </m:r>
+                </m:sub>
+              </m:sSub>
+              <m:r>
+                <w:rPr>
+                  <w:rFonts w:ascii="Cambria Math" w:hAnsi="Cambria Math"/>
+                  <w:noProof/>
+                  <w:lang w:val="fr-FR"/>
+                </w:rPr>
+                <m:t>-</m:t>
+              </m:r>
+              <m:sSub>
+                <m:sSubPr>
+                  <m:ctrlPr>
+                    <w:rPr>
+                      <w:rFonts w:ascii="Cambria Math" w:hAnsi="Cambria Math"/>
+                      <w:i/>
+                      <w:noProof/>
+                      <w:lang w:val="fr-FR"/>
+                    </w:rPr>
+                  </m:ctrlPr>
+                </m:sSubPr>
+                <m:e>
+                  <m:r>
+                    <w:rPr>
+                      <w:rFonts w:ascii="Cambria Math" w:hAnsi="Cambria Math"/>
+                      <w:noProof/>
+                      <w:lang w:val="fr-FR"/>
+                    </w:rPr>
+                    <m:t>X</m:t>
+                  </m:r>
+                </m:e>
+                <m:sub>
+                  <m:r>
+                    <w:rPr>
+                      <w:rFonts w:ascii="Cambria Math" w:hAnsi="Cambria Math"/>
+                      <w:noProof/>
+                      <w:lang w:val="fr-FR"/>
+                    </w:rPr>
+                    <m:t>13</m:t>
+                  </m:r>
+                </m:sub>
+              </m:sSub>
+              <m:r>
+                <w:rPr>
+                  <w:rFonts w:ascii="Cambria Math" w:hAnsi="Cambria Math"/>
+                  <w:noProof/>
+                  <w:lang w:val="fr-FR"/>
+                </w:rPr>
+                <m:t>,</m:t>
+              </m:r>
+              <m:sSub>
+                <m:sSubPr>
+                  <m:ctrlPr>
+                    <w:rPr>
+                      <w:rFonts w:ascii="Cambria Math" w:hAnsi="Cambria Math"/>
+                      <w:i/>
+                      <w:noProof/>
+                      <w:lang w:val="fr-FR"/>
+                    </w:rPr>
+                  </m:ctrlPr>
+                </m:sSubPr>
+                <m:e>
+                  <m:r>
+                    <w:rPr>
+                      <w:rFonts w:ascii="Cambria Math" w:hAnsi="Cambria Math"/>
+                      <w:noProof/>
+                      <w:lang w:val="fr-FR"/>
+                    </w:rPr>
+                    <m:t>X</m:t>
+                  </m:r>
+                </m:e>
+                <m:sub>
+                  <m:r>
+                    <w:rPr>
+                      <w:rFonts w:ascii="Cambria Math" w:hAnsi="Cambria Math"/>
+                      <w:noProof/>
+                      <w:lang w:val="fr-FR"/>
+                    </w:rPr>
+                    <m:t>13</m:t>
+                  </m:r>
+                </m:sub>
+              </m:sSub>
+              <m:r>
+                <w:rPr>
+                  <w:rFonts w:ascii="Cambria Math" w:hAnsi="Cambria Math"/>
+                  <w:noProof/>
+                  <w:lang w:val="fr-FR"/>
+                </w:rPr>
+                <m:t>-</m:t>
+              </m:r>
+              <m:sSub>
+                <m:sSubPr>
+                  <m:ctrlPr>
+                    <w:rPr>
+                      <w:rFonts w:ascii="Cambria Math" w:hAnsi="Cambria Math"/>
+                      <w:i/>
+                      <w:noProof/>
+                      <w:lang w:val="fr-FR"/>
+                    </w:rPr>
+                  </m:ctrlPr>
+                </m:sSubPr>
+                <m:e>
+                  <m:r>
+                    <w:rPr>
+                      <w:rFonts w:ascii="Cambria Math" w:hAnsi="Cambria Math"/>
+                      <w:noProof/>
+                      <w:lang w:val="fr-FR"/>
+                    </w:rPr>
+                    <m:t>X</m:t>
+                  </m:r>
+                </m:e>
+                <m:sub>
+                  <m:r>
+                    <w:rPr>
+                      <w:rFonts w:ascii="Cambria Math" w:hAnsi="Cambria Math"/>
+                      <w:noProof/>
+                      <w:lang w:val="fr-FR"/>
+                    </w:rPr>
+                    <m:t>25</m:t>
+                  </m:r>
+                </m:sub>
+              </m:sSub>
+            </m:e>
+          </m:d>
+          <m:r>
+            <w:rPr>
+              <w:rFonts w:ascii="Cambria Math" w:hAnsi="Cambria Math"/>
+              <w:noProof/>
+              <w:lang w:val="fr-FR"/>
+            </w:rPr>
+            <m:t>=Correl</m:t>
+          </m:r>
+          <m:d>
+            <m:dPr>
+              <m:ctrlPr>
+                <w:rPr>
+                  <w:rFonts w:ascii="Cambria Math" w:hAnsi="Cambria Math"/>
+                  <w:i/>
+                  <w:noProof/>
+                  <w:lang w:val="fr-FR"/>
+                </w:rPr>
+              </m:ctrlPr>
+            </m:dPr>
+            <m:e>
+              <m:r>
+                <w:rPr>
+                  <w:rFonts w:ascii="Cambria Math" w:hAnsi="Cambria Math"/>
+                  <w:noProof/>
+                  <w:lang w:val="fr-FR"/>
+                </w:rPr>
+                <m:t>∆</m:t>
+              </m:r>
+              <m:sSub>
+                <m:sSubPr>
+                  <m:ctrlPr>
+                    <w:rPr>
+                      <w:rFonts w:ascii="Cambria Math" w:hAnsi="Cambria Math"/>
+                      <w:i/>
+                      <w:noProof/>
+                      <w:lang w:val="fr-FR"/>
+                    </w:rPr>
+                  </m:ctrlPr>
+                </m:sSubPr>
+                <m:e>
+                  <m:r>
+                    <w:rPr>
+                      <w:rFonts w:ascii="Cambria Math" w:hAnsi="Cambria Math"/>
+                      <w:noProof/>
+                      <w:lang w:val="fr-FR"/>
+                    </w:rPr>
+                    <m:t>X</m:t>
+                  </m:r>
+                </m:e>
+                <m:sub>
+                  <m:r>
+                    <w:rPr>
+                      <w:rFonts w:ascii="Cambria Math" w:hAnsi="Cambria Math"/>
+                      <w:noProof/>
+                      <w:lang w:val="fr-FR"/>
+                    </w:rPr>
+                    <m:t>1</m:t>
+                  </m:r>
+                </m:sub>
+              </m:sSub>
+              <m:r>
+                <w:rPr>
+                  <w:rFonts w:ascii="Cambria Math" w:hAnsi="Cambria Math"/>
+                  <w:noProof/>
+                  <w:lang w:val="fr-FR"/>
+                </w:rPr>
+                <m:t>,</m:t>
+              </m:r>
+              <m:r>
+                <w:rPr>
+                  <w:rFonts w:ascii="Cambria Math" w:hAnsi="Cambria Math"/>
+                  <w:noProof/>
+                  <w:lang w:val="fr-FR"/>
+                </w:rPr>
+                <m:t>∆</m:t>
+              </m:r>
+              <m:sSub>
+                <m:sSubPr>
+                  <m:ctrlPr>
+                    <w:rPr>
+                      <w:rFonts w:ascii="Cambria Math" w:hAnsi="Cambria Math"/>
+                      <w:i/>
+                      <w:noProof/>
+                      <w:lang w:val="fr-FR"/>
+                    </w:rPr>
+                  </m:ctrlPr>
+                </m:sSubPr>
+                <m:e>
+                  <m:r>
+                    <w:rPr>
+                      <w:rFonts w:ascii="Cambria Math" w:hAnsi="Cambria Math"/>
+                      <w:noProof/>
+                      <w:lang w:val="fr-FR"/>
+                    </w:rPr>
+                    <m:t>X</m:t>
+                  </m:r>
+                </m:e>
+                <m:sub>
+                  <m:r>
+                    <w:rPr>
+                      <w:rFonts w:ascii="Cambria Math" w:hAnsi="Cambria Math"/>
+                      <w:noProof/>
+                      <w:lang w:val="fr-FR"/>
+                    </w:rPr>
+                    <m:t>13</m:t>
+                  </m:r>
+                </m:sub>
+              </m:sSub>
+            </m:e>
+          </m:d>
+          <m:r>
+            <w:rPr>
+              <w:rFonts w:ascii="Cambria Math" w:hAnsi="Cambria Math"/>
+              <w:noProof/>
+              <w:lang w:val="fr-FR"/>
+            </w:rPr>
+            <m:t>≠0</m:t>
+          </m:r>
+        </m:oMath>
+      </m:oMathPara>
     </w:p>
-    <w:p/>
+    <w:p>
+      <w:pPr>
+        <w:rPr>
+          <w:noProof/>
+          <w:lang w:val="fr-FR"/>
+        </w:rPr>
+      </w:pPr>
+      <w:r>
+        <w:rPr>
+          <w:noProof/>
+          <w:lang w:val="fr-FR"/>
+        </w:rPr>
+        <w:t>Cela nous fait penser au modèle SARIMA((p,d,q),(P,D,Q)) pour éliminer cette corrélation dans la série ts.diff. Vu que ts.diff est déjà stationnaire, d=D=1. Selon l’analyse ACF et PACF, on met pour l’instant que p=1 et q=2 pour déterminer P et Q. Par la méthode d’exhaustion, on trouve que P=0 et Q=1</w:t>
+      </w:r>
+      <w:r>
+        <w:rPr>
+          <w:noProof/>
+          <w:lang w:val="fr-FR"/>
+        </w:rPr>
+        <w:t xml:space="preserve"> sont pertinents</w:t>
+      </w:r>
+      <w:r>
+        <w:rPr>
+          <w:noProof/>
+          <w:lang w:val="fr-FR"/>
+        </w:rPr>
+        <w:t xml:space="preserve">. Pour ce vérifier, on a simulé la série ts.diff par (P,Q)=(1,1) et </w:t>
+      </w:r>
+      <w:r>
+        <w:rPr>
+          <w:noProof/>
+          <w:lang w:val="fr-FR"/>
+        </w:rPr>
+        <w:t>(P,Q)=(</w:t>
+      </w:r>
+      <w:r>
+        <w:rPr>
+          <w:noProof/>
+          <w:lang w:val="fr-FR"/>
+        </w:rPr>
+        <w:t>0,2</w:t>
+      </w:r>
+      <w:r>
+        <w:rPr>
+          <w:noProof/>
+          <w:lang w:val="fr-FR"/>
+        </w:rPr>
+        <w:t>)</w:t>
+      </w:r>
+      <w:r>
+        <w:rPr>
+          <w:noProof/>
+          <w:lang w:val="fr-FR"/>
+        </w:rPr>
+        <w:t xml:space="preserve"> tandis qu’au final les paramètres estimés ne sont plus significatifs</w:t>
+      </w:r>
+      <w:r>
+        <w:rPr>
+          <w:noProof/>
+          <w:lang w:val="fr-FR"/>
+        </w:rPr>
+        <w:t>. Voici les résultats des simulations concernées.</w:t>
+      </w:r>
+    </w:p>
     <w:tbl>
       <w:tblPr>
-        <w:tblW w:w="7200" w:type="dxa"/>
+        <w:tblStyle w:val="TableGrid"/>
+        <w:tblW w:w="0" w:type="auto"/>
+        <w:tblLook w:val="04A0" w:firstRow="1" w:lastRow="0" w:firstColumn="1" w:lastColumn="0" w:noHBand="0" w:noVBand="1"/>
+      </w:tblPr>
+      <w:tblGrid>
+        <w:gridCol w:w="9622"/>
+      </w:tblGrid>
+      <w:tr>
+        <w:tc>
+          <w:tcPr>
+            <w:tcW w:w="9622" w:type="dxa"/>
+          </w:tcPr>
+          <w:p>
+            <w:pPr>
+              <w:rPr>
+                <w:noProof/>
+                <w:lang w:val="fr-FR"/>
+              </w:rPr>
+            </w:pPr>
+            <w:r>
+              <w:rPr>
+                <w:noProof/>
+                <w:lang w:val="fr-FR"/>
+              </w:rPr>
+              <w:t>Call:</w:t>
+            </w:r>
+          </w:p>
+          <w:p>
+            <w:pPr>
+              <w:rPr>
+                <w:noProof/>
+                <w:lang w:val="fr-FR"/>
+              </w:rPr>
+            </w:pPr>
+            <w:r>
+              <w:rPr>
+                <w:noProof/>
+                <w:lang w:val="fr-FR"/>
+              </w:rPr>
+              <w:t>arima(x = ts.diff, order = c(1, 0, 2), seasonal = list(order = c(0, 0, 1), period = 12))</w:t>
+            </w:r>
+          </w:p>
+          <w:p>
+            <w:pPr>
+              <w:rPr>
+                <w:noProof/>
+                <w:lang w:val="fr-FR"/>
+              </w:rPr>
+            </w:pPr>
+          </w:p>
+          <w:p>
+            <w:pPr>
+              <w:rPr>
+                <w:noProof/>
+                <w:lang w:val="fr-FR"/>
+              </w:rPr>
+            </w:pPr>
+            <w:r>
+              <w:rPr>
+                <w:noProof/>
+                <w:lang w:val="fr-FR"/>
+              </w:rPr>
+              <w:t>Coefficients:</w:t>
+            </w:r>
+          </w:p>
+          <w:p>
+            <w:pPr>
+              <w:rPr>
+                <w:noProof/>
+                <w:lang w:val="fr-FR"/>
+              </w:rPr>
+            </w:pPr>
+            <w:r>
+              <w:rPr>
+                <w:noProof/>
+                <w:lang w:val="fr-FR"/>
+              </w:rPr>
+              <w:t xml:space="preserve">         ar1      ma1      ma2     sma1  intercept</w:t>
+            </w:r>
+          </w:p>
+          <w:p>
+            <w:pPr>
+              <w:rPr>
+                <w:noProof/>
+                <w:lang w:val="fr-FR"/>
+              </w:rPr>
+            </w:pPr>
+            <w:r>
+              <w:rPr>
+                <w:noProof/>
+                <w:lang w:val="fr-FR"/>
+              </w:rPr>
+              <w:t xml:space="preserve">      0.9903  -0.6093  -0.2788  -0.7305    -0.5206</w:t>
+            </w:r>
+          </w:p>
+          <w:p>
+            <w:pPr>
+              <w:rPr>
+                <w:noProof/>
+                <w:lang w:val="fr-FR"/>
+              </w:rPr>
+            </w:pPr>
+            <w:r>
+              <w:rPr>
+                <w:noProof/>
+                <w:lang w:val="fr-FR"/>
+              </w:rPr>
+              <w:t>s.e.  0.0154   0.0673   0.0636   0.0556     0.7315</w:t>
+            </w:r>
+          </w:p>
+          <w:p>
+            <w:pPr>
+              <w:pStyle w:val="HTMLPreformatted"/>
+              <w:shd w:val="clear" w:color="auto" w:fill="FFFFFF"/>
+              <w:wordWrap w:val="0"/>
+              <w:spacing w:line="330" w:lineRule="atLeast"/>
+              <w:rPr>
+                <w:rFonts w:ascii="Lucida Console" w:hAnsi="Lucida Console"/>
+                <w:color w:val="000000"/>
+                <w:lang w:val="fr-FR"/>
+              </w:rPr>
+            </w:pPr>
+            <w:r>
+              <w:rPr>
+                <w:rFonts w:ascii="Lucida Console" w:hAnsi="Lucida Console"/>
+                <w:color w:val="000000"/>
+                <w:lang w:val="fr-FR"/>
+              </w:rPr>
+              <w:t xml:space="preserve">        </w:t>
+            </w:r>
+            <w:r>
+              <w:rPr>
+                <w:rFonts w:ascii="Lucida Console" w:hAnsi="Lucida Console"/>
+                <w:color w:val="000000"/>
+                <w:lang w:val="fr-FR"/>
+              </w:rPr>
+              <w:t xml:space="preserve">ar1         ma1         ma2        sma1   </w:t>
+            </w:r>
+            <w:proofErr w:type="spellStart"/>
+            <w:r>
+              <w:rPr>
+                <w:rFonts w:ascii="Lucida Console" w:hAnsi="Lucida Console"/>
+                <w:color w:val="000000"/>
+                <w:lang w:val="fr-FR"/>
+              </w:rPr>
+              <w:t>intercept</w:t>
+            </w:r>
+            <w:proofErr w:type="spellEnd"/>
+            <w:r>
+              <w:rPr>
+                <w:rFonts w:ascii="Lucida Console" w:hAnsi="Lucida Console"/>
+                <w:color w:val="000000"/>
+                <w:lang w:val="fr-FR"/>
+              </w:rPr>
+              <w:t xml:space="preserve"> </w:t>
+            </w:r>
+          </w:p>
+          <w:p>
+            <w:pPr>
+              <w:pStyle w:val="HTMLPreformatted"/>
+              <w:shd w:val="clear" w:color="auto" w:fill="FFFFFF"/>
+              <w:wordWrap w:val="0"/>
+              <w:spacing w:line="330" w:lineRule="atLeast"/>
+              <w:rPr>
+                <w:rFonts w:ascii="Lucida Console" w:hAnsi="Lucida Console"/>
+                <w:color w:val="000000"/>
+                <w:lang w:val="fr-FR"/>
+              </w:rPr>
+            </w:pPr>
+            <w:r>
+              <w:rPr>
+                <w:rFonts w:ascii="Lucida Console" w:hAnsi="Lucida Console"/>
+                <w:color w:val="000000"/>
+                <w:lang w:val="fr-FR"/>
+              </w:rPr>
+              <w:lastRenderedPageBreak/>
+              <w:t xml:space="preserve"> 64.2012003  -9.0488626  -4.3875429 -13.1327847  -0.7116312 </w:t>
+            </w:r>
+          </w:p>
+        </w:tc>
+      </w:tr>
+    </w:tbl>
+    <w:p>
+      <w:pPr>
+        <w:rPr>
+          <w:noProof/>
+          <w:lang w:val="fr-FR"/>
+        </w:rPr>
+      </w:pPr>
+    </w:p>
+    <w:tbl>
+      <w:tblPr>
+        <w:tblStyle w:val="TableGrid"/>
+        <w:tblW w:w="0" w:type="auto"/>
+        <w:tblLook w:val="04A0" w:firstRow="1" w:lastRow="0" w:firstColumn="1" w:lastColumn="0" w:noHBand="0" w:noVBand="1"/>
+      </w:tblPr>
+      <w:tblGrid>
+        <w:gridCol w:w="9622"/>
+      </w:tblGrid>
+      <w:tr>
+        <w:tc>
+          <w:tcPr>
+            <w:tcW w:w="9622" w:type="dxa"/>
+          </w:tcPr>
+          <w:p>
+            <w:pPr>
+              <w:rPr>
+                <w:noProof/>
+              </w:rPr>
+            </w:pPr>
+            <w:r>
+              <w:rPr>
+                <w:noProof/>
+              </w:rPr>
+              <w:t>Call:</w:t>
+            </w:r>
+          </w:p>
+          <w:p>
+            <w:pPr>
+              <w:rPr>
+                <w:noProof/>
+              </w:rPr>
+            </w:pPr>
+            <w:r>
+              <w:rPr>
+                <w:noProof/>
+              </w:rPr>
+              <w:t>arima(x = ts.diff, order = c(1, 0, 2), seasonal = list(order = c(1, 0, 1), period = 12))</w:t>
+            </w:r>
+          </w:p>
+          <w:p>
+            <w:pPr>
+              <w:rPr>
+                <w:noProof/>
+              </w:rPr>
+            </w:pPr>
+          </w:p>
+          <w:p>
+            <w:pPr>
+              <w:rPr>
+                <w:noProof/>
+                <w:lang w:val="fr-FR"/>
+              </w:rPr>
+            </w:pPr>
+            <w:r>
+              <w:rPr>
+                <w:noProof/>
+                <w:lang w:val="fr-FR"/>
+              </w:rPr>
+              <w:t>Coefficients:</w:t>
+            </w:r>
+          </w:p>
+          <w:p>
+            <w:pPr>
+              <w:rPr>
+                <w:noProof/>
+                <w:lang w:val="fr-FR"/>
+              </w:rPr>
+            </w:pPr>
+            <w:r>
+              <w:rPr>
+                <w:noProof/>
+                <w:lang w:val="fr-FR"/>
+              </w:rPr>
+              <w:t xml:space="preserve">         ar1      ma1      ma2     sar1     sma1  intercept</w:t>
+            </w:r>
+          </w:p>
+          <w:p>
+            <w:pPr>
+              <w:rPr>
+                <w:noProof/>
+                <w:lang w:val="fr-FR"/>
+              </w:rPr>
+            </w:pPr>
+            <w:r>
+              <w:rPr>
+                <w:noProof/>
+                <w:lang w:val="fr-FR"/>
+              </w:rPr>
+              <w:t xml:space="preserve">      </w:t>
+            </w:r>
+            <w:r>
+              <w:rPr>
+                <w:noProof/>
+                <w:lang w:val="fr-FR"/>
+              </w:rPr>
+              <w:t>0.9912  -0.6185  -0.2737  -0.0937  -0.6818    -0.5245</w:t>
+            </w:r>
+          </w:p>
+          <w:p>
+            <w:pPr>
+              <w:rPr>
+                <w:noProof/>
+                <w:lang w:val="fr-FR"/>
+              </w:rPr>
+            </w:pPr>
+            <w:r>
+              <w:rPr>
+                <w:noProof/>
+                <w:lang w:val="fr-FR"/>
+              </w:rPr>
+              <w:t>s.e.  0.0137   0.0674   0.0630   0.0967   0.0779     0.7931</w:t>
+            </w:r>
+          </w:p>
+          <w:p>
+            <w:pPr>
+              <w:pStyle w:val="HTMLPreformatted"/>
+              <w:shd w:val="clear" w:color="auto" w:fill="FFFFFF"/>
+              <w:wordWrap w:val="0"/>
+              <w:spacing w:line="330" w:lineRule="atLeast"/>
+              <w:rPr>
+                <w:rFonts w:ascii="Lucida Console" w:hAnsi="Lucida Console"/>
+                <w:color w:val="000000"/>
+                <w:lang w:val="fr-FR"/>
+              </w:rPr>
+            </w:pPr>
+            <w:r>
+              <w:rPr>
+                <w:rFonts w:ascii="Lucida Console" w:hAnsi="Lucida Console"/>
+                <w:color w:val="000000"/>
+                <w:lang w:val="fr-FR"/>
+              </w:rPr>
+              <w:t xml:space="preserve">      ar1       ma1       ma2      sar1      sma1 </w:t>
+            </w:r>
+            <w:proofErr w:type="spellStart"/>
+            <w:r>
+              <w:rPr>
+                <w:rFonts w:ascii="Lucida Console" w:hAnsi="Lucida Console"/>
+                <w:color w:val="000000"/>
+                <w:lang w:val="fr-FR"/>
+              </w:rPr>
+              <w:t>intercept</w:t>
+            </w:r>
+            <w:proofErr w:type="spellEnd"/>
+            <w:r>
+              <w:rPr>
+                <w:rFonts w:ascii="Lucida Console" w:hAnsi="Lucida Console"/>
+                <w:color w:val="000000"/>
+                <w:lang w:val="fr-FR"/>
+              </w:rPr>
+              <w:t xml:space="preserve"> </w:t>
+            </w:r>
+          </w:p>
+          <w:p>
+            <w:pPr>
+              <w:pStyle w:val="HTMLPreformatted"/>
+              <w:shd w:val="clear" w:color="auto" w:fill="FFFFFF"/>
+              <w:wordWrap w:val="0"/>
+              <w:spacing w:line="330" w:lineRule="atLeast"/>
+              <w:rPr>
+                <w:rFonts w:ascii="Lucida Console" w:hAnsi="Lucida Console"/>
+                <w:color w:val="000000"/>
+              </w:rPr>
+            </w:pPr>
+            <w:r>
+              <w:rPr>
+                <w:rFonts w:ascii="Lucida Console" w:hAnsi="Lucida Console"/>
+                <w:color w:val="000000"/>
+              </w:rPr>
+              <w:t xml:space="preserve">72.492637 -9.181550 -4.346413 </w:t>
+            </w:r>
+            <w:r>
+              <w:rPr>
+                <w:rFonts w:ascii="Lucida Console" w:hAnsi="Lucida Console"/>
+                <w:color w:val="000000"/>
+                <w:highlight w:val="yellow"/>
+              </w:rPr>
+              <w:t>-0.968601</w:t>
+            </w:r>
+            <w:r>
+              <w:rPr>
+                <w:rFonts w:ascii="Lucida Console" w:hAnsi="Lucida Console"/>
+                <w:color w:val="000000"/>
+              </w:rPr>
+              <w:t xml:space="preserve"> -8.750800 -0.661396 </w:t>
+            </w:r>
+          </w:p>
+          <w:p>
+            <w:pPr>
+              <w:rPr>
+                <w:noProof/>
+              </w:rPr>
+            </w:pPr>
+          </w:p>
+        </w:tc>
+      </w:tr>
+    </w:tbl>
+    <w:p>
+      <w:pPr>
+        <w:rPr>
+          <w:noProof/>
+        </w:rPr>
+      </w:pPr>
+    </w:p>
+    <w:tbl>
+      <w:tblPr>
+        <w:tblStyle w:val="TableGrid"/>
+        <w:tblW w:w="0" w:type="auto"/>
+        <w:tblLook w:val="04A0" w:firstRow="1" w:lastRow="0" w:firstColumn="1" w:lastColumn="0" w:noHBand="0" w:noVBand="1"/>
+      </w:tblPr>
+      <w:tblGrid>
+        <w:gridCol w:w="9622"/>
+      </w:tblGrid>
+      <w:tr>
+        <w:tc>
+          <w:tcPr>
+            <w:tcW w:w="9622" w:type="dxa"/>
+          </w:tcPr>
+          <w:p>
+            <w:pPr>
+              <w:rPr>
+                <w:noProof/>
+              </w:rPr>
+            </w:pPr>
+            <w:r>
+              <w:rPr>
+                <w:noProof/>
+              </w:rPr>
+              <w:t>Call:</w:t>
+            </w:r>
+          </w:p>
+          <w:p>
+            <w:pPr>
+              <w:rPr>
+                <w:noProof/>
+              </w:rPr>
+            </w:pPr>
+            <w:r>
+              <w:rPr>
+                <w:noProof/>
+              </w:rPr>
+              <w:t>arima(x = ts.diff, order = c(1, 0, 2), seasonal = list(order = c(0, 0, 2), period = 12))</w:t>
+            </w:r>
+          </w:p>
+          <w:p>
+            <w:pPr>
+              <w:rPr>
+                <w:noProof/>
+              </w:rPr>
+            </w:pPr>
+          </w:p>
+          <w:p>
+            <w:pPr>
+              <w:rPr>
+                <w:noProof/>
+                <w:lang w:val="fr-FR"/>
+              </w:rPr>
+            </w:pPr>
+            <w:r>
+              <w:rPr>
+                <w:noProof/>
+                <w:lang w:val="fr-FR"/>
+              </w:rPr>
+              <w:t>Coefficients:</w:t>
+            </w:r>
+          </w:p>
+          <w:p>
+            <w:pPr>
+              <w:rPr>
+                <w:noProof/>
+                <w:lang w:val="fr-FR"/>
+              </w:rPr>
+            </w:pPr>
+            <w:r>
+              <w:rPr>
+                <w:noProof/>
+                <w:lang w:val="fr-FR"/>
+              </w:rPr>
+              <w:t xml:space="preserve">         ar1      ma1      ma2     sma1    sma2  intercept</w:t>
+            </w:r>
+          </w:p>
+          <w:p>
+            <w:pPr>
+              <w:rPr>
+                <w:noProof/>
+                <w:lang w:val="fr-FR"/>
+              </w:rPr>
+            </w:pPr>
+            <w:r>
+              <w:rPr>
+                <w:noProof/>
+                <w:lang w:val="fr-FR"/>
+              </w:rPr>
+              <w:t xml:space="preserve">      </w:t>
+            </w:r>
+            <w:r>
+              <w:rPr>
+                <w:noProof/>
+                <w:lang w:val="fr-FR"/>
+              </w:rPr>
+              <w:t>0.9915  -0.6217  -0.2722  -0.7920  0.0949    -0.5297</w:t>
+            </w:r>
+          </w:p>
+          <w:p>
+            <w:pPr>
+              <w:rPr>
+                <w:noProof/>
+                <w:lang w:val="fr-FR"/>
+              </w:rPr>
+            </w:pPr>
+            <w:r>
+              <w:rPr>
+                <w:noProof/>
+                <w:lang w:val="fr-FR"/>
+              </w:rPr>
+              <w:t>s.e.  0.0131   0.0674   0.0629   0.0795  0.0835     0.8282</w:t>
+            </w:r>
+          </w:p>
+          <w:p>
+            <w:pPr>
+              <w:pStyle w:val="HTMLPreformatted"/>
+              <w:shd w:val="clear" w:color="auto" w:fill="FFFFFF"/>
+              <w:wordWrap w:val="0"/>
+              <w:spacing w:line="330" w:lineRule="atLeast"/>
+              <w:rPr>
+                <w:rFonts w:ascii="Lucida Console" w:hAnsi="Lucida Console"/>
+                <w:color w:val="000000"/>
+                <w:lang w:val="fr-FR"/>
+              </w:rPr>
+            </w:pPr>
+            <w:r>
+              <w:rPr>
+                <w:rFonts w:ascii="Lucida Console" w:hAnsi="Lucida Console"/>
+                <w:color w:val="000000"/>
+                <w:lang w:val="fr-FR"/>
+              </w:rPr>
+              <w:t xml:space="preserve">       </w:t>
+            </w:r>
+            <w:r>
+              <w:rPr>
+                <w:rFonts w:ascii="Lucida Console" w:hAnsi="Lucida Console"/>
+                <w:color w:val="000000"/>
+                <w:lang w:val="fr-FR"/>
+              </w:rPr>
+              <w:t xml:space="preserve">ar1        ma1        ma2       sma1       sma2  </w:t>
+            </w:r>
+            <w:proofErr w:type="spellStart"/>
+            <w:r>
+              <w:rPr>
+                <w:rFonts w:ascii="Lucida Console" w:hAnsi="Lucida Console"/>
+                <w:color w:val="000000"/>
+                <w:lang w:val="fr-FR"/>
+              </w:rPr>
+              <w:t>intercept</w:t>
+            </w:r>
+            <w:proofErr w:type="spellEnd"/>
+            <w:r>
+              <w:rPr>
+                <w:rFonts w:ascii="Lucida Console" w:hAnsi="Lucida Console"/>
+                <w:color w:val="000000"/>
+                <w:lang w:val="fr-FR"/>
+              </w:rPr>
+              <w:t xml:space="preserve"> </w:t>
+            </w:r>
+          </w:p>
+          <w:p>
+            <w:pPr>
+              <w:pStyle w:val="HTMLPreformatted"/>
+              <w:shd w:val="clear" w:color="auto" w:fill="FFFFFF"/>
+              <w:wordWrap w:val="0"/>
+              <w:spacing w:line="330" w:lineRule="atLeast"/>
+              <w:rPr>
+                <w:rFonts w:ascii="Lucida Console" w:hAnsi="Lucida Console"/>
+                <w:color w:val="000000"/>
+              </w:rPr>
+            </w:pPr>
+            <w:r>
+              <w:rPr>
+                <w:rFonts w:ascii="Lucida Console" w:hAnsi="Lucida Console"/>
+                <w:color w:val="000000"/>
+              </w:rPr>
+              <w:t xml:space="preserve">75.7863532 -9.2287307 -4.3284445 -9.9623597  </w:t>
+            </w:r>
+            <w:r>
+              <w:rPr>
+                <w:rFonts w:ascii="Lucida Console" w:hAnsi="Lucida Console"/>
+                <w:color w:val="000000"/>
+                <w:highlight w:val="yellow"/>
+              </w:rPr>
+              <w:t>1.1366152</w:t>
+            </w:r>
+            <w:r>
+              <w:rPr>
+                <w:rFonts w:ascii="Lucida Console" w:hAnsi="Lucida Console"/>
+                <w:color w:val="000000"/>
+              </w:rPr>
+              <w:t xml:space="preserve"> -0.6395858 </w:t>
+            </w:r>
+          </w:p>
+          <w:p>
+            <w:pPr>
+              <w:rPr>
+                <w:noProof/>
+              </w:rPr>
+            </w:pPr>
+          </w:p>
+        </w:tc>
+      </w:tr>
+    </w:tbl>
+    <w:p>
+      <w:pPr>
+        <w:rPr>
+          <w:noProof/>
+        </w:rPr>
+      </w:pPr>
+    </w:p>
+    <w:p>
+      <w:pPr>
+        <w:rPr>
+          <w:noProof/>
+          <w:lang w:val="fr-FR"/>
+        </w:rPr>
+      </w:pPr>
+      <w:r>
+        <w:rPr>
+          <w:noProof/>
+          <w:lang w:val="fr-FR"/>
+        </w:rPr>
+        <w:t>Par conséquent, on fixe (P,Q)=(0,1)</w:t>
+      </w:r>
+      <w:r>
+        <w:rPr>
+          <w:noProof/>
+          <w:lang w:val="fr-FR"/>
+        </w:rPr>
+        <w:t xml:space="preserve"> dans les tests suivants et puis détermine p et q par la matrix AIC et BIC telles que ci-après :</w:t>
+      </w:r>
+    </w:p>
+    <w:tbl>
+      <w:tblPr>
+        <w:tblW w:w="5760" w:type="dxa"/>
+        <w:tblInd w:w="93" w:type="dxa"/>
         <w:tblBorders>
           <w:top w:val="single" w:sz="4" w:space="0" w:color="auto"/>
           <w:left w:val="single" w:sz="4" w:space="0" w:color="auto"/>
@@ -1511,47 +2049,53 @@
         <w:tblLook w:val="04A0" w:firstRow="1" w:lastRow="0" w:firstColumn="1" w:lastColumn="0" w:noHBand="0" w:noVBand="1"/>
       </w:tblPr>
       <w:tblGrid>
-        <w:gridCol w:w="1200"/>
-        <w:gridCol w:w="1200"/>
-        <w:gridCol w:w="1200"/>
-        <w:gridCol w:w="1200"/>
-        <w:gridCol w:w="1200"/>
-        <w:gridCol w:w="1200"/>
+        <w:gridCol w:w="960"/>
+        <w:gridCol w:w="1053"/>
+        <w:gridCol w:w="1053"/>
+        <w:gridCol w:w="1053"/>
+        <w:gridCol w:w="1053"/>
+        <w:gridCol w:w="1053"/>
       </w:tblGrid>
       <w:tr>
         <w:trPr>
-          <w:trHeight w:val="300"/>
+          <w:trHeight w:val="288"/>
         </w:trPr>
         <w:tc>
           <w:tcPr>
-            <w:tcW w:w="1200" w:type="dxa"/>
-            <w:shd w:val="clear" w:color="auto" w:fill="auto"/>
-            <w:noWrap/>
-            <w:vAlign w:val="bottom"/>
-            <w:hideMark/>
-          </w:tcPr>
-          <w:p>
-            <w:pPr>
-              <w:spacing w:after="0" w:line="240" w:lineRule="auto"/>
-              <w:jc w:val="center"/>
-              <w:rPr>
-                <w:rFonts w:ascii="Calibri" w:eastAsia="Times New Roman" w:hAnsi="Calibri" w:cs="Times New Roman"/>
-                <w:color w:val="000000"/>
-              </w:rPr>
-            </w:pPr>
-            <w:r>
-              <w:rPr>
-                <w:rFonts w:ascii="Calibri" w:eastAsia="Times New Roman" w:hAnsi="Calibri" w:cs="Times New Roman"/>
-                <w:color w:val="000000"/>
-              </w:rPr>
-              <w:lastRenderedPageBreak/>
-              <w:t>AIC(p,q)</w:t>
-            </w:r>
-          </w:p>
-        </w:tc>
-        <w:tc>
-          <w:tcPr>
-            <w:tcW w:w="1200" w:type="dxa"/>
+            <w:tcW w:w="960" w:type="dxa"/>
+            <w:shd w:val="clear" w:color="auto" w:fill="auto"/>
+            <w:noWrap/>
+            <w:vAlign w:val="bottom"/>
+            <w:hideMark/>
+          </w:tcPr>
+          <w:p>
+            <w:pPr>
+              <w:spacing w:after="0" w:line="240" w:lineRule="auto"/>
+              <w:jc w:val="center"/>
+              <w:rPr>
+                <w:rFonts w:ascii="Calibri" w:eastAsia="Times New Roman" w:hAnsi="Calibri" w:cs="Times New Roman"/>
+                <w:color w:val="000000"/>
+              </w:rPr>
+            </w:pPr>
+            <w:r>
+              <w:rPr>
+                <w:rFonts w:ascii="Calibri" w:eastAsia="Times New Roman" w:hAnsi="Calibri" w:cs="Times New Roman"/>
+                <w:color w:val="000000"/>
+              </w:rPr>
+              <w:t>AIC</w:t>
+            </w:r>
+            <w:r>
+              <w:rPr>
+                <w:rFonts w:ascii="Calibri" w:eastAsia="Times New Roman" w:hAnsi="Calibri" w:cs="Times New Roman"/>
+                <w:color w:val="000000"/>
+              </w:rPr>
+              <w:t>(p,q)</w:t>
+            </w:r>
+          </w:p>
+        </w:tc>
+        <w:tc>
+          <w:tcPr>
+            <w:tcW w:w="960" w:type="dxa"/>
             <w:shd w:val="clear" w:color="auto" w:fill="auto"/>
             <w:noWrap/>
             <w:vAlign w:val="bottom"/>
@@ -1577,7 +2121,7 @@
         </w:tc>
         <w:tc>
           <w:tcPr>
-            <w:tcW w:w="1200" w:type="dxa"/>
+            <w:tcW w:w="960" w:type="dxa"/>
             <w:shd w:val="clear" w:color="auto" w:fill="auto"/>
             <w:noWrap/>
             <w:vAlign w:val="bottom"/>
@@ -1603,7 +2147,7 @@
         </w:tc>
         <w:tc>
           <w:tcPr>
-            <w:tcW w:w="1200" w:type="dxa"/>
+            <w:tcW w:w="960" w:type="dxa"/>
             <w:shd w:val="clear" w:color="auto" w:fill="auto"/>
             <w:noWrap/>
             <w:vAlign w:val="bottom"/>
@@ -1629,7 +2173,7 @@
         </w:tc>
         <w:tc>
           <w:tcPr>
-            <w:tcW w:w="1200" w:type="dxa"/>
+            <w:tcW w:w="960" w:type="dxa"/>
             <w:shd w:val="clear" w:color="auto" w:fill="auto"/>
             <w:noWrap/>
             <w:vAlign w:val="bottom"/>
@@ -1655,7 +2199,7 @@
         </w:tc>
         <w:tc>
           <w:tcPr>
-            <w:tcW w:w="1200" w:type="dxa"/>
+            <w:tcW w:w="960" w:type="dxa"/>
             <w:shd w:val="clear" w:color="auto" w:fill="auto"/>
             <w:noWrap/>
             <w:vAlign w:val="bottom"/>
@@ -1682,11 +2226,11 @@
       </w:tr>
       <w:tr>
         <w:trPr>
-          <w:trHeight w:val="300"/>
+          <w:trHeight w:val="288"/>
         </w:trPr>
         <w:tc>
           <w:tcPr>
-            <w:tcW w:w="1200" w:type="dxa"/>
+            <w:tcW w:w="960" w:type="dxa"/>
             <w:shd w:val="clear" w:color="auto" w:fill="auto"/>
             <w:noWrap/>
             <w:vAlign w:val="bottom"/>
@@ -1712,142 +2256,142 @@
         </w:tc>
         <w:tc>
           <w:tcPr>
-            <w:tcW w:w="1200" w:type="dxa"/>
-            <w:shd w:val="clear" w:color="auto" w:fill="auto"/>
-            <w:noWrap/>
-            <w:vAlign w:val="bottom"/>
-            <w:hideMark/>
-          </w:tcPr>
-          <w:p>
-            <w:pPr>
-              <w:spacing w:after="0" w:line="240" w:lineRule="auto"/>
-              <w:jc w:val="center"/>
-              <w:rPr>
-                <w:rFonts w:ascii="Calibri" w:eastAsia="Times New Roman" w:hAnsi="Calibri" w:cs="Times New Roman"/>
-                <w:color w:val="000000"/>
-              </w:rPr>
-            </w:pPr>
-            <w:r>
-              <w:rPr>
-                <w:rFonts w:ascii="Calibri" w:eastAsia="Times New Roman" w:hAnsi="Calibri" w:cs="Times New Roman"/>
-                <w:color w:val="000000"/>
-              </w:rPr>
-              <w:t>1498.030</w:t>
-            </w:r>
-          </w:p>
-        </w:tc>
-        <w:tc>
-          <w:tcPr>
-            <w:tcW w:w="1200" w:type="dxa"/>
-            <w:shd w:val="clear" w:color="auto" w:fill="auto"/>
-            <w:noWrap/>
-            <w:vAlign w:val="bottom"/>
-            <w:hideMark/>
-          </w:tcPr>
-          <w:p>
-            <w:pPr>
-              <w:spacing w:after="0" w:line="240" w:lineRule="auto"/>
-              <w:jc w:val="center"/>
-              <w:rPr>
-                <w:rFonts w:ascii="Calibri" w:eastAsia="Times New Roman" w:hAnsi="Calibri" w:cs="Times New Roman"/>
-                <w:color w:val="000000"/>
-              </w:rPr>
-            </w:pPr>
-            <w:r>
-              <w:rPr>
-                <w:rFonts w:ascii="Calibri" w:eastAsia="Times New Roman" w:hAnsi="Calibri" w:cs="Times New Roman"/>
-                <w:color w:val="000000"/>
-              </w:rPr>
-              <w:t>1459.542</w:t>
-            </w:r>
-          </w:p>
-        </w:tc>
-        <w:tc>
-          <w:tcPr>
-            <w:tcW w:w="1200" w:type="dxa"/>
-            <w:shd w:val="clear" w:color="auto" w:fill="auto"/>
-            <w:noWrap/>
-            <w:vAlign w:val="bottom"/>
-            <w:hideMark/>
-          </w:tcPr>
-          <w:p>
-            <w:pPr>
-              <w:spacing w:after="0" w:line="240" w:lineRule="auto"/>
-              <w:jc w:val="center"/>
-              <w:rPr>
-                <w:rFonts w:ascii="Calibri" w:eastAsia="Times New Roman" w:hAnsi="Calibri" w:cs="Times New Roman"/>
-                <w:color w:val="000000"/>
-              </w:rPr>
-            </w:pPr>
-            <w:r>
-              <w:rPr>
-                <w:rFonts w:ascii="Calibri" w:eastAsia="Times New Roman" w:hAnsi="Calibri" w:cs="Times New Roman"/>
-                <w:color w:val="000000"/>
-              </w:rPr>
-              <w:t>1452.348</w:t>
-            </w:r>
-          </w:p>
-        </w:tc>
-        <w:tc>
-          <w:tcPr>
-            <w:tcW w:w="1200" w:type="dxa"/>
-            <w:shd w:val="clear" w:color="auto" w:fill="auto"/>
-            <w:noWrap/>
-            <w:vAlign w:val="bottom"/>
-            <w:hideMark/>
-          </w:tcPr>
-          <w:p>
-            <w:pPr>
-              <w:spacing w:after="0" w:line="240" w:lineRule="auto"/>
-              <w:jc w:val="center"/>
-              <w:rPr>
-                <w:rFonts w:ascii="Calibri" w:eastAsia="Times New Roman" w:hAnsi="Calibri" w:cs="Times New Roman"/>
-                <w:color w:val="000000"/>
-              </w:rPr>
-            </w:pPr>
-            <w:r>
-              <w:rPr>
-                <w:rFonts w:ascii="Calibri" w:eastAsia="Times New Roman" w:hAnsi="Calibri" w:cs="Times New Roman"/>
-                <w:color w:val="000000"/>
-              </w:rPr>
-              <w:t>1446.664</w:t>
-            </w:r>
-          </w:p>
-        </w:tc>
-        <w:tc>
-          <w:tcPr>
-            <w:tcW w:w="1200" w:type="dxa"/>
-            <w:shd w:val="clear" w:color="auto" w:fill="auto"/>
-            <w:noWrap/>
-            <w:vAlign w:val="bottom"/>
-            <w:hideMark/>
-          </w:tcPr>
-          <w:p>
-            <w:pPr>
-              <w:spacing w:after="0" w:line="240" w:lineRule="auto"/>
-              <w:jc w:val="center"/>
-              <w:rPr>
-                <w:rFonts w:ascii="Calibri" w:eastAsia="Times New Roman" w:hAnsi="Calibri" w:cs="Times New Roman"/>
-                <w:color w:val="000000"/>
-              </w:rPr>
-            </w:pPr>
-            <w:r>
-              <w:rPr>
-                <w:rFonts w:ascii="Calibri" w:eastAsia="Times New Roman" w:hAnsi="Calibri" w:cs="Times New Roman"/>
-                <w:color w:val="000000"/>
-              </w:rPr>
-              <w:t>1447.479</w:t>
+            <w:tcW w:w="960" w:type="dxa"/>
+            <w:shd w:val="clear" w:color="auto" w:fill="auto"/>
+            <w:noWrap/>
+            <w:vAlign w:val="bottom"/>
+            <w:hideMark/>
+          </w:tcPr>
+          <w:p>
+            <w:pPr>
+              <w:spacing w:after="0" w:line="240" w:lineRule="auto"/>
+              <w:jc w:val="center"/>
+              <w:rPr>
+                <w:rFonts w:ascii="Calibri" w:eastAsia="Times New Roman" w:hAnsi="Calibri" w:cs="Times New Roman"/>
+                <w:color w:val="000000"/>
+              </w:rPr>
+            </w:pPr>
+            <w:r>
+              <w:rPr>
+                <w:rFonts w:ascii="Calibri" w:eastAsia="Times New Roman" w:hAnsi="Calibri" w:cs="Times New Roman"/>
+                <w:color w:val="000000"/>
+              </w:rPr>
+              <w:t>1209.087</w:t>
+            </w:r>
+          </w:p>
+        </w:tc>
+        <w:tc>
+          <w:tcPr>
+            <w:tcW w:w="960" w:type="dxa"/>
+            <w:shd w:val="clear" w:color="auto" w:fill="auto"/>
+            <w:noWrap/>
+            <w:vAlign w:val="bottom"/>
+            <w:hideMark/>
+          </w:tcPr>
+          <w:p>
+            <w:pPr>
+              <w:spacing w:after="0" w:line="240" w:lineRule="auto"/>
+              <w:jc w:val="center"/>
+              <w:rPr>
+                <w:rFonts w:ascii="Calibri" w:eastAsia="Times New Roman" w:hAnsi="Calibri" w:cs="Times New Roman"/>
+                <w:color w:val="000000"/>
+              </w:rPr>
+            </w:pPr>
+            <w:r>
+              <w:rPr>
+                <w:rFonts w:ascii="Calibri" w:eastAsia="Times New Roman" w:hAnsi="Calibri" w:cs="Times New Roman"/>
+                <w:color w:val="000000"/>
+              </w:rPr>
+              <w:t>1176.282</w:t>
+            </w:r>
+          </w:p>
+        </w:tc>
+        <w:tc>
+          <w:tcPr>
+            <w:tcW w:w="960" w:type="dxa"/>
+            <w:shd w:val="clear" w:color="auto" w:fill="auto"/>
+            <w:noWrap/>
+            <w:vAlign w:val="bottom"/>
+            <w:hideMark/>
+          </w:tcPr>
+          <w:p>
+            <w:pPr>
+              <w:spacing w:after="0" w:line="240" w:lineRule="auto"/>
+              <w:jc w:val="center"/>
+              <w:rPr>
+                <w:rFonts w:ascii="Calibri" w:eastAsia="Times New Roman" w:hAnsi="Calibri" w:cs="Times New Roman"/>
+                <w:color w:val="000000"/>
+              </w:rPr>
+            </w:pPr>
+            <w:r>
+              <w:rPr>
+                <w:rFonts w:ascii="Calibri" w:eastAsia="Times New Roman" w:hAnsi="Calibri" w:cs="Times New Roman"/>
+                <w:color w:val="000000"/>
+              </w:rPr>
+              <w:t>1167.657</w:t>
+            </w:r>
+          </w:p>
+        </w:tc>
+        <w:tc>
+          <w:tcPr>
+            <w:tcW w:w="960" w:type="dxa"/>
+            <w:shd w:val="clear" w:color="auto" w:fill="auto"/>
+            <w:noWrap/>
+            <w:vAlign w:val="bottom"/>
+            <w:hideMark/>
+          </w:tcPr>
+          <w:p>
+            <w:pPr>
+              <w:spacing w:after="0" w:line="240" w:lineRule="auto"/>
+              <w:jc w:val="center"/>
+              <w:rPr>
+                <w:rFonts w:ascii="Calibri" w:eastAsia="Times New Roman" w:hAnsi="Calibri" w:cs="Times New Roman"/>
+                <w:color w:val="000000"/>
+              </w:rPr>
+            </w:pPr>
+            <w:r>
+              <w:rPr>
+                <w:rFonts w:ascii="Calibri" w:eastAsia="Times New Roman" w:hAnsi="Calibri" w:cs="Times New Roman"/>
+                <w:color w:val="000000"/>
+              </w:rPr>
+              <w:t>1165.523</w:t>
+            </w:r>
+          </w:p>
+        </w:tc>
+        <w:tc>
+          <w:tcPr>
+            <w:tcW w:w="960" w:type="dxa"/>
+            <w:shd w:val="clear" w:color="auto" w:fill="auto"/>
+            <w:noWrap/>
+            <w:vAlign w:val="bottom"/>
+            <w:hideMark/>
+          </w:tcPr>
+          <w:p>
+            <w:pPr>
+              <w:spacing w:after="0" w:line="240" w:lineRule="auto"/>
+              <w:jc w:val="center"/>
+              <w:rPr>
+                <w:rFonts w:ascii="Calibri" w:eastAsia="Times New Roman" w:hAnsi="Calibri" w:cs="Times New Roman"/>
+                <w:color w:val="000000"/>
+              </w:rPr>
+            </w:pPr>
+            <w:r>
+              <w:rPr>
+                <w:rFonts w:ascii="Calibri" w:eastAsia="Times New Roman" w:hAnsi="Calibri" w:cs="Times New Roman"/>
+                <w:color w:val="000000"/>
+              </w:rPr>
+              <w:t>1166.423</w:t>
             </w:r>
           </w:p>
         </w:tc>
       </w:tr>
       <w:tr>
         <w:trPr>
-          <w:trHeight w:val="300"/>
+          <w:trHeight w:val="288"/>
         </w:trPr>
         <w:tc>
           <w:tcPr>
-            <w:tcW w:w="1200" w:type="dxa"/>
+            <w:tcW w:w="960" w:type="dxa"/>
             <w:shd w:val="clear" w:color="auto" w:fill="auto"/>
             <w:noWrap/>
             <w:vAlign w:val="bottom"/>
@@ -1873,142 +2417,142 @@
         </w:tc>
         <w:tc>
           <w:tcPr>
-            <w:tcW w:w="1200" w:type="dxa"/>
-            <w:shd w:val="clear" w:color="auto" w:fill="auto"/>
-            <w:noWrap/>
-            <w:vAlign w:val="bottom"/>
-            <w:hideMark/>
-          </w:tcPr>
-          <w:p>
-            <w:pPr>
-              <w:spacing w:after="0" w:line="240" w:lineRule="auto"/>
-              <w:jc w:val="center"/>
-              <w:rPr>
-                <w:rFonts w:ascii="Calibri" w:eastAsia="Times New Roman" w:hAnsi="Calibri" w:cs="Times New Roman"/>
-                <w:color w:val="000000"/>
-              </w:rPr>
-            </w:pPr>
-            <w:r>
-              <w:rPr>
-                <w:rFonts w:ascii="Calibri" w:eastAsia="Times New Roman" w:hAnsi="Calibri" w:cs="Times New Roman"/>
-                <w:color w:val="000000"/>
-              </w:rPr>
-              <w:t>1443.732</w:t>
-            </w:r>
-          </w:p>
-        </w:tc>
-        <w:tc>
-          <w:tcPr>
-            <w:tcW w:w="1200" w:type="dxa"/>
-            <w:shd w:val="clear" w:color="auto" w:fill="auto"/>
-            <w:noWrap/>
-            <w:vAlign w:val="bottom"/>
-            <w:hideMark/>
-          </w:tcPr>
-          <w:p>
-            <w:pPr>
-              <w:spacing w:after="0" w:line="240" w:lineRule="auto"/>
-              <w:jc w:val="center"/>
-              <w:rPr>
-                <w:rFonts w:ascii="Calibri" w:eastAsia="Times New Roman" w:hAnsi="Calibri" w:cs="Times New Roman"/>
-                <w:color w:val="000000"/>
-              </w:rPr>
-            </w:pPr>
-            <w:r>
-              <w:rPr>
-                <w:rFonts w:ascii="Calibri" w:eastAsia="Times New Roman" w:hAnsi="Calibri" w:cs="Times New Roman"/>
-                <w:color w:val="000000"/>
-              </w:rPr>
-              <w:t>1441.201</w:t>
-            </w:r>
-          </w:p>
-        </w:tc>
-        <w:tc>
-          <w:tcPr>
-            <w:tcW w:w="1200" w:type="dxa"/>
-            <w:shd w:val="clear" w:color="auto" w:fill="auto"/>
-            <w:noWrap/>
-            <w:vAlign w:val="bottom"/>
-            <w:hideMark/>
-          </w:tcPr>
-          <w:p>
-            <w:pPr>
-              <w:spacing w:after="0" w:line="240" w:lineRule="auto"/>
-              <w:jc w:val="center"/>
-              <w:rPr>
-                <w:rFonts w:ascii="Calibri" w:eastAsia="Times New Roman" w:hAnsi="Calibri" w:cs="Times New Roman"/>
-                <w:color w:val="000000"/>
-              </w:rPr>
-            </w:pPr>
-            <w:r>
-              <w:rPr>
-                <w:rFonts w:ascii="Calibri" w:eastAsia="Times New Roman" w:hAnsi="Calibri" w:cs="Times New Roman"/>
-                <w:color w:val="000000"/>
-              </w:rPr>
-              <w:t>1434.592</w:t>
-            </w:r>
-          </w:p>
-        </w:tc>
-        <w:tc>
-          <w:tcPr>
-            <w:tcW w:w="1200" w:type="dxa"/>
-            <w:shd w:val="clear" w:color="auto" w:fill="auto"/>
-            <w:noWrap/>
-            <w:vAlign w:val="bottom"/>
-            <w:hideMark/>
-          </w:tcPr>
-          <w:p>
-            <w:pPr>
-              <w:spacing w:after="0" w:line="240" w:lineRule="auto"/>
-              <w:jc w:val="center"/>
-              <w:rPr>
-                <w:rFonts w:ascii="Calibri" w:eastAsia="Times New Roman" w:hAnsi="Calibri" w:cs="Times New Roman"/>
-                <w:color w:val="000000"/>
-              </w:rPr>
-            </w:pPr>
-            <w:r>
-              <w:rPr>
-                <w:rFonts w:ascii="Calibri" w:eastAsia="Times New Roman" w:hAnsi="Calibri" w:cs="Times New Roman"/>
-                <w:color w:val="000000"/>
-              </w:rPr>
-              <w:t>1433.686</w:t>
-            </w:r>
-          </w:p>
-        </w:tc>
-        <w:tc>
-          <w:tcPr>
-            <w:tcW w:w="1200" w:type="dxa"/>
-            <w:shd w:val="clear" w:color="auto" w:fill="auto"/>
-            <w:noWrap/>
-            <w:vAlign w:val="bottom"/>
-            <w:hideMark/>
-          </w:tcPr>
-          <w:p>
-            <w:pPr>
-              <w:spacing w:after="0" w:line="240" w:lineRule="auto"/>
-              <w:jc w:val="center"/>
-              <w:rPr>
-                <w:rFonts w:ascii="Calibri" w:eastAsia="Times New Roman" w:hAnsi="Calibri" w:cs="Times New Roman"/>
-                <w:color w:val="000000"/>
-              </w:rPr>
-            </w:pPr>
-            <w:r>
-              <w:rPr>
-                <w:rFonts w:ascii="Calibri" w:eastAsia="Times New Roman" w:hAnsi="Calibri" w:cs="Times New Roman"/>
-                <w:color w:val="000000"/>
-              </w:rPr>
-              <w:t>1433.456</w:t>
+            <w:tcW w:w="960" w:type="dxa"/>
+            <w:shd w:val="clear" w:color="auto" w:fill="auto"/>
+            <w:noWrap/>
+            <w:vAlign w:val="bottom"/>
+            <w:hideMark/>
+          </w:tcPr>
+          <w:p>
+            <w:pPr>
+              <w:spacing w:after="0" w:line="240" w:lineRule="auto"/>
+              <w:jc w:val="center"/>
+              <w:rPr>
+                <w:rFonts w:ascii="Calibri" w:eastAsia="Times New Roman" w:hAnsi="Calibri" w:cs="Times New Roman"/>
+                <w:color w:val="000000"/>
+              </w:rPr>
+            </w:pPr>
+            <w:r>
+              <w:rPr>
+                <w:rFonts w:ascii="Calibri" w:eastAsia="Times New Roman" w:hAnsi="Calibri" w:cs="Times New Roman"/>
+                <w:color w:val="000000"/>
+              </w:rPr>
+              <w:t>1161.521</w:t>
+            </w:r>
+          </w:p>
+        </w:tc>
+        <w:tc>
+          <w:tcPr>
+            <w:tcW w:w="960" w:type="dxa"/>
+            <w:shd w:val="clear" w:color="auto" w:fill="auto"/>
+            <w:noWrap/>
+            <w:vAlign w:val="bottom"/>
+            <w:hideMark/>
+          </w:tcPr>
+          <w:p>
+            <w:pPr>
+              <w:spacing w:after="0" w:line="240" w:lineRule="auto"/>
+              <w:jc w:val="center"/>
+              <w:rPr>
+                <w:rFonts w:ascii="Calibri" w:eastAsia="Times New Roman" w:hAnsi="Calibri" w:cs="Times New Roman"/>
+                <w:color w:val="000000"/>
+              </w:rPr>
+            </w:pPr>
+            <w:r>
+              <w:rPr>
+                <w:rFonts w:ascii="Calibri" w:eastAsia="Times New Roman" w:hAnsi="Calibri" w:cs="Times New Roman"/>
+                <w:color w:val="000000"/>
+              </w:rPr>
+              <w:t>1160.607</w:t>
+            </w:r>
+          </w:p>
+        </w:tc>
+        <w:tc>
+          <w:tcPr>
+            <w:tcW w:w="960" w:type="dxa"/>
+            <w:shd w:val="clear" w:color="auto" w:fill="auto"/>
+            <w:noWrap/>
+            <w:vAlign w:val="bottom"/>
+            <w:hideMark/>
+          </w:tcPr>
+          <w:p>
+            <w:pPr>
+              <w:spacing w:after="0" w:line="240" w:lineRule="auto"/>
+              <w:jc w:val="center"/>
+              <w:rPr>
+                <w:rFonts w:ascii="Calibri" w:eastAsia="Times New Roman" w:hAnsi="Calibri" w:cs="Times New Roman"/>
+                <w:color w:val="000000"/>
+              </w:rPr>
+            </w:pPr>
+            <w:r>
+              <w:rPr>
+                <w:rFonts w:ascii="Calibri" w:eastAsia="Times New Roman" w:hAnsi="Calibri" w:cs="Times New Roman"/>
+                <w:color w:val="000000"/>
+              </w:rPr>
+              <w:t>1160.565</w:t>
+            </w:r>
+          </w:p>
+        </w:tc>
+        <w:tc>
+          <w:tcPr>
+            <w:tcW w:w="960" w:type="dxa"/>
+            <w:shd w:val="clear" w:color="auto" w:fill="auto"/>
+            <w:noWrap/>
+            <w:vAlign w:val="bottom"/>
+            <w:hideMark/>
+          </w:tcPr>
+          <w:p>
+            <w:pPr>
+              <w:spacing w:after="0" w:line="240" w:lineRule="auto"/>
+              <w:jc w:val="center"/>
+              <w:rPr>
+                <w:rFonts w:ascii="Calibri" w:eastAsia="Times New Roman" w:hAnsi="Calibri" w:cs="Times New Roman"/>
+                <w:color w:val="000000"/>
+              </w:rPr>
+            </w:pPr>
+            <w:r>
+              <w:rPr>
+                <w:rFonts w:ascii="Calibri" w:eastAsia="Times New Roman" w:hAnsi="Calibri" w:cs="Times New Roman"/>
+                <w:color w:val="000000"/>
+              </w:rPr>
+              <w:t>1158.53</w:t>
+            </w:r>
+          </w:p>
+        </w:tc>
+        <w:tc>
+          <w:tcPr>
+            <w:tcW w:w="960" w:type="dxa"/>
+            <w:shd w:val="clear" w:color="auto" w:fill="auto"/>
+            <w:noWrap/>
+            <w:vAlign w:val="bottom"/>
+            <w:hideMark/>
+          </w:tcPr>
+          <w:p>
+            <w:pPr>
+              <w:spacing w:after="0" w:line="240" w:lineRule="auto"/>
+              <w:jc w:val="center"/>
+              <w:rPr>
+                <w:rFonts w:ascii="Calibri" w:eastAsia="Times New Roman" w:hAnsi="Calibri" w:cs="Times New Roman"/>
+                <w:color w:val="000000"/>
+              </w:rPr>
+            </w:pPr>
+            <w:r>
+              <w:rPr>
+                <w:rFonts w:ascii="Calibri" w:eastAsia="Times New Roman" w:hAnsi="Calibri" w:cs="Times New Roman"/>
+                <w:color w:val="000000"/>
+              </w:rPr>
+              <w:t>1159.611</w:t>
             </w:r>
           </w:p>
         </w:tc>
       </w:tr>
       <w:tr>
         <w:trPr>
-          <w:trHeight w:val="300"/>
+          <w:trHeight w:val="288"/>
         </w:trPr>
         <w:tc>
           <w:tcPr>
-            <w:tcW w:w="1200" w:type="dxa"/>
+            <w:tcW w:w="960" w:type="dxa"/>
             <w:shd w:val="clear" w:color="auto" w:fill="auto"/>
             <w:noWrap/>
             <w:vAlign w:val="bottom"/>
@@ -2034,144 +2578,143 @@
         </w:tc>
         <w:tc>
           <w:tcPr>
-            <w:tcW w:w="1200" w:type="dxa"/>
-            <w:shd w:val="clear" w:color="auto" w:fill="auto"/>
-            <w:noWrap/>
-            <w:vAlign w:val="bottom"/>
-            <w:hideMark/>
-          </w:tcPr>
-          <w:p>
-            <w:pPr>
-              <w:spacing w:after="0" w:line="240" w:lineRule="auto"/>
-              <w:jc w:val="center"/>
-              <w:rPr>
-                <w:rFonts w:ascii="Calibri" w:eastAsia="Times New Roman" w:hAnsi="Calibri" w:cs="Times New Roman"/>
-                <w:color w:val="000000"/>
-              </w:rPr>
-            </w:pPr>
-            <w:r>
-              <w:rPr>
-                <w:rFonts w:ascii="Calibri" w:eastAsia="Times New Roman" w:hAnsi="Calibri" w:cs="Times New Roman"/>
-                <w:color w:val="000000"/>
-              </w:rPr>
-              <w:t>1442.366</w:t>
-            </w:r>
-          </w:p>
-        </w:tc>
-        <w:tc>
-          <w:tcPr>
-            <w:tcW w:w="1200" w:type="dxa"/>
-            <w:shd w:val="clear" w:color="auto" w:fill="auto"/>
-            <w:noWrap/>
-            <w:vAlign w:val="bottom"/>
-            <w:hideMark/>
-          </w:tcPr>
-          <w:p>
-            <w:pPr>
-              <w:spacing w:after="0" w:line="240" w:lineRule="auto"/>
-              <w:jc w:val="center"/>
+            <w:tcW w:w="960" w:type="dxa"/>
+            <w:shd w:val="clear" w:color="auto" w:fill="auto"/>
+            <w:noWrap/>
+            <w:vAlign w:val="bottom"/>
+            <w:hideMark/>
+          </w:tcPr>
+          <w:p>
+            <w:pPr>
+              <w:spacing w:after="0" w:line="240" w:lineRule="auto"/>
+              <w:jc w:val="center"/>
+              <w:rPr>
+                <w:rFonts w:ascii="Calibri" w:eastAsia="Times New Roman" w:hAnsi="Calibri" w:cs="Times New Roman"/>
+                <w:color w:val="000000"/>
+              </w:rPr>
+            </w:pPr>
+            <w:r>
+              <w:rPr>
+                <w:rFonts w:ascii="Calibri" w:eastAsia="Times New Roman" w:hAnsi="Calibri" w:cs="Times New Roman"/>
+                <w:color w:val="000000"/>
+              </w:rPr>
+              <w:t>1161.016</w:t>
+            </w:r>
+          </w:p>
+        </w:tc>
+        <w:tc>
+          <w:tcPr>
+            <w:tcW w:w="960" w:type="dxa"/>
+            <w:shd w:val="clear" w:color="auto" w:fill="auto"/>
+            <w:noWrap/>
+            <w:vAlign w:val="bottom"/>
+            <w:hideMark/>
+          </w:tcPr>
+          <w:p>
+            <w:pPr>
+              <w:spacing w:after="0" w:line="240" w:lineRule="auto"/>
+              <w:jc w:val="center"/>
+              <w:rPr>
+                <w:rFonts w:ascii="Calibri" w:eastAsia="Times New Roman" w:hAnsi="Calibri" w:cs="Times New Roman"/>
+                <w:color w:val="000000"/>
+              </w:rPr>
+            </w:pPr>
+            <w:r>
               <w:rPr>
                 <w:rFonts w:ascii="Calibri" w:eastAsia="Times New Roman" w:hAnsi="Calibri" w:cs="Times New Roman"/>
                 <w:color w:val="000000"/>
                 <w:highlight w:val="yellow"/>
               </w:rPr>
-            </w:pPr>
-            <w:r>
-              <w:rPr>
-                <w:rFonts w:ascii="Calibri" w:eastAsia="Times New Roman" w:hAnsi="Calibri" w:cs="Times New Roman"/>
-                <w:color w:val="000000"/>
-                <w:highlight w:val="yellow"/>
-              </w:rPr>
-              <w:t>1430.761</w:t>
-            </w:r>
-          </w:p>
-        </w:tc>
-        <w:tc>
-          <w:tcPr>
-            <w:tcW w:w="1200" w:type="dxa"/>
-            <w:shd w:val="clear" w:color="auto" w:fill="auto"/>
-            <w:noWrap/>
-            <w:vAlign w:val="bottom"/>
-            <w:hideMark/>
-          </w:tcPr>
-          <w:p>
-            <w:pPr>
-              <w:spacing w:after="0" w:line="240" w:lineRule="auto"/>
-              <w:jc w:val="center"/>
-              <w:rPr>
-                <w:rFonts w:ascii="Calibri" w:eastAsia="Times New Roman" w:hAnsi="Calibri" w:cs="Times New Roman"/>
-                <w:color w:val="000000"/>
-              </w:rPr>
-            </w:pPr>
-            <w:r>
-              <w:rPr>
-                <w:rFonts w:ascii="Calibri" w:eastAsia="Times New Roman" w:hAnsi="Calibri" w:cs="Times New Roman"/>
-                <w:color w:val="000000"/>
-              </w:rPr>
-              <w:t>1432.688</w:t>
-            </w:r>
-          </w:p>
-        </w:tc>
-        <w:tc>
-          <w:tcPr>
-            <w:tcW w:w="1200" w:type="dxa"/>
-            <w:shd w:val="clear" w:color="auto" w:fill="auto"/>
-            <w:noWrap/>
-            <w:vAlign w:val="bottom"/>
-            <w:hideMark/>
-          </w:tcPr>
-          <w:p>
-            <w:pPr>
-              <w:spacing w:after="0" w:line="240" w:lineRule="auto"/>
-              <w:jc w:val="center"/>
-              <w:rPr>
-                <w:rFonts w:ascii="Calibri" w:eastAsia="Times New Roman" w:hAnsi="Calibri" w:cs="Times New Roman"/>
-                <w:color w:val="000000"/>
-              </w:rPr>
-            </w:pPr>
-            <w:r>
-              <w:rPr>
-                <w:rFonts w:ascii="Calibri" w:eastAsia="Times New Roman" w:hAnsi="Calibri" w:cs="Times New Roman"/>
-                <w:color w:val="000000"/>
-              </w:rPr>
-              <w:t>1434.699</w:t>
-            </w:r>
-          </w:p>
-        </w:tc>
-        <w:tc>
-          <w:tcPr>
-            <w:tcW w:w="1200" w:type="dxa"/>
-            <w:shd w:val="clear" w:color="auto" w:fill="auto"/>
-            <w:noWrap/>
-            <w:vAlign w:val="bottom"/>
-            <w:hideMark/>
-          </w:tcPr>
-          <w:p>
-            <w:pPr>
-              <w:spacing w:after="0" w:line="240" w:lineRule="auto"/>
-              <w:jc w:val="center"/>
-              <w:rPr>
-                <w:rFonts w:ascii="Calibri" w:eastAsia="Times New Roman" w:hAnsi="Calibri" w:cs="Times New Roman"/>
-                <w:color w:val="000000"/>
-              </w:rPr>
-            </w:pPr>
-            <w:r>
-              <w:rPr>
-                <w:rFonts w:ascii="Calibri" w:eastAsia="Times New Roman" w:hAnsi="Calibri" w:cs="Times New Roman"/>
-                <w:color w:val="000000"/>
-              </w:rPr>
-              <w:t>1432.091</w:t>
+              <w:t>1156.273</w:t>
+            </w:r>
+          </w:p>
+        </w:tc>
+        <w:tc>
+          <w:tcPr>
+            <w:tcW w:w="960" w:type="dxa"/>
+            <w:shd w:val="clear" w:color="auto" w:fill="auto"/>
+            <w:noWrap/>
+            <w:vAlign w:val="bottom"/>
+            <w:hideMark/>
+          </w:tcPr>
+          <w:p>
+            <w:pPr>
+              <w:spacing w:after="0" w:line="240" w:lineRule="auto"/>
+              <w:jc w:val="center"/>
+              <w:rPr>
+                <w:rFonts w:ascii="Calibri" w:eastAsia="Times New Roman" w:hAnsi="Calibri" w:cs="Times New Roman"/>
+                <w:color w:val="000000"/>
+              </w:rPr>
+            </w:pPr>
+            <w:r>
+              <w:rPr>
+                <w:rFonts w:ascii="Calibri" w:eastAsia="Times New Roman" w:hAnsi="Calibri" w:cs="Times New Roman"/>
+                <w:color w:val="000000"/>
+              </w:rPr>
+              <w:t>1158.1</w:t>
+            </w:r>
+          </w:p>
+        </w:tc>
+        <w:tc>
+          <w:tcPr>
+            <w:tcW w:w="960" w:type="dxa"/>
+            <w:shd w:val="clear" w:color="auto" w:fill="auto"/>
+            <w:noWrap/>
+            <w:vAlign w:val="bottom"/>
+            <w:hideMark/>
+          </w:tcPr>
+          <w:p>
+            <w:pPr>
+              <w:spacing w:after="0" w:line="240" w:lineRule="auto"/>
+              <w:jc w:val="center"/>
+              <w:rPr>
+                <w:rFonts w:ascii="Calibri" w:eastAsia="Times New Roman" w:hAnsi="Calibri" w:cs="Times New Roman"/>
+                <w:color w:val="000000"/>
+              </w:rPr>
+            </w:pPr>
+            <w:r>
+              <w:rPr>
+                <w:rFonts w:ascii="Calibri" w:eastAsia="Times New Roman" w:hAnsi="Calibri" w:cs="Times New Roman"/>
+                <w:color w:val="000000"/>
+              </w:rPr>
+              <w:t>1159.857</w:t>
+            </w:r>
+          </w:p>
+        </w:tc>
+        <w:tc>
+          <w:tcPr>
+            <w:tcW w:w="960" w:type="dxa"/>
+            <w:shd w:val="clear" w:color="auto" w:fill="auto"/>
+            <w:noWrap/>
+            <w:vAlign w:val="bottom"/>
+            <w:hideMark/>
+          </w:tcPr>
+          <w:p>
+            <w:pPr>
+              <w:spacing w:after="0" w:line="240" w:lineRule="auto"/>
+              <w:jc w:val="center"/>
+              <w:rPr>
+                <w:rFonts w:ascii="Calibri" w:eastAsia="Times New Roman" w:hAnsi="Calibri" w:cs="Times New Roman"/>
+                <w:color w:val="000000"/>
+              </w:rPr>
+            </w:pPr>
+            <w:r>
+              <w:rPr>
+                <w:rFonts w:ascii="Calibri" w:eastAsia="Times New Roman" w:hAnsi="Calibri" w:cs="Times New Roman"/>
+                <w:color w:val="000000"/>
+              </w:rPr>
+              <w:t>1157.452</w:t>
             </w:r>
           </w:p>
         </w:tc>
       </w:tr>
       <w:tr>
         <w:trPr>
-          <w:trHeight w:val="300"/>
+          <w:trHeight w:val="288"/>
         </w:trPr>
         <w:tc>
           <w:tcPr>
-            <w:tcW w:w="1200" w:type="dxa"/>
+            <w:tcW w:w="960" w:type="dxa"/>
             <w:shd w:val="clear" w:color="auto" w:fill="auto"/>
             <w:noWrap/>
             <w:vAlign w:val="bottom"/>
@@ -2197,143 +2740,142 @@
         </w:tc>
         <w:tc>
           <w:tcPr>
-            <w:tcW w:w="1200" w:type="dxa"/>
-            <w:shd w:val="clear" w:color="auto" w:fill="auto"/>
-            <w:noWrap/>
-            <w:vAlign w:val="bottom"/>
-            <w:hideMark/>
-          </w:tcPr>
-          <w:p>
-            <w:pPr>
-              <w:spacing w:after="0" w:line="240" w:lineRule="auto"/>
-              <w:jc w:val="center"/>
-              <w:rPr>
-                <w:rFonts w:ascii="Calibri" w:eastAsia="Times New Roman" w:hAnsi="Calibri" w:cs="Times New Roman"/>
-                <w:color w:val="000000"/>
-              </w:rPr>
-            </w:pPr>
-            <w:r>
-              <w:rPr>
-                <w:rFonts w:ascii="Calibri" w:eastAsia="Times New Roman" w:hAnsi="Calibri" w:cs="Times New Roman"/>
-                <w:color w:val="000000"/>
-              </w:rPr>
-              <w:t>1442.927</w:t>
-            </w:r>
-          </w:p>
-        </w:tc>
-        <w:tc>
-          <w:tcPr>
-            <w:tcW w:w="1200" w:type="dxa"/>
-            <w:shd w:val="clear" w:color="auto" w:fill="auto"/>
-            <w:noWrap/>
-            <w:vAlign w:val="bottom"/>
-            <w:hideMark/>
-          </w:tcPr>
-          <w:p>
-            <w:pPr>
-              <w:spacing w:after="0" w:line="240" w:lineRule="auto"/>
-              <w:jc w:val="center"/>
-              <w:rPr>
-                <w:rFonts w:ascii="Calibri" w:eastAsia="Times New Roman" w:hAnsi="Calibri" w:cs="Times New Roman"/>
-                <w:color w:val="000000"/>
-              </w:rPr>
-            </w:pPr>
-            <w:r>
-              <w:rPr>
-                <w:rFonts w:ascii="Calibri" w:eastAsia="Times New Roman" w:hAnsi="Calibri" w:cs="Times New Roman"/>
-                <w:color w:val="000000"/>
-              </w:rPr>
-              <w:t>1444.919</w:t>
-            </w:r>
-          </w:p>
-        </w:tc>
-        <w:tc>
-          <w:tcPr>
-            <w:tcW w:w="1200" w:type="dxa"/>
-            <w:shd w:val="clear" w:color="auto" w:fill="auto"/>
-            <w:noWrap/>
-            <w:vAlign w:val="bottom"/>
-            <w:hideMark/>
-          </w:tcPr>
-          <w:p>
-            <w:pPr>
-              <w:spacing w:after="0" w:line="240" w:lineRule="auto"/>
-              <w:jc w:val="center"/>
-              <w:rPr>
-                <w:rFonts w:ascii="Calibri" w:eastAsia="Times New Roman" w:hAnsi="Calibri" w:cs="Times New Roman"/>
-                <w:color w:val="000000"/>
-                <w:highlight w:val="yellow"/>
-              </w:rPr>
-            </w:pPr>
-            <w:r>
-              <w:rPr>
-                <w:rFonts w:ascii="Calibri" w:eastAsia="Times New Roman" w:hAnsi="Calibri" w:cs="Times New Roman"/>
-                <w:color w:val="000000"/>
-              </w:rPr>
-              <w:t>1430.341</w:t>
-            </w:r>
-          </w:p>
-        </w:tc>
-        <w:tc>
-          <w:tcPr>
-            <w:tcW w:w="1200" w:type="dxa"/>
-            <w:shd w:val="clear" w:color="auto" w:fill="auto"/>
-            <w:noWrap/>
-            <w:vAlign w:val="bottom"/>
-            <w:hideMark/>
-          </w:tcPr>
-          <w:p>
-            <w:pPr>
-              <w:spacing w:after="0" w:line="240" w:lineRule="auto"/>
-              <w:jc w:val="center"/>
-              <w:rPr>
-                <w:rFonts w:ascii="Calibri" w:eastAsia="Times New Roman" w:hAnsi="Calibri" w:cs="Times New Roman"/>
-                <w:color w:val="000000"/>
-              </w:rPr>
-            </w:pPr>
-            <w:r>
-              <w:rPr>
-                <w:rFonts w:ascii="Calibri" w:eastAsia="Times New Roman" w:hAnsi="Calibri" w:cs="Times New Roman"/>
-                <w:color w:val="000000"/>
-              </w:rPr>
-              <w:t>1431.943</w:t>
-            </w:r>
-          </w:p>
-        </w:tc>
-        <w:tc>
-          <w:tcPr>
-            <w:tcW w:w="1200" w:type="dxa"/>
-            <w:shd w:val="clear" w:color="auto" w:fill="auto"/>
-            <w:noWrap/>
-            <w:vAlign w:val="bottom"/>
-            <w:hideMark/>
-          </w:tcPr>
-          <w:p>
-            <w:pPr>
-              <w:spacing w:after="0" w:line="240" w:lineRule="auto"/>
-              <w:jc w:val="center"/>
-              <w:rPr>
-                <w:rFonts w:ascii="Calibri" w:eastAsia="Times New Roman" w:hAnsi="Calibri" w:cs="Times New Roman"/>
-                <w:color w:val="000000"/>
-              </w:rPr>
-            </w:pPr>
-            <w:r>
-              <w:rPr>
-                <w:rFonts w:ascii="Calibri" w:eastAsia="Times New Roman" w:hAnsi="Calibri" w:cs="Times New Roman"/>
-                <w:color w:val="000000"/>
-              </w:rPr>
-              <w:t>1438.662</w:t>
+            <w:tcW w:w="960" w:type="dxa"/>
+            <w:shd w:val="clear" w:color="auto" w:fill="auto"/>
+            <w:noWrap/>
+            <w:vAlign w:val="bottom"/>
+            <w:hideMark/>
+          </w:tcPr>
+          <w:p>
+            <w:pPr>
+              <w:spacing w:after="0" w:line="240" w:lineRule="auto"/>
+              <w:jc w:val="center"/>
+              <w:rPr>
+                <w:rFonts w:ascii="Calibri" w:eastAsia="Times New Roman" w:hAnsi="Calibri" w:cs="Times New Roman"/>
+                <w:color w:val="000000"/>
+              </w:rPr>
+            </w:pPr>
+            <w:r>
+              <w:rPr>
+                <w:rFonts w:ascii="Calibri" w:eastAsia="Times New Roman" w:hAnsi="Calibri" w:cs="Times New Roman"/>
+                <w:color w:val="000000"/>
+              </w:rPr>
+              <w:t>1162.736</w:t>
+            </w:r>
+          </w:p>
+        </w:tc>
+        <w:tc>
+          <w:tcPr>
+            <w:tcW w:w="960" w:type="dxa"/>
+            <w:shd w:val="clear" w:color="auto" w:fill="auto"/>
+            <w:noWrap/>
+            <w:vAlign w:val="bottom"/>
+            <w:hideMark/>
+          </w:tcPr>
+          <w:p>
+            <w:pPr>
+              <w:spacing w:after="0" w:line="240" w:lineRule="auto"/>
+              <w:jc w:val="center"/>
+              <w:rPr>
+                <w:rFonts w:ascii="Calibri" w:eastAsia="Times New Roman" w:hAnsi="Calibri" w:cs="Times New Roman"/>
+                <w:color w:val="000000"/>
+              </w:rPr>
+            </w:pPr>
+            <w:r>
+              <w:rPr>
+                <w:rFonts w:ascii="Calibri" w:eastAsia="Times New Roman" w:hAnsi="Calibri" w:cs="Times New Roman"/>
+                <w:color w:val="000000"/>
+              </w:rPr>
+              <w:t>1158.065</w:t>
+            </w:r>
+          </w:p>
+        </w:tc>
+        <w:tc>
+          <w:tcPr>
+            <w:tcW w:w="960" w:type="dxa"/>
+            <w:shd w:val="clear" w:color="auto" w:fill="auto"/>
+            <w:noWrap/>
+            <w:vAlign w:val="bottom"/>
+            <w:hideMark/>
+          </w:tcPr>
+          <w:p>
+            <w:pPr>
+              <w:spacing w:after="0" w:line="240" w:lineRule="auto"/>
+              <w:jc w:val="center"/>
+              <w:rPr>
+                <w:rFonts w:ascii="Calibri" w:eastAsia="Times New Roman" w:hAnsi="Calibri" w:cs="Times New Roman"/>
+                <w:color w:val="000000"/>
+              </w:rPr>
+            </w:pPr>
+            <w:r>
+              <w:rPr>
+                <w:rFonts w:ascii="Calibri" w:eastAsia="Times New Roman" w:hAnsi="Calibri" w:cs="Times New Roman"/>
+                <w:color w:val="000000"/>
+              </w:rPr>
+              <w:t>1156.737</w:t>
+            </w:r>
+          </w:p>
+        </w:tc>
+        <w:tc>
+          <w:tcPr>
+            <w:tcW w:w="960" w:type="dxa"/>
+            <w:shd w:val="clear" w:color="auto" w:fill="auto"/>
+            <w:noWrap/>
+            <w:vAlign w:val="bottom"/>
+            <w:hideMark/>
+          </w:tcPr>
+          <w:p>
+            <w:pPr>
+              <w:spacing w:after="0" w:line="240" w:lineRule="auto"/>
+              <w:jc w:val="center"/>
+              <w:rPr>
+                <w:rFonts w:ascii="Calibri" w:eastAsia="Times New Roman" w:hAnsi="Calibri" w:cs="Times New Roman"/>
+                <w:color w:val="000000"/>
+              </w:rPr>
+            </w:pPr>
+            <w:r>
+              <w:rPr>
+                <w:rFonts w:ascii="Calibri" w:eastAsia="Times New Roman" w:hAnsi="Calibri" w:cs="Times New Roman"/>
+                <w:color w:val="000000"/>
+              </w:rPr>
+              <w:t>1158.168</w:t>
+            </w:r>
+          </w:p>
+        </w:tc>
+        <w:tc>
+          <w:tcPr>
+            <w:tcW w:w="960" w:type="dxa"/>
+            <w:shd w:val="clear" w:color="auto" w:fill="auto"/>
+            <w:noWrap/>
+            <w:vAlign w:val="bottom"/>
+            <w:hideMark/>
+          </w:tcPr>
+          <w:p>
+            <w:pPr>
+              <w:spacing w:after="0" w:line="240" w:lineRule="auto"/>
+              <w:jc w:val="center"/>
+              <w:rPr>
+                <w:rFonts w:ascii="Calibri" w:eastAsia="Times New Roman" w:hAnsi="Calibri" w:cs="Times New Roman"/>
+                <w:color w:val="000000"/>
+              </w:rPr>
+            </w:pPr>
+            <w:r>
+              <w:rPr>
+                <w:rFonts w:ascii="Calibri" w:eastAsia="Times New Roman" w:hAnsi="Calibri" w:cs="Times New Roman"/>
+                <w:color w:val="000000"/>
+              </w:rPr>
+              <w:t>1158.71</w:t>
             </w:r>
           </w:p>
         </w:tc>
       </w:tr>
       <w:tr>
         <w:trPr>
-          <w:trHeight w:val="300"/>
+          <w:trHeight w:val="288"/>
         </w:trPr>
         <w:tc>
           <w:tcPr>
-            <w:tcW w:w="1200" w:type="dxa"/>
+            <w:tcW w:w="960" w:type="dxa"/>
             <w:shd w:val="clear" w:color="auto" w:fill="auto"/>
             <w:noWrap/>
             <w:vAlign w:val="bottom"/>
@@ -2359,141 +2901,148 @@
         </w:tc>
         <w:tc>
           <w:tcPr>
-            <w:tcW w:w="1200" w:type="dxa"/>
-            <w:shd w:val="clear" w:color="auto" w:fill="auto"/>
-            <w:noWrap/>
-            <w:vAlign w:val="bottom"/>
-            <w:hideMark/>
-          </w:tcPr>
-          <w:p>
-            <w:pPr>
-              <w:spacing w:after="0" w:line="240" w:lineRule="auto"/>
-              <w:jc w:val="center"/>
-              <w:rPr>
-                <w:rFonts w:ascii="Calibri" w:eastAsia="Times New Roman" w:hAnsi="Calibri" w:cs="Times New Roman"/>
-                <w:color w:val="000000"/>
-              </w:rPr>
-            </w:pPr>
-            <w:r>
-              <w:rPr>
-                <w:rFonts w:ascii="Calibri" w:eastAsia="Times New Roman" w:hAnsi="Calibri" w:cs="Times New Roman"/>
-                <w:color w:val="000000"/>
-              </w:rPr>
-              <w:t>1444.925</w:t>
-            </w:r>
-          </w:p>
-        </w:tc>
-        <w:tc>
-          <w:tcPr>
-            <w:tcW w:w="1200" w:type="dxa"/>
-            <w:shd w:val="clear" w:color="auto" w:fill="auto"/>
-            <w:noWrap/>
-            <w:vAlign w:val="bottom"/>
-            <w:hideMark/>
-          </w:tcPr>
-          <w:p>
-            <w:pPr>
-              <w:spacing w:after="0" w:line="240" w:lineRule="auto"/>
-              <w:jc w:val="center"/>
-              <w:rPr>
-                <w:rFonts w:ascii="Calibri" w:eastAsia="Times New Roman" w:hAnsi="Calibri" w:cs="Times New Roman"/>
-                <w:color w:val="000000"/>
-              </w:rPr>
-            </w:pPr>
-            <w:r>
-              <w:rPr>
-                <w:rFonts w:ascii="Calibri" w:eastAsia="Times New Roman" w:hAnsi="Calibri" w:cs="Times New Roman"/>
-                <w:color w:val="000000"/>
-              </w:rPr>
-              <w:t>1446.894</w:t>
-            </w:r>
-          </w:p>
-        </w:tc>
-        <w:tc>
-          <w:tcPr>
-            <w:tcW w:w="1200" w:type="dxa"/>
-            <w:shd w:val="clear" w:color="auto" w:fill="auto"/>
-            <w:noWrap/>
-            <w:vAlign w:val="bottom"/>
-            <w:hideMark/>
-          </w:tcPr>
-          <w:p>
-            <w:pPr>
-              <w:spacing w:after="0" w:line="240" w:lineRule="auto"/>
-              <w:jc w:val="center"/>
-              <w:rPr>
-                <w:rFonts w:ascii="Calibri" w:eastAsia="Times New Roman" w:hAnsi="Calibri" w:cs="Times New Roman"/>
-                <w:color w:val="000000"/>
-              </w:rPr>
-            </w:pPr>
-            <w:r>
-              <w:rPr>
-                <w:rFonts w:ascii="Calibri" w:eastAsia="Times New Roman" w:hAnsi="Calibri" w:cs="Times New Roman"/>
-                <w:color w:val="000000"/>
-              </w:rPr>
-              <w:t>1431.812</w:t>
-            </w:r>
-          </w:p>
-        </w:tc>
-        <w:tc>
-          <w:tcPr>
-            <w:tcW w:w="1200" w:type="dxa"/>
-            <w:shd w:val="clear" w:color="auto" w:fill="auto"/>
-            <w:noWrap/>
-            <w:vAlign w:val="bottom"/>
-            <w:hideMark/>
-          </w:tcPr>
-          <w:p>
-            <w:pPr>
-              <w:spacing w:after="0" w:line="240" w:lineRule="auto"/>
-              <w:jc w:val="center"/>
-              <w:rPr>
-                <w:rFonts w:ascii="Calibri" w:eastAsia="Times New Roman" w:hAnsi="Calibri" w:cs="Times New Roman"/>
-                <w:color w:val="000000"/>
-              </w:rPr>
-            </w:pPr>
-            <w:r>
-              <w:rPr>
-                <w:rFonts w:ascii="Calibri" w:eastAsia="Times New Roman" w:hAnsi="Calibri" w:cs="Times New Roman"/>
-                <w:color w:val="000000"/>
-              </w:rPr>
-              <w:t>1431.918</w:t>
-            </w:r>
-          </w:p>
-        </w:tc>
-        <w:tc>
-          <w:tcPr>
-            <w:tcW w:w="1200" w:type="dxa"/>
-            <w:shd w:val="clear" w:color="auto" w:fill="auto"/>
-            <w:noWrap/>
-            <w:vAlign w:val="bottom"/>
-            <w:hideMark/>
-          </w:tcPr>
-          <w:p>
-            <w:pPr>
-              <w:spacing w:after="0" w:line="240" w:lineRule="auto"/>
-              <w:jc w:val="center"/>
-              <w:rPr>
-                <w:rFonts w:ascii="Calibri" w:eastAsia="Times New Roman" w:hAnsi="Calibri" w:cs="Times New Roman"/>
-                <w:color w:val="000000"/>
-              </w:rPr>
-            </w:pPr>
-            <w:r>
-              <w:rPr>
-                <w:rFonts w:ascii="Calibri" w:eastAsia="Times New Roman" w:hAnsi="Calibri" w:cs="Times New Roman"/>
-                <w:color w:val="000000"/>
-              </w:rPr>
-              <w:t>1431.650</w:t>
+            <w:tcW w:w="960" w:type="dxa"/>
+            <w:shd w:val="clear" w:color="auto" w:fill="auto"/>
+            <w:noWrap/>
+            <w:vAlign w:val="bottom"/>
+            <w:hideMark/>
+          </w:tcPr>
+          <w:p>
+            <w:pPr>
+              <w:spacing w:after="0" w:line="240" w:lineRule="auto"/>
+              <w:jc w:val="center"/>
+              <w:rPr>
+                <w:rFonts w:ascii="Calibri" w:eastAsia="Times New Roman" w:hAnsi="Calibri" w:cs="Times New Roman"/>
+                <w:color w:val="000000"/>
+              </w:rPr>
+            </w:pPr>
+            <w:r>
+              <w:rPr>
+                <w:rFonts w:ascii="Calibri" w:eastAsia="Times New Roman" w:hAnsi="Calibri" w:cs="Times New Roman"/>
+                <w:color w:val="000000"/>
+              </w:rPr>
+              <w:t>1164.51</w:t>
+            </w:r>
+          </w:p>
+        </w:tc>
+        <w:tc>
+          <w:tcPr>
+            <w:tcW w:w="960" w:type="dxa"/>
+            <w:shd w:val="clear" w:color="auto" w:fill="auto"/>
+            <w:noWrap/>
+            <w:vAlign w:val="bottom"/>
+            <w:hideMark/>
+          </w:tcPr>
+          <w:p>
+            <w:pPr>
+              <w:spacing w:after="0" w:line="240" w:lineRule="auto"/>
+              <w:jc w:val="center"/>
+              <w:rPr>
+                <w:rFonts w:ascii="Calibri" w:eastAsia="Times New Roman" w:hAnsi="Calibri" w:cs="Times New Roman"/>
+                <w:color w:val="000000"/>
+              </w:rPr>
+            </w:pPr>
+            <w:r>
+              <w:rPr>
+                <w:rFonts w:ascii="Calibri" w:eastAsia="Times New Roman" w:hAnsi="Calibri" w:cs="Times New Roman"/>
+                <w:color w:val="000000"/>
+              </w:rPr>
+              <w:t>1159.855</w:t>
+            </w:r>
+          </w:p>
+        </w:tc>
+        <w:tc>
+          <w:tcPr>
+            <w:tcW w:w="960" w:type="dxa"/>
+            <w:shd w:val="clear" w:color="auto" w:fill="auto"/>
+            <w:noWrap/>
+            <w:vAlign w:val="bottom"/>
+            <w:hideMark/>
+          </w:tcPr>
+          <w:p>
+            <w:pPr>
+              <w:spacing w:after="0" w:line="240" w:lineRule="auto"/>
+              <w:jc w:val="center"/>
+              <w:rPr>
+                <w:rFonts w:ascii="Calibri" w:eastAsia="Times New Roman" w:hAnsi="Calibri" w:cs="Times New Roman"/>
+                <w:color w:val="000000"/>
+              </w:rPr>
+            </w:pPr>
+            <w:r>
+              <w:rPr>
+                <w:rFonts w:ascii="Calibri" w:eastAsia="Times New Roman" w:hAnsi="Calibri" w:cs="Times New Roman"/>
+                <w:color w:val="000000"/>
+              </w:rPr>
+              <w:t>1157.911</w:t>
+            </w:r>
+          </w:p>
+        </w:tc>
+        <w:tc>
+          <w:tcPr>
+            <w:tcW w:w="960" w:type="dxa"/>
+            <w:shd w:val="clear" w:color="auto" w:fill="auto"/>
+            <w:noWrap/>
+            <w:vAlign w:val="bottom"/>
+            <w:hideMark/>
+          </w:tcPr>
+          <w:p>
+            <w:pPr>
+              <w:spacing w:after="0" w:line="240" w:lineRule="auto"/>
+              <w:jc w:val="center"/>
+              <w:rPr>
+                <w:rFonts w:ascii="Calibri" w:eastAsia="Times New Roman" w:hAnsi="Calibri" w:cs="Times New Roman"/>
+                <w:color w:val="000000"/>
+              </w:rPr>
+            </w:pPr>
+            <w:r>
+              <w:rPr>
+                <w:rFonts w:ascii="Calibri" w:eastAsia="Times New Roman" w:hAnsi="Calibri" w:cs="Times New Roman"/>
+                <w:color w:val="000000"/>
+              </w:rPr>
+              <w:t>1160.254</w:t>
+            </w:r>
+          </w:p>
+        </w:tc>
+        <w:tc>
+          <w:tcPr>
+            <w:tcW w:w="960" w:type="dxa"/>
+            <w:shd w:val="clear" w:color="auto" w:fill="auto"/>
+            <w:noWrap/>
+            <w:vAlign w:val="bottom"/>
+            <w:hideMark/>
+          </w:tcPr>
+          <w:p>
+            <w:pPr>
+              <w:spacing w:after="0" w:line="240" w:lineRule="auto"/>
+              <w:jc w:val="center"/>
+              <w:rPr>
+                <w:rFonts w:ascii="Calibri" w:eastAsia="Times New Roman" w:hAnsi="Calibri" w:cs="Times New Roman"/>
+                <w:color w:val="000000"/>
+              </w:rPr>
+            </w:pPr>
+            <w:r>
+              <w:rPr>
+                <w:rFonts w:ascii="Calibri" w:eastAsia="Times New Roman" w:hAnsi="Calibri" w:cs="Times New Roman"/>
+                <w:color w:val="000000"/>
+              </w:rPr>
+              <w:t>1159.616</w:t>
             </w:r>
           </w:p>
         </w:tc>
       </w:tr>
     </w:tbl>
-    <w:p/>
-    <w:p/>
+    <w:p>
+      <w:pPr>
+        <w:rPr>
+          <w:noProof/>
+          <w:lang w:val="fr-FR"/>
+        </w:rPr>
+      </w:pPr>
+    </w:p>
     <w:tbl>
       <w:tblPr>
-        <w:tblW w:w="7200" w:type="dxa"/>
+        <w:tblW w:w="5760" w:type="dxa"/>
+        <w:tblInd w:w="93" w:type="dxa"/>
         <w:tblBorders>
           <w:top w:val="single" w:sz="4" w:space="0" w:color="auto"/>
           <w:left w:val="single" w:sz="4" w:space="0" w:color="auto"/>
@@ -2505,20 +3054,20 @@
         <w:tblLook w:val="04A0" w:firstRow="1" w:lastRow="0" w:firstColumn="1" w:lastColumn="0" w:noHBand="0" w:noVBand="1"/>
       </w:tblPr>
       <w:tblGrid>
-        <w:gridCol w:w="1200"/>
-        <w:gridCol w:w="1200"/>
-        <w:gridCol w:w="1200"/>
-        <w:gridCol w:w="1200"/>
-        <w:gridCol w:w="1200"/>
-        <w:gridCol w:w="1200"/>
+        <w:gridCol w:w="960"/>
+        <w:gridCol w:w="1053"/>
+        <w:gridCol w:w="1053"/>
+        <w:gridCol w:w="1053"/>
+        <w:gridCol w:w="1053"/>
+        <w:gridCol w:w="1053"/>
       </w:tblGrid>
       <w:tr>
         <w:trPr>
-          <w:trHeight w:val="300"/>
+          <w:trHeight w:val="288"/>
         </w:trPr>
         <w:tc>
           <w:tcPr>
-            <w:tcW w:w="1200" w:type="dxa"/>
+            <w:tcW w:w="960" w:type="dxa"/>
             <w:shd w:val="clear" w:color="auto" w:fill="auto"/>
             <w:noWrap/>
             <w:vAlign w:val="bottom"/>
@@ -2544,7 +3093,7 @@
         </w:tc>
         <w:tc>
           <w:tcPr>
-            <w:tcW w:w="1200" w:type="dxa"/>
+            <w:tcW w:w="960" w:type="dxa"/>
             <w:shd w:val="clear" w:color="auto" w:fill="auto"/>
             <w:noWrap/>
             <w:vAlign w:val="bottom"/>
@@ -2570,7 +3119,7 @@
         </w:tc>
         <w:tc>
           <w:tcPr>
-            <w:tcW w:w="1200" w:type="dxa"/>
+            <w:tcW w:w="960" w:type="dxa"/>
             <w:shd w:val="clear" w:color="auto" w:fill="auto"/>
             <w:noWrap/>
             <w:vAlign w:val="bottom"/>
@@ -2596,7 +3145,7 @@
         </w:tc>
         <w:tc>
           <w:tcPr>
-            <w:tcW w:w="1200" w:type="dxa"/>
+            <w:tcW w:w="960" w:type="dxa"/>
             <w:shd w:val="clear" w:color="auto" w:fill="auto"/>
             <w:noWrap/>
             <w:vAlign w:val="bottom"/>
@@ -2622,7 +3171,7 @@
         </w:tc>
         <w:tc>
           <w:tcPr>
-            <w:tcW w:w="1200" w:type="dxa"/>
+            <w:tcW w:w="960" w:type="dxa"/>
             <w:shd w:val="clear" w:color="auto" w:fill="auto"/>
             <w:noWrap/>
             <w:vAlign w:val="bottom"/>
@@ -2648,7 +3197,7 @@
         </w:tc>
         <w:tc>
           <w:tcPr>
-            <w:tcW w:w="1200" w:type="dxa"/>
+            <w:tcW w:w="960" w:type="dxa"/>
             <w:shd w:val="clear" w:color="auto" w:fill="auto"/>
             <w:noWrap/>
             <w:vAlign w:val="bottom"/>
@@ -2675,11 +3224,11 @@
       </w:tr>
       <w:tr>
         <w:trPr>
-          <w:trHeight w:val="300"/>
+          <w:trHeight w:val="288"/>
         </w:trPr>
         <w:tc>
           <w:tcPr>
-            <w:tcW w:w="1200" w:type="dxa"/>
+            <w:tcW w:w="960" w:type="dxa"/>
             <w:shd w:val="clear" w:color="auto" w:fill="auto"/>
             <w:noWrap/>
             <w:vAlign w:val="bottom"/>
@@ -2705,142 +3254,142 @@
         </w:tc>
         <w:tc>
           <w:tcPr>
-            <w:tcW w:w="1200" w:type="dxa"/>
-            <w:shd w:val="clear" w:color="auto" w:fill="auto"/>
-            <w:noWrap/>
-            <w:vAlign w:val="bottom"/>
-            <w:hideMark/>
-          </w:tcPr>
-          <w:p>
-            <w:pPr>
-              <w:spacing w:after="0" w:line="240" w:lineRule="auto"/>
-              <w:jc w:val="center"/>
-              <w:rPr>
-                <w:rFonts w:ascii="Calibri" w:eastAsia="Times New Roman" w:hAnsi="Calibri" w:cs="Times New Roman"/>
-                <w:color w:val="000000"/>
-              </w:rPr>
-            </w:pPr>
-            <w:r>
-              <w:rPr>
-                <w:rFonts w:ascii="Calibri" w:eastAsia="Times New Roman" w:hAnsi="Calibri" w:cs="Times New Roman"/>
-                <w:color w:val="000000"/>
-              </w:rPr>
-              <w:t>1499.725</w:t>
-            </w:r>
-          </w:p>
-        </w:tc>
-        <w:tc>
-          <w:tcPr>
-            <w:tcW w:w="1200" w:type="dxa"/>
-            <w:shd w:val="clear" w:color="auto" w:fill="auto"/>
-            <w:noWrap/>
-            <w:vAlign w:val="bottom"/>
-            <w:hideMark/>
-          </w:tcPr>
-          <w:p>
-            <w:pPr>
-              <w:spacing w:after="0" w:line="240" w:lineRule="auto"/>
-              <w:jc w:val="center"/>
-              <w:rPr>
-                <w:rFonts w:ascii="Calibri" w:eastAsia="Times New Roman" w:hAnsi="Calibri" w:cs="Times New Roman"/>
-                <w:color w:val="000000"/>
-              </w:rPr>
-            </w:pPr>
-            <w:r>
-              <w:rPr>
-                <w:rFonts w:ascii="Calibri" w:eastAsia="Times New Roman" w:hAnsi="Calibri" w:cs="Times New Roman"/>
-                <w:color w:val="000000"/>
-              </w:rPr>
-              <w:t>1461.802</w:t>
-            </w:r>
-          </w:p>
-        </w:tc>
-        <w:tc>
-          <w:tcPr>
-            <w:tcW w:w="1200" w:type="dxa"/>
-            <w:shd w:val="clear" w:color="auto" w:fill="auto"/>
-            <w:noWrap/>
-            <w:vAlign w:val="bottom"/>
-            <w:hideMark/>
-          </w:tcPr>
-          <w:p>
-            <w:pPr>
-              <w:spacing w:after="0" w:line="240" w:lineRule="auto"/>
-              <w:jc w:val="center"/>
-              <w:rPr>
-                <w:rFonts w:ascii="Calibri" w:eastAsia="Times New Roman" w:hAnsi="Calibri" w:cs="Times New Roman"/>
-                <w:color w:val="000000"/>
-              </w:rPr>
-            </w:pPr>
-            <w:r>
-              <w:rPr>
-                <w:rFonts w:ascii="Calibri" w:eastAsia="Times New Roman" w:hAnsi="Calibri" w:cs="Times New Roman"/>
-                <w:color w:val="000000"/>
-              </w:rPr>
-              <w:t>1455.172</w:t>
-            </w:r>
-          </w:p>
-        </w:tc>
-        <w:tc>
-          <w:tcPr>
-            <w:tcW w:w="1200" w:type="dxa"/>
-            <w:shd w:val="clear" w:color="auto" w:fill="auto"/>
-            <w:noWrap/>
-            <w:vAlign w:val="bottom"/>
-            <w:hideMark/>
-          </w:tcPr>
-          <w:p>
-            <w:pPr>
-              <w:spacing w:after="0" w:line="240" w:lineRule="auto"/>
-              <w:jc w:val="center"/>
-              <w:rPr>
-                <w:rFonts w:ascii="Calibri" w:eastAsia="Times New Roman" w:hAnsi="Calibri" w:cs="Times New Roman"/>
-                <w:color w:val="000000"/>
-              </w:rPr>
-            </w:pPr>
-            <w:r>
-              <w:rPr>
-                <w:rFonts w:ascii="Calibri" w:eastAsia="Times New Roman" w:hAnsi="Calibri" w:cs="Times New Roman"/>
-                <w:color w:val="000000"/>
-              </w:rPr>
-              <w:t>1450.054</w:t>
-            </w:r>
-          </w:p>
-        </w:tc>
-        <w:tc>
-          <w:tcPr>
-            <w:tcW w:w="1200" w:type="dxa"/>
-            <w:shd w:val="clear" w:color="auto" w:fill="auto"/>
-            <w:noWrap/>
-            <w:vAlign w:val="bottom"/>
-            <w:hideMark/>
-          </w:tcPr>
-          <w:p>
-            <w:pPr>
-              <w:spacing w:after="0" w:line="240" w:lineRule="auto"/>
-              <w:jc w:val="center"/>
-              <w:rPr>
-                <w:rFonts w:ascii="Calibri" w:eastAsia="Times New Roman" w:hAnsi="Calibri" w:cs="Times New Roman"/>
-                <w:color w:val="000000"/>
-              </w:rPr>
-            </w:pPr>
-            <w:r>
-              <w:rPr>
-                <w:rFonts w:ascii="Calibri" w:eastAsia="Times New Roman" w:hAnsi="Calibri" w:cs="Times New Roman"/>
-                <w:color w:val="000000"/>
-              </w:rPr>
-              <w:t>1451.434</w:t>
+            <w:tcW w:w="960" w:type="dxa"/>
+            <w:shd w:val="clear" w:color="auto" w:fill="auto"/>
+            <w:noWrap/>
+            <w:vAlign w:val="bottom"/>
+            <w:hideMark/>
+          </w:tcPr>
+          <w:p>
+            <w:pPr>
+              <w:spacing w:after="0" w:line="240" w:lineRule="auto"/>
+              <w:jc w:val="center"/>
+              <w:rPr>
+                <w:rFonts w:ascii="Calibri" w:eastAsia="Times New Roman" w:hAnsi="Calibri" w:cs="Times New Roman"/>
+                <w:color w:val="000000"/>
+              </w:rPr>
+            </w:pPr>
+            <w:r>
+              <w:rPr>
+                <w:rFonts w:ascii="Calibri" w:eastAsia="Times New Roman" w:hAnsi="Calibri" w:cs="Times New Roman"/>
+                <w:color w:val="000000"/>
+              </w:rPr>
+              <w:t>1211.004</w:t>
+            </w:r>
+          </w:p>
+        </w:tc>
+        <w:tc>
+          <w:tcPr>
+            <w:tcW w:w="960" w:type="dxa"/>
+            <w:shd w:val="clear" w:color="auto" w:fill="auto"/>
+            <w:noWrap/>
+            <w:vAlign w:val="bottom"/>
+            <w:hideMark/>
+          </w:tcPr>
+          <w:p>
+            <w:pPr>
+              <w:spacing w:after="0" w:line="240" w:lineRule="auto"/>
+              <w:jc w:val="center"/>
+              <w:rPr>
+                <w:rFonts w:ascii="Calibri" w:eastAsia="Times New Roman" w:hAnsi="Calibri" w:cs="Times New Roman"/>
+                <w:color w:val="000000"/>
+              </w:rPr>
+            </w:pPr>
+            <w:r>
+              <w:rPr>
+                <w:rFonts w:ascii="Calibri" w:eastAsia="Times New Roman" w:hAnsi="Calibri" w:cs="Times New Roman"/>
+                <w:color w:val="000000"/>
+              </w:rPr>
+              <w:t>1178.839</w:t>
+            </w:r>
+          </w:p>
+        </w:tc>
+        <w:tc>
+          <w:tcPr>
+            <w:tcW w:w="960" w:type="dxa"/>
+            <w:shd w:val="clear" w:color="auto" w:fill="auto"/>
+            <w:noWrap/>
+            <w:vAlign w:val="bottom"/>
+            <w:hideMark/>
+          </w:tcPr>
+          <w:p>
+            <w:pPr>
+              <w:spacing w:after="0" w:line="240" w:lineRule="auto"/>
+              <w:jc w:val="center"/>
+              <w:rPr>
+                <w:rFonts w:ascii="Calibri" w:eastAsia="Times New Roman" w:hAnsi="Calibri" w:cs="Times New Roman"/>
+                <w:color w:val="000000"/>
+              </w:rPr>
+            </w:pPr>
+            <w:r>
+              <w:rPr>
+                <w:rFonts w:ascii="Calibri" w:eastAsia="Times New Roman" w:hAnsi="Calibri" w:cs="Times New Roman"/>
+                <w:color w:val="000000"/>
+              </w:rPr>
+              <w:t>1170.852</w:t>
+            </w:r>
+          </w:p>
+        </w:tc>
+        <w:tc>
+          <w:tcPr>
+            <w:tcW w:w="960" w:type="dxa"/>
+            <w:shd w:val="clear" w:color="auto" w:fill="auto"/>
+            <w:noWrap/>
+            <w:vAlign w:val="bottom"/>
+            <w:hideMark/>
+          </w:tcPr>
+          <w:p>
+            <w:pPr>
+              <w:spacing w:after="0" w:line="240" w:lineRule="auto"/>
+              <w:jc w:val="center"/>
+              <w:rPr>
+                <w:rFonts w:ascii="Calibri" w:eastAsia="Times New Roman" w:hAnsi="Calibri" w:cs="Times New Roman"/>
+                <w:color w:val="000000"/>
+              </w:rPr>
+            </w:pPr>
+            <w:r>
+              <w:rPr>
+                <w:rFonts w:ascii="Calibri" w:eastAsia="Times New Roman" w:hAnsi="Calibri" w:cs="Times New Roman"/>
+                <w:color w:val="000000"/>
+              </w:rPr>
+              <w:t>1169.357</w:t>
+            </w:r>
+          </w:p>
+        </w:tc>
+        <w:tc>
+          <w:tcPr>
+            <w:tcW w:w="960" w:type="dxa"/>
+            <w:shd w:val="clear" w:color="auto" w:fill="auto"/>
+            <w:noWrap/>
+            <w:vAlign w:val="bottom"/>
+            <w:hideMark/>
+          </w:tcPr>
+          <w:p>
+            <w:pPr>
+              <w:spacing w:after="0" w:line="240" w:lineRule="auto"/>
+              <w:jc w:val="center"/>
+              <w:rPr>
+                <w:rFonts w:ascii="Calibri" w:eastAsia="Times New Roman" w:hAnsi="Calibri" w:cs="Times New Roman"/>
+                <w:color w:val="000000"/>
+              </w:rPr>
+            </w:pPr>
+            <w:r>
+              <w:rPr>
+                <w:rFonts w:ascii="Calibri" w:eastAsia="Times New Roman" w:hAnsi="Calibri" w:cs="Times New Roman"/>
+                <w:color w:val="000000"/>
+              </w:rPr>
+              <w:t>1170.896</w:t>
             </w:r>
           </w:p>
         </w:tc>
       </w:tr>
       <w:tr>
         <w:trPr>
-          <w:trHeight w:val="300"/>
+          <w:trHeight w:val="288"/>
         </w:trPr>
         <w:tc>
           <w:tcPr>
-            <w:tcW w:w="1200" w:type="dxa"/>
+            <w:tcW w:w="960" w:type="dxa"/>
             <w:shd w:val="clear" w:color="auto" w:fill="auto"/>
             <w:noWrap/>
             <w:vAlign w:val="bottom"/>
@@ -2866,142 +3415,142 @@
         </w:tc>
         <w:tc>
           <w:tcPr>
-            <w:tcW w:w="1200" w:type="dxa"/>
-            <w:shd w:val="clear" w:color="auto" w:fill="auto"/>
-            <w:noWrap/>
-            <w:vAlign w:val="bottom"/>
-            <w:hideMark/>
-          </w:tcPr>
-          <w:p>
-            <w:pPr>
-              <w:spacing w:after="0" w:line="240" w:lineRule="auto"/>
-              <w:jc w:val="center"/>
-              <w:rPr>
-                <w:rFonts w:ascii="Calibri" w:eastAsia="Times New Roman" w:hAnsi="Calibri" w:cs="Times New Roman"/>
-                <w:color w:val="000000"/>
-              </w:rPr>
-            </w:pPr>
-            <w:r>
-              <w:rPr>
-                <w:rFonts w:ascii="Calibri" w:eastAsia="Times New Roman" w:hAnsi="Calibri" w:cs="Times New Roman"/>
-                <w:color w:val="000000"/>
-              </w:rPr>
-              <w:t>1445.991</w:t>
-            </w:r>
-          </w:p>
-        </w:tc>
-        <w:tc>
-          <w:tcPr>
-            <w:tcW w:w="1200" w:type="dxa"/>
-            <w:shd w:val="clear" w:color="auto" w:fill="auto"/>
-            <w:noWrap/>
-            <w:vAlign w:val="bottom"/>
-            <w:hideMark/>
-          </w:tcPr>
-          <w:p>
-            <w:pPr>
-              <w:spacing w:after="0" w:line="240" w:lineRule="auto"/>
-              <w:jc w:val="center"/>
-              <w:rPr>
-                <w:rFonts w:ascii="Calibri" w:eastAsia="Times New Roman" w:hAnsi="Calibri" w:cs="Times New Roman"/>
-                <w:color w:val="000000"/>
-              </w:rPr>
-            </w:pPr>
-            <w:r>
-              <w:rPr>
-                <w:rFonts w:ascii="Calibri" w:eastAsia="Times New Roman" w:hAnsi="Calibri" w:cs="Times New Roman"/>
-                <w:color w:val="000000"/>
-              </w:rPr>
-              <w:t>1444.026</w:t>
-            </w:r>
-          </w:p>
-        </w:tc>
-        <w:tc>
-          <w:tcPr>
-            <w:tcW w:w="1200" w:type="dxa"/>
-            <w:shd w:val="clear" w:color="auto" w:fill="auto"/>
-            <w:noWrap/>
-            <w:vAlign w:val="bottom"/>
-            <w:hideMark/>
-          </w:tcPr>
-          <w:p>
-            <w:pPr>
-              <w:spacing w:after="0" w:line="240" w:lineRule="auto"/>
-              <w:jc w:val="center"/>
-              <w:rPr>
-                <w:rFonts w:ascii="Calibri" w:eastAsia="Times New Roman" w:hAnsi="Calibri" w:cs="Times New Roman"/>
-                <w:color w:val="000000"/>
-              </w:rPr>
-            </w:pPr>
-            <w:r>
-              <w:rPr>
-                <w:rFonts w:ascii="Calibri" w:eastAsia="Times New Roman" w:hAnsi="Calibri" w:cs="Times New Roman"/>
-                <w:color w:val="000000"/>
-              </w:rPr>
-              <w:t>1437.982</w:t>
-            </w:r>
-          </w:p>
-        </w:tc>
-        <w:tc>
-          <w:tcPr>
-            <w:tcW w:w="1200" w:type="dxa"/>
-            <w:shd w:val="clear" w:color="auto" w:fill="auto"/>
-            <w:noWrap/>
-            <w:vAlign w:val="bottom"/>
-            <w:hideMark/>
-          </w:tcPr>
-          <w:p>
-            <w:pPr>
-              <w:spacing w:after="0" w:line="240" w:lineRule="auto"/>
-              <w:jc w:val="center"/>
-              <w:rPr>
-                <w:rFonts w:ascii="Calibri" w:eastAsia="Times New Roman" w:hAnsi="Calibri" w:cs="Times New Roman"/>
-                <w:color w:val="000000"/>
-              </w:rPr>
-            </w:pPr>
-            <w:r>
-              <w:rPr>
-                <w:rFonts w:ascii="Calibri" w:eastAsia="Times New Roman" w:hAnsi="Calibri" w:cs="Times New Roman"/>
-                <w:color w:val="000000"/>
-              </w:rPr>
-              <w:t>1437.641</w:t>
-            </w:r>
-          </w:p>
-        </w:tc>
-        <w:tc>
-          <w:tcPr>
-            <w:tcW w:w="1200" w:type="dxa"/>
-            <w:shd w:val="clear" w:color="auto" w:fill="auto"/>
-            <w:noWrap/>
-            <w:vAlign w:val="bottom"/>
-            <w:hideMark/>
-          </w:tcPr>
-          <w:p>
-            <w:pPr>
-              <w:spacing w:after="0" w:line="240" w:lineRule="auto"/>
-              <w:jc w:val="center"/>
-              <w:rPr>
-                <w:rFonts w:ascii="Calibri" w:eastAsia="Times New Roman" w:hAnsi="Calibri" w:cs="Times New Roman"/>
-                <w:color w:val="000000"/>
-              </w:rPr>
-            </w:pPr>
-            <w:r>
-              <w:rPr>
-                <w:rFonts w:ascii="Calibri" w:eastAsia="Times New Roman" w:hAnsi="Calibri" w:cs="Times New Roman"/>
-                <w:color w:val="000000"/>
-              </w:rPr>
-              <w:t>1437.975</w:t>
+            <w:tcW w:w="960" w:type="dxa"/>
+            <w:shd w:val="clear" w:color="auto" w:fill="auto"/>
+            <w:noWrap/>
+            <w:vAlign w:val="bottom"/>
+            <w:hideMark/>
+          </w:tcPr>
+          <w:p>
+            <w:pPr>
+              <w:spacing w:after="0" w:line="240" w:lineRule="auto"/>
+              <w:jc w:val="center"/>
+              <w:rPr>
+                <w:rFonts w:ascii="Calibri" w:eastAsia="Times New Roman" w:hAnsi="Calibri" w:cs="Times New Roman"/>
+                <w:color w:val="000000"/>
+              </w:rPr>
+            </w:pPr>
+            <w:r>
+              <w:rPr>
+                <w:rFonts w:ascii="Calibri" w:eastAsia="Times New Roman" w:hAnsi="Calibri" w:cs="Times New Roman"/>
+                <w:color w:val="000000"/>
+              </w:rPr>
+              <w:t>1164.077</w:t>
+            </w:r>
+          </w:p>
+        </w:tc>
+        <w:tc>
+          <w:tcPr>
+            <w:tcW w:w="960" w:type="dxa"/>
+            <w:shd w:val="clear" w:color="auto" w:fill="auto"/>
+            <w:noWrap/>
+            <w:vAlign w:val="bottom"/>
+            <w:hideMark/>
+          </w:tcPr>
+          <w:p>
+            <w:pPr>
+              <w:spacing w:after="0" w:line="240" w:lineRule="auto"/>
+              <w:jc w:val="center"/>
+              <w:rPr>
+                <w:rFonts w:ascii="Calibri" w:eastAsia="Times New Roman" w:hAnsi="Calibri" w:cs="Times New Roman"/>
+                <w:color w:val="000000"/>
+              </w:rPr>
+            </w:pPr>
+            <w:r>
+              <w:rPr>
+                <w:rFonts w:ascii="Calibri" w:eastAsia="Times New Roman" w:hAnsi="Calibri" w:cs="Times New Roman"/>
+                <w:color w:val="000000"/>
+              </w:rPr>
+              <w:t>1163.802</w:t>
+            </w:r>
+          </w:p>
+        </w:tc>
+        <w:tc>
+          <w:tcPr>
+            <w:tcW w:w="960" w:type="dxa"/>
+            <w:shd w:val="clear" w:color="auto" w:fill="auto"/>
+            <w:noWrap/>
+            <w:vAlign w:val="bottom"/>
+            <w:hideMark/>
+          </w:tcPr>
+          <w:p>
+            <w:pPr>
+              <w:spacing w:after="0" w:line="240" w:lineRule="auto"/>
+              <w:jc w:val="center"/>
+              <w:rPr>
+                <w:rFonts w:ascii="Calibri" w:eastAsia="Times New Roman" w:hAnsi="Calibri" w:cs="Times New Roman"/>
+                <w:color w:val="000000"/>
+              </w:rPr>
+            </w:pPr>
+            <w:r>
+              <w:rPr>
+                <w:rFonts w:ascii="Calibri" w:eastAsia="Times New Roman" w:hAnsi="Calibri" w:cs="Times New Roman"/>
+                <w:color w:val="000000"/>
+              </w:rPr>
+              <w:t>1164.399</w:t>
+            </w:r>
+          </w:p>
+        </w:tc>
+        <w:tc>
+          <w:tcPr>
+            <w:tcW w:w="960" w:type="dxa"/>
+            <w:shd w:val="clear" w:color="auto" w:fill="auto"/>
+            <w:noWrap/>
+            <w:vAlign w:val="bottom"/>
+            <w:hideMark/>
+          </w:tcPr>
+          <w:p>
+            <w:pPr>
+              <w:spacing w:after="0" w:line="240" w:lineRule="auto"/>
+              <w:jc w:val="center"/>
+              <w:rPr>
+                <w:rFonts w:ascii="Calibri" w:eastAsia="Times New Roman" w:hAnsi="Calibri" w:cs="Times New Roman"/>
+                <w:color w:val="000000"/>
+              </w:rPr>
+            </w:pPr>
+            <w:r>
+              <w:rPr>
+                <w:rFonts w:ascii="Calibri" w:eastAsia="Times New Roman" w:hAnsi="Calibri" w:cs="Times New Roman"/>
+                <w:color w:val="000000"/>
+              </w:rPr>
+              <w:t>1163.003</w:t>
+            </w:r>
+          </w:p>
+        </w:tc>
+        <w:tc>
+          <w:tcPr>
+            <w:tcW w:w="960" w:type="dxa"/>
+            <w:shd w:val="clear" w:color="auto" w:fill="auto"/>
+            <w:noWrap/>
+            <w:vAlign w:val="bottom"/>
+            <w:hideMark/>
+          </w:tcPr>
+          <w:p>
+            <w:pPr>
+              <w:spacing w:after="0" w:line="240" w:lineRule="auto"/>
+              <w:jc w:val="center"/>
+              <w:rPr>
+                <w:rFonts w:ascii="Calibri" w:eastAsia="Times New Roman" w:hAnsi="Calibri" w:cs="Times New Roman"/>
+                <w:color w:val="000000"/>
+              </w:rPr>
+            </w:pPr>
+            <w:r>
+              <w:rPr>
+                <w:rFonts w:ascii="Calibri" w:eastAsia="Times New Roman" w:hAnsi="Calibri" w:cs="Times New Roman"/>
+                <w:color w:val="000000"/>
+              </w:rPr>
+              <w:t>1164.724</w:t>
             </w:r>
           </w:p>
         </w:tc>
       </w:tr>
       <w:tr>
         <w:trPr>
-          <w:trHeight w:val="300"/>
+          <w:trHeight w:val="288"/>
         </w:trPr>
         <w:tc>
           <w:tcPr>
-            <w:tcW w:w="1200" w:type="dxa"/>
+            <w:tcW w:w="960" w:type="dxa"/>
             <w:shd w:val="clear" w:color="auto" w:fill="auto"/>
             <w:noWrap/>
             <w:vAlign w:val="bottom"/>
@@ -3027,143 +3576,144 @@
         </w:tc>
         <w:tc>
           <w:tcPr>
-            <w:tcW w:w="1200" w:type="dxa"/>
-            <w:shd w:val="clear" w:color="auto" w:fill="auto"/>
-            <w:noWrap/>
-            <w:vAlign w:val="bottom"/>
-            <w:hideMark/>
-          </w:tcPr>
-          <w:p>
-            <w:pPr>
-              <w:spacing w:after="0" w:line="240" w:lineRule="auto"/>
-              <w:jc w:val="center"/>
-              <w:rPr>
-                <w:rFonts w:ascii="Calibri" w:eastAsia="Times New Roman" w:hAnsi="Calibri" w:cs="Times New Roman"/>
-                <w:color w:val="000000"/>
-              </w:rPr>
-            </w:pPr>
-            <w:r>
-              <w:rPr>
-                <w:rFonts w:ascii="Calibri" w:eastAsia="Times New Roman" w:hAnsi="Calibri" w:cs="Times New Roman"/>
-                <w:color w:val="000000"/>
-              </w:rPr>
-              <w:t>1445.191</w:t>
-            </w:r>
-          </w:p>
-        </w:tc>
-        <w:tc>
-          <w:tcPr>
-            <w:tcW w:w="1200" w:type="dxa"/>
-            <w:shd w:val="clear" w:color="auto" w:fill="auto"/>
-            <w:noWrap/>
-            <w:vAlign w:val="bottom"/>
-            <w:hideMark/>
-          </w:tcPr>
-          <w:p>
-            <w:pPr>
-              <w:spacing w:after="0" w:line="240" w:lineRule="auto"/>
-              <w:jc w:val="center"/>
-              <w:rPr>
-                <w:rFonts w:ascii="Calibri" w:eastAsia="Times New Roman" w:hAnsi="Calibri" w:cs="Times New Roman"/>
-                <w:color w:val="000000"/>
-              </w:rPr>
-            </w:pPr>
-            <w:r>
+            <w:tcW w:w="960" w:type="dxa"/>
+            <w:shd w:val="clear" w:color="auto" w:fill="auto"/>
+            <w:noWrap/>
+            <w:vAlign w:val="bottom"/>
+            <w:hideMark/>
+          </w:tcPr>
+          <w:p>
+            <w:pPr>
+              <w:spacing w:after="0" w:line="240" w:lineRule="auto"/>
+              <w:jc w:val="center"/>
+              <w:rPr>
+                <w:rFonts w:ascii="Calibri" w:eastAsia="Times New Roman" w:hAnsi="Calibri" w:cs="Times New Roman"/>
+                <w:color w:val="000000"/>
+              </w:rPr>
+            </w:pPr>
+            <w:r>
+              <w:rPr>
+                <w:rFonts w:ascii="Calibri" w:eastAsia="Times New Roman" w:hAnsi="Calibri" w:cs="Times New Roman"/>
+                <w:color w:val="000000"/>
+              </w:rPr>
+              <w:t>1164.211</w:t>
+            </w:r>
+          </w:p>
+        </w:tc>
+        <w:tc>
+          <w:tcPr>
+            <w:tcW w:w="960" w:type="dxa"/>
+            <w:shd w:val="clear" w:color="auto" w:fill="auto"/>
+            <w:noWrap/>
+            <w:vAlign w:val="bottom"/>
+            <w:hideMark/>
+          </w:tcPr>
+          <w:p>
+            <w:pPr>
+              <w:spacing w:after="0" w:line="240" w:lineRule="auto"/>
+              <w:jc w:val="center"/>
               <w:rPr>
                 <w:rFonts w:ascii="Calibri" w:eastAsia="Times New Roman" w:hAnsi="Calibri" w:cs="Times New Roman"/>
                 <w:color w:val="000000"/>
                 <w:highlight w:val="yellow"/>
               </w:rPr>
-              <w:t>1434.151</w:t>
-            </w:r>
-          </w:p>
-        </w:tc>
-        <w:tc>
-          <w:tcPr>
-            <w:tcW w:w="1200" w:type="dxa"/>
-            <w:shd w:val="clear" w:color="auto" w:fill="auto"/>
-            <w:noWrap/>
-            <w:vAlign w:val="bottom"/>
-            <w:hideMark/>
-          </w:tcPr>
-          <w:p>
-            <w:pPr>
-              <w:spacing w:after="0" w:line="240" w:lineRule="auto"/>
-              <w:jc w:val="center"/>
-              <w:rPr>
-                <w:rFonts w:ascii="Calibri" w:eastAsia="Times New Roman" w:hAnsi="Calibri" w:cs="Times New Roman"/>
-                <w:color w:val="000000"/>
-              </w:rPr>
-            </w:pPr>
-            <w:r>
-              <w:rPr>
-                <w:rFonts w:ascii="Calibri" w:eastAsia="Times New Roman" w:hAnsi="Calibri" w:cs="Times New Roman"/>
-                <w:color w:val="000000"/>
-              </w:rPr>
-              <w:t>1436.643</w:t>
-            </w:r>
-          </w:p>
-        </w:tc>
-        <w:tc>
-          <w:tcPr>
-            <w:tcW w:w="1200" w:type="dxa"/>
-            <w:shd w:val="clear" w:color="auto" w:fill="auto"/>
-            <w:noWrap/>
-            <w:vAlign w:val="bottom"/>
-            <w:hideMark/>
-          </w:tcPr>
-          <w:p>
-            <w:pPr>
-              <w:spacing w:after="0" w:line="240" w:lineRule="auto"/>
-              <w:jc w:val="center"/>
-              <w:rPr>
-                <w:rFonts w:ascii="Calibri" w:eastAsia="Times New Roman" w:hAnsi="Calibri" w:cs="Times New Roman"/>
-                <w:color w:val="000000"/>
-              </w:rPr>
-            </w:pPr>
-            <w:r>
-              <w:rPr>
-                <w:rFonts w:ascii="Calibri" w:eastAsia="Times New Roman" w:hAnsi="Calibri" w:cs="Times New Roman"/>
-                <w:color w:val="000000"/>
-              </w:rPr>
-              <w:t>1439.219</w:t>
-            </w:r>
-          </w:p>
-        </w:tc>
-        <w:tc>
-          <w:tcPr>
-            <w:tcW w:w="1200" w:type="dxa"/>
-            <w:shd w:val="clear" w:color="auto" w:fill="auto"/>
-            <w:noWrap/>
-            <w:vAlign w:val="bottom"/>
-            <w:hideMark/>
-          </w:tcPr>
-          <w:p>
-            <w:pPr>
-              <w:spacing w:after="0" w:line="240" w:lineRule="auto"/>
-              <w:jc w:val="center"/>
-              <w:rPr>
-                <w:rFonts w:ascii="Calibri" w:eastAsia="Times New Roman" w:hAnsi="Calibri" w:cs="Times New Roman"/>
-                <w:color w:val="000000"/>
-              </w:rPr>
-            </w:pPr>
-            <w:r>
-              <w:rPr>
-                <w:rFonts w:ascii="Calibri" w:eastAsia="Times New Roman" w:hAnsi="Calibri" w:cs="Times New Roman"/>
-                <w:color w:val="000000"/>
-              </w:rPr>
-              <w:t>1437.176</w:t>
+            </w:pPr>
+            <w:r>
+              <w:rPr>
+                <w:rFonts w:ascii="Calibri" w:eastAsia="Times New Roman" w:hAnsi="Calibri" w:cs="Times New Roman"/>
+                <w:color w:val="000000"/>
+                <w:highlight w:val="yellow"/>
+              </w:rPr>
+              <w:t>1160.107</w:t>
+            </w:r>
+          </w:p>
+        </w:tc>
+        <w:tc>
+          <w:tcPr>
+            <w:tcW w:w="960" w:type="dxa"/>
+            <w:shd w:val="clear" w:color="auto" w:fill="auto"/>
+            <w:noWrap/>
+            <w:vAlign w:val="bottom"/>
+            <w:hideMark/>
+          </w:tcPr>
+          <w:p>
+            <w:pPr>
+              <w:spacing w:after="0" w:line="240" w:lineRule="auto"/>
+              <w:jc w:val="center"/>
+              <w:rPr>
+                <w:rFonts w:ascii="Calibri" w:eastAsia="Times New Roman" w:hAnsi="Calibri" w:cs="Times New Roman"/>
+                <w:color w:val="000000"/>
+              </w:rPr>
+            </w:pPr>
+            <w:r>
+              <w:rPr>
+                <w:rFonts w:ascii="Calibri" w:eastAsia="Times New Roman" w:hAnsi="Calibri" w:cs="Times New Roman"/>
+                <w:color w:val="000000"/>
+              </w:rPr>
+              <w:t>1162.573</w:t>
+            </w:r>
+          </w:p>
+        </w:tc>
+        <w:tc>
+          <w:tcPr>
+            <w:tcW w:w="960" w:type="dxa"/>
+            <w:shd w:val="clear" w:color="auto" w:fill="auto"/>
+            <w:noWrap/>
+            <w:vAlign w:val="bottom"/>
+            <w:hideMark/>
+          </w:tcPr>
+          <w:p>
+            <w:pPr>
+              <w:spacing w:after="0" w:line="240" w:lineRule="auto"/>
+              <w:jc w:val="center"/>
+              <w:rPr>
+                <w:rFonts w:ascii="Calibri" w:eastAsia="Times New Roman" w:hAnsi="Calibri" w:cs="Times New Roman"/>
+                <w:color w:val="000000"/>
+              </w:rPr>
+            </w:pPr>
+            <w:r>
+              <w:rPr>
+                <w:rFonts w:ascii="Calibri" w:eastAsia="Times New Roman" w:hAnsi="Calibri" w:cs="Times New Roman"/>
+                <w:color w:val="000000"/>
+              </w:rPr>
+              <w:t>1164.969</w:t>
+            </w:r>
+          </w:p>
+        </w:tc>
+        <w:tc>
+          <w:tcPr>
+            <w:tcW w:w="960" w:type="dxa"/>
+            <w:shd w:val="clear" w:color="auto" w:fill="auto"/>
+            <w:noWrap/>
+            <w:vAlign w:val="bottom"/>
+            <w:hideMark/>
+          </w:tcPr>
+          <w:p>
+            <w:pPr>
+              <w:spacing w:after="0" w:line="240" w:lineRule="auto"/>
+              <w:jc w:val="center"/>
+              <w:rPr>
+                <w:rFonts w:ascii="Calibri" w:eastAsia="Times New Roman" w:hAnsi="Calibri" w:cs="Times New Roman"/>
+                <w:color w:val="000000"/>
+              </w:rPr>
+            </w:pPr>
+            <w:r>
+              <w:rPr>
+                <w:rFonts w:ascii="Calibri" w:eastAsia="Times New Roman" w:hAnsi="Calibri" w:cs="Times New Roman"/>
+                <w:color w:val="000000"/>
+              </w:rPr>
+              <w:t>1163.204</w:t>
             </w:r>
           </w:p>
         </w:tc>
       </w:tr>
       <w:tr>
         <w:trPr>
-          <w:trHeight w:val="300"/>
+          <w:trHeight w:val="288"/>
         </w:trPr>
         <w:tc>
           <w:tcPr>
-            <w:tcW w:w="1200" w:type="dxa"/>
+            <w:tcW w:w="960" w:type="dxa"/>
             <w:shd w:val="clear" w:color="auto" w:fill="auto"/>
             <w:noWrap/>
             <w:vAlign w:val="bottom"/>
@@ -3189,142 +3739,142 @@
         </w:tc>
         <w:tc>
           <w:tcPr>
-            <w:tcW w:w="1200" w:type="dxa"/>
-            <w:shd w:val="clear" w:color="auto" w:fill="auto"/>
-            <w:noWrap/>
-            <w:vAlign w:val="bottom"/>
-            <w:hideMark/>
-          </w:tcPr>
-          <w:p>
-            <w:pPr>
-              <w:spacing w:after="0" w:line="240" w:lineRule="auto"/>
-              <w:jc w:val="center"/>
-              <w:rPr>
-                <w:rFonts w:ascii="Calibri" w:eastAsia="Times New Roman" w:hAnsi="Calibri" w:cs="Times New Roman"/>
-                <w:color w:val="000000"/>
-              </w:rPr>
-            </w:pPr>
-            <w:r>
-              <w:rPr>
-                <w:rFonts w:ascii="Calibri" w:eastAsia="Times New Roman" w:hAnsi="Calibri" w:cs="Times New Roman"/>
-                <w:color w:val="000000"/>
-              </w:rPr>
-              <w:t>1446.317</w:t>
-            </w:r>
-          </w:p>
-        </w:tc>
-        <w:tc>
-          <w:tcPr>
-            <w:tcW w:w="1200" w:type="dxa"/>
-            <w:shd w:val="clear" w:color="auto" w:fill="auto"/>
-            <w:noWrap/>
-            <w:vAlign w:val="bottom"/>
-            <w:hideMark/>
-          </w:tcPr>
-          <w:p>
-            <w:pPr>
-              <w:spacing w:after="0" w:line="240" w:lineRule="auto"/>
-              <w:jc w:val="center"/>
-              <w:rPr>
-                <w:rFonts w:ascii="Calibri" w:eastAsia="Times New Roman" w:hAnsi="Calibri" w:cs="Times New Roman"/>
-                <w:color w:val="000000"/>
-              </w:rPr>
-            </w:pPr>
-            <w:r>
-              <w:rPr>
-                <w:rFonts w:ascii="Calibri" w:eastAsia="Times New Roman" w:hAnsi="Calibri" w:cs="Times New Roman"/>
-                <w:color w:val="000000"/>
-              </w:rPr>
-              <w:t>1448.874</w:t>
-            </w:r>
-          </w:p>
-        </w:tc>
-        <w:tc>
-          <w:tcPr>
-            <w:tcW w:w="1200" w:type="dxa"/>
-            <w:shd w:val="clear" w:color="auto" w:fill="auto"/>
-            <w:noWrap/>
-            <w:vAlign w:val="bottom"/>
-            <w:hideMark/>
-          </w:tcPr>
-          <w:p>
-            <w:pPr>
-              <w:spacing w:after="0" w:line="240" w:lineRule="auto"/>
-              <w:jc w:val="center"/>
-              <w:rPr>
-                <w:rFonts w:ascii="Calibri" w:eastAsia="Times New Roman" w:hAnsi="Calibri" w:cs="Times New Roman"/>
-                <w:color w:val="000000"/>
-              </w:rPr>
-            </w:pPr>
-            <w:r>
-              <w:rPr>
-                <w:rFonts w:ascii="Calibri" w:eastAsia="Times New Roman" w:hAnsi="Calibri" w:cs="Times New Roman"/>
-                <w:color w:val="000000"/>
-              </w:rPr>
-              <w:t>1434.860</w:t>
-            </w:r>
-          </w:p>
-        </w:tc>
-        <w:tc>
-          <w:tcPr>
-            <w:tcW w:w="1200" w:type="dxa"/>
-            <w:shd w:val="clear" w:color="auto" w:fill="auto"/>
-            <w:noWrap/>
-            <w:vAlign w:val="bottom"/>
-            <w:hideMark/>
-          </w:tcPr>
-          <w:p>
-            <w:pPr>
-              <w:spacing w:after="0" w:line="240" w:lineRule="auto"/>
-              <w:jc w:val="center"/>
-              <w:rPr>
-                <w:rFonts w:ascii="Calibri" w:eastAsia="Times New Roman" w:hAnsi="Calibri" w:cs="Times New Roman"/>
-                <w:color w:val="000000"/>
-              </w:rPr>
-            </w:pPr>
-            <w:r>
-              <w:rPr>
-                <w:rFonts w:ascii="Calibri" w:eastAsia="Times New Roman" w:hAnsi="Calibri" w:cs="Times New Roman"/>
-                <w:color w:val="000000"/>
-              </w:rPr>
-              <w:t>1437.028</w:t>
-            </w:r>
-          </w:p>
-        </w:tc>
-        <w:tc>
-          <w:tcPr>
-            <w:tcW w:w="1200" w:type="dxa"/>
-            <w:shd w:val="clear" w:color="auto" w:fill="auto"/>
-            <w:noWrap/>
-            <w:vAlign w:val="bottom"/>
-            <w:hideMark/>
-          </w:tcPr>
-          <w:p>
-            <w:pPr>
-              <w:spacing w:after="0" w:line="240" w:lineRule="auto"/>
-              <w:jc w:val="center"/>
-              <w:rPr>
-                <w:rFonts w:ascii="Calibri" w:eastAsia="Times New Roman" w:hAnsi="Calibri" w:cs="Times New Roman"/>
-                <w:color w:val="000000"/>
-              </w:rPr>
-            </w:pPr>
-            <w:r>
-              <w:rPr>
-                <w:rFonts w:ascii="Calibri" w:eastAsia="Times New Roman" w:hAnsi="Calibri" w:cs="Times New Roman"/>
-                <w:color w:val="000000"/>
-              </w:rPr>
-              <w:t>1444.312</w:t>
+            <w:tcW w:w="960" w:type="dxa"/>
+            <w:shd w:val="clear" w:color="auto" w:fill="auto"/>
+            <w:noWrap/>
+            <w:vAlign w:val="bottom"/>
+            <w:hideMark/>
+          </w:tcPr>
+          <w:p>
+            <w:pPr>
+              <w:spacing w:after="0" w:line="240" w:lineRule="auto"/>
+              <w:jc w:val="center"/>
+              <w:rPr>
+                <w:rFonts w:ascii="Calibri" w:eastAsia="Times New Roman" w:hAnsi="Calibri" w:cs="Times New Roman"/>
+                <w:color w:val="000000"/>
+              </w:rPr>
+            </w:pPr>
+            <w:r>
+              <w:rPr>
+                <w:rFonts w:ascii="Calibri" w:eastAsia="Times New Roman" w:hAnsi="Calibri" w:cs="Times New Roman"/>
+                <w:color w:val="000000"/>
+              </w:rPr>
+              <w:t>1166.57</w:t>
+            </w:r>
+          </w:p>
+        </w:tc>
+        <w:tc>
+          <w:tcPr>
+            <w:tcW w:w="960" w:type="dxa"/>
+            <w:shd w:val="clear" w:color="auto" w:fill="auto"/>
+            <w:noWrap/>
+            <w:vAlign w:val="bottom"/>
+            <w:hideMark/>
+          </w:tcPr>
+          <w:p>
+            <w:pPr>
+              <w:spacing w:after="0" w:line="240" w:lineRule="auto"/>
+              <w:jc w:val="center"/>
+              <w:rPr>
+                <w:rFonts w:ascii="Calibri" w:eastAsia="Times New Roman" w:hAnsi="Calibri" w:cs="Times New Roman"/>
+                <w:color w:val="000000"/>
+              </w:rPr>
+            </w:pPr>
+            <w:r>
+              <w:rPr>
+                <w:rFonts w:ascii="Calibri" w:eastAsia="Times New Roman" w:hAnsi="Calibri" w:cs="Times New Roman"/>
+                <w:color w:val="000000"/>
+              </w:rPr>
+              <w:t>1162.538</w:t>
+            </w:r>
+          </w:p>
+        </w:tc>
+        <w:tc>
+          <w:tcPr>
+            <w:tcW w:w="960" w:type="dxa"/>
+            <w:shd w:val="clear" w:color="auto" w:fill="auto"/>
+            <w:noWrap/>
+            <w:vAlign w:val="bottom"/>
+            <w:hideMark/>
+          </w:tcPr>
+          <w:p>
+            <w:pPr>
+              <w:spacing w:after="0" w:line="240" w:lineRule="auto"/>
+              <w:jc w:val="center"/>
+              <w:rPr>
+                <w:rFonts w:ascii="Calibri" w:eastAsia="Times New Roman" w:hAnsi="Calibri" w:cs="Times New Roman"/>
+                <w:color w:val="000000"/>
+              </w:rPr>
+            </w:pPr>
+            <w:r>
+              <w:rPr>
+                <w:rFonts w:ascii="Calibri" w:eastAsia="Times New Roman" w:hAnsi="Calibri" w:cs="Times New Roman"/>
+                <w:color w:val="000000"/>
+              </w:rPr>
+              <w:t>1161.85</w:t>
+            </w:r>
+          </w:p>
+        </w:tc>
+        <w:tc>
+          <w:tcPr>
+            <w:tcW w:w="960" w:type="dxa"/>
+            <w:shd w:val="clear" w:color="auto" w:fill="auto"/>
+            <w:noWrap/>
+            <w:vAlign w:val="bottom"/>
+            <w:hideMark/>
+          </w:tcPr>
+          <w:p>
+            <w:pPr>
+              <w:spacing w:after="0" w:line="240" w:lineRule="auto"/>
+              <w:jc w:val="center"/>
+              <w:rPr>
+                <w:rFonts w:ascii="Calibri" w:eastAsia="Times New Roman" w:hAnsi="Calibri" w:cs="Times New Roman"/>
+                <w:color w:val="000000"/>
+              </w:rPr>
+            </w:pPr>
+            <w:r>
+              <w:rPr>
+                <w:rFonts w:ascii="Calibri" w:eastAsia="Times New Roman" w:hAnsi="Calibri" w:cs="Times New Roman"/>
+                <w:color w:val="000000"/>
+              </w:rPr>
+              <w:t>1163.919</w:t>
+            </w:r>
+          </w:p>
+        </w:tc>
+        <w:tc>
+          <w:tcPr>
+            <w:tcW w:w="960" w:type="dxa"/>
+            <w:shd w:val="clear" w:color="auto" w:fill="auto"/>
+            <w:noWrap/>
+            <w:vAlign w:val="bottom"/>
+            <w:hideMark/>
+          </w:tcPr>
+          <w:p>
+            <w:pPr>
+              <w:spacing w:after="0" w:line="240" w:lineRule="auto"/>
+              <w:jc w:val="center"/>
+              <w:rPr>
+                <w:rFonts w:ascii="Calibri" w:eastAsia="Times New Roman" w:hAnsi="Calibri" w:cs="Times New Roman"/>
+                <w:color w:val="000000"/>
+              </w:rPr>
+            </w:pPr>
+            <w:r>
+              <w:rPr>
+                <w:rFonts w:ascii="Calibri" w:eastAsia="Times New Roman" w:hAnsi="Calibri" w:cs="Times New Roman"/>
+                <w:color w:val="000000"/>
+              </w:rPr>
+              <w:t>1165.101</w:t>
             </w:r>
           </w:p>
         </w:tc>
       </w:tr>
       <w:tr>
         <w:trPr>
-          <w:trHeight w:val="300"/>
+          <w:trHeight w:val="288"/>
         </w:trPr>
         <w:tc>
           <w:tcPr>
-            <w:tcW w:w="1200" w:type="dxa"/>
+            <w:tcW w:w="960" w:type="dxa"/>
             <w:shd w:val="clear" w:color="auto" w:fill="auto"/>
             <w:noWrap/>
             <w:vAlign w:val="bottom"/>
@@ -3350,227 +3900,434 @@
         </w:tc>
         <w:tc>
           <w:tcPr>
-            <w:tcW w:w="1200" w:type="dxa"/>
-            <w:shd w:val="clear" w:color="auto" w:fill="auto"/>
-            <w:noWrap/>
-            <w:vAlign w:val="bottom"/>
-            <w:hideMark/>
-          </w:tcPr>
-          <w:p>
-            <w:pPr>
-              <w:spacing w:after="0" w:line="240" w:lineRule="auto"/>
-              <w:jc w:val="center"/>
-              <w:rPr>
-                <w:rFonts w:ascii="Calibri" w:eastAsia="Times New Roman" w:hAnsi="Calibri" w:cs="Times New Roman"/>
-                <w:color w:val="000000"/>
-              </w:rPr>
-            </w:pPr>
-            <w:r>
-              <w:rPr>
-                <w:rFonts w:ascii="Calibri" w:eastAsia="Times New Roman" w:hAnsi="Calibri" w:cs="Times New Roman"/>
-                <w:color w:val="000000"/>
-              </w:rPr>
-              <w:t>1448.880</w:t>
-            </w:r>
-          </w:p>
-        </w:tc>
-        <w:tc>
-          <w:tcPr>
-            <w:tcW w:w="1200" w:type="dxa"/>
-            <w:shd w:val="clear" w:color="auto" w:fill="auto"/>
-            <w:noWrap/>
-            <w:vAlign w:val="bottom"/>
-            <w:hideMark/>
-          </w:tcPr>
-          <w:p>
-            <w:pPr>
-              <w:spacing w:after="0" w:line="240" w:lineRule="auto"/>
-              <w:jc w:val="center"/>
-              <w:rPr>
-                <w:rFonts w:ascii="Calibri" w:eastAsia="Times New Roman" w:hAnsi="Calibri" w:cs="Times New Roman"/>
-                <w:color w:val="000000"/>
-              </w:rPr>
-            </w:pPr>
-            <w:r>
-              <w:rPr>
-                <w:rFonts w:ascii="Calibri" w:eastAsia="Times New Roman" w:hAnsi="Calibri" w:cs="Times New Roman"/>
-                <w:color w:val="000000"/>
-              </w:rPr>
-              <w:t>1451.414</w:t>
-            </w:r>
-          </w:p>
-        </w:tc>
-        <w:tc>
-          <w:tcPr>
-            <w:tcW w:w="1200" w:type="dxa"/>
-            <w:shd w:val="clear" w:color="auto" w:fill="auto"/>
-            <w:noWrap/>
-            <w:vAlign w:val="bottom"/>
-            <w:hideMark/>
-          </w:tcPr>
-          <w:p>
-            <w:pPr>
-              <w:spacing w:after="0" w:line="240" w:lineRule="auto"/>
-              <w:jc w:val="center"/>
-              <w:rPr>
-                <w:rFonts w:ascii="Calibri" w:eastAsia="Times New Roman" w:hAnsi="Calibri" w:cs="Times New Roman"/>
-                <w:color w:val="000000"/>
-              </w:rPr>
-            </w:pPr>
-            <w:r>
-              <w:rPr>
-                <w:rFonts w:ascii="Calibri" w:eastAsia="Times New Roman" w:hAnsi="Calibri" w:cs="Times New Roman"/>
-                <w:color w:val="000000"/>
-              </w:rPr>
-              <w:t>1436.896</w:t>
-            </w:r>
-          </w:p>
-        </w:tc>
-        <w:tc>
-          <w:tcPr>
-            <w:tcW w:w="1200" w:type="dxa"/>
-            <w:shd w:val="clear" w:color="auto" w:fill="auto"/>
-            <w:noWrap/>
-            <w:vAlign w:val="bottom"/>
-            <w:hideMark/>
-          </w:tcPr>
-          <w:p>
-            <w:pPr>
-              <w:spacing w:after="0" w:line="240" w:lineRule="auto"/>
-              <w:jc w:val="center"/>
-              <w:rPr>
-                <w:rFonts w:ascii="Calibri" w:eastAsia="Times New Roman" w:hAnsi="Calibri" w:cs="Times New Roman"/>
-                <w:color w:val="000000"/>
-              </w:rPr>
-            </w:pPr>
-            <w:r>
-              <w:rPr>
-                <w:rFonts w:ascii="Calibri" w:eastAsia="Times New Roman" w:hAnsi="Calibri" w:cs="Times New Roman"/>
-                <w:color w:val="000000"/>
-              </w:rPr>
-              <w:t>1437.568</w:t>
-            </w:r>
-          </w:p>
-        </w:tc>
-        <w:tc>
-          <w:tcPr>
-            <w:tcW w:w="1200" w:type="dxa"/>
-            <w:shd w:val="clear" w:color="auto" w:fill="auto"/>
-            <w:noWrap/>
-            <w:vAlign w:val="bottom"/>
-            <w:hideMark/>
-          </w:tcPr>
-          <w:p>
-            <w:pPr>
-              <w:spacing w:after="0" w:line="240" w:lineRule="auto"/>
-              <w:jc w:val="center"/>
-              <w:rPr>
-                <w:rFonts w:ascii="Calibri" w:eastAsia="Times New Roman" w:hAnsi="Calibri" w:cs="Times New Roman"/>
-                <w:color w:val="000000"/>
-              </w:rPr>
-            </w:pPr>
-            <w:r>
-              <w:rPr>
-                <w:rFonts w:ascii="Calibri" w:eastAsia="Times New Roman" w:hAnsi="Calibri" w:cs="Times New Roman"/>
-                <w:color w:val="000000"/>
-              </w:rPr>
-              <w:t>1437.865</w:t>
+            <w:tcW w:w="960" w:type="dxa"/>
+            <w:shd w:val="clear" w:color="auto" w:fill="auto"/>
+            <w:noWrap/>
+            <w:vAlign w:val="bottom"/>
+            <w:hideMark/>
+          </w:tcPr>
+          <w:p>
+            <w:pPr>
+              <w:spacing w:after="0" w:line="240" w:lineRule="auto"/>
+              <w:jc w:val="center"/>
+              <w:rPr>
+                <w:rFonts w:ascii="Calibri" w:eastAsia="Times New Roman" w:hAnsi="Calibri" w:cs="Times New Roman"/>
+                <w:color w:val="000000"/>
+              </w:rPr>
+            </w:pPr>
+            <w:r>
+              <w:rPr>
+                <w:rFonts w:ascii="Calibri" w:eastAsia="Times New Roman" w:hAnsi="Calibri" w:cs="Times New Roman"/>
+                <w:color w:val="000000"/>
+              </w:rPr>
+              <w:t>1168.983</w:t>
+            </w:r>
+          </w:p>
+        </w:tc>
+        <w:tc>
+          <w:tcPr>
+            <w:tcW w:w="960" w:type="dxa"/>
+            <w:shd w:val="clear" w:color="auto" w:fill="auto"/>
+            <w:noWrap/>
+            <w:vAlign w:val="bottom"/>
+            <w:hideMark/>
+          </w:tcPr>
+          <w:p>
+            <w:pPr>
+              <w:spacing w:after="0" w:line="240" w:lineRule="auto"/>
+              <w:jc w:val="center"/>
+              <w:rPr>
+                <w:rFonts w:ascii="Calibri" w:eastAsia="Times New Roman" w:hAnsi="Calibri" w:cs="Times New Roman"/>
+                <w:color w:val="000000"/>
+              </w:rPr>
+            </w:pPr>
+            <w:r>
+              <w:rPr>
+                <w:rFonts w:ascii="Calibri" w:eastAsia="Times New Roman" w:hAnsi="Calibri" w:cs="Times New Roman"/>
+                <w:color w:val="000000"/>
+              </w:rPr>
+              <w:t>1164.968</w:t>
+            </w:r>
+          </w:p>
+        </w:tc>
+        <w:tc>
+          <w:tcPr>
+            <w:tcW w:w="960" w:type="dxa"/>
+            <w:shd w:val="clear" w:color="auto" w:fill="auto"/>
+            <w:noWrap/>
+            <w:vAlign w:val="bottom"/>
+            <w:hideMark/>
+          </w:tcPr>
+          <w:p>
+            <w:pPr>
+              <w:spacing w:after="0" w:line="240" w:lineRule="auto"/>
+              <w:jc w:val="center"/>
+              <w:rPr>
+                <w:rFonts w:ascii="Calibri" w:eastAsia="Times New Roman" w:hAnsi="Calibri" w:cs="Times New Roman"/>
+                <w:color w:val="000000"/>
+              </w:rPr>
+            </w:pPr>
+            <w:r>
+              <w:rPr>
+                <w:rFonts w:ascii="Calibri" w:eastAsia="Times New Roman" w:hAnsi="Calibri" w:cs="Times New Roman"/>
+                <w:color w:val="000000"/>
+              </w:rPr>
+              <w:t>1163.663</w:t>
+            </w:r>
+          </w:p>
+        </w:tc>
+        <w:tc>
+          <w:tcPr>
+            <w:tcW w:w="960" w:type="dxa"/>
+            <w:shd w:val="clear" w:color="auto" w:fill="auto"/>
+            <w:noWrap/>
+            <w:vAlign w:val="bottom"/>
+            <w:hideMark/>
+          </w:tcPr>
+          <w:p>
+            <w:pPr>
+              <w:spacing w:after="0" w:line="240" w:lineRule="auto"/>
+              <w:jc w:val="center"/>
+              <w:rPr>
+                <w:rFonts w:ascii="Calibri" w:eastAsia="Times New Roman" w:hAnsi="Calibri" w:cs="Times New Roman"/>
+                <w:color w:val="000000"/>
+              </w:rPr>
+            </w:pPr>
+            <w:r>
+              <w:rPr>
+                <w:rFonts w:ascii="Calibri" w:eastAsia="Times New Roman" w:hAnsi="Calibri" w:cs="Times New Roman"/>
+                <w:color w:val="000000"/>
+              </w:rPr>
+              <w:t>1166.645</w:t>
+            </w:r>
+          </w:p>
+        </w:tc>
+        <w:tc>
+          <w:tcPr>
+            <w:tcW w:w="960" w:type="dxa"/>
+            <w:shd w:val="clear" w:color="auto" w:fill="auto"/>
+            <w:noWrap/>
+            <w:vAlign w:val="bottom"/>
+            <w:hideMark/>
+          </w:tcPr>
+          <w:p>
+            <w:pPr>
+              <w:spacing w:after="0" w:line="240" w:lineRule="auto"/>
+              <w:jc w:val="center"/>
+              <w:rPr>
+                <w:rFonts w:ascii="Calibri" w:eastAsia="Times New Roman" w:hAnsi="Calibri" w:cs="Times New Roman"/>
+                <w:color w:val="000000"/>
+              </w:rPr>
+            </w:pPr>
+            <w:r>
+              <w:rPr>
+                <w:rFonts w:ascii="Calibri" w:eastAsia="Times New Roman" w:hAnsi="Calibri" w:cs="Times New Roman"/>
+                <w:color w:val="000000"/>
+              </w:rPr>
+              <w:t>1166.646</w:t>
             </w:r>
           </w:p>
         </w:tc>
       </w:tr>
     </w:tbl>
-    <w:p/>
-    <w:p/>
     <w:p>
-      <w:r>
-        <w:t>(</w:t>
-      </w:r>
-      <w:proofErr w:type="gramStart"/>
-      <w:r>
-        <w:t>p,</w:t>
-      </w:r>
-      <w:proofErr w:type="gramEnd"/>
-      <w:r>
-        <w:t>q)</w:t>
-      </w:r>
-      <w:proofErr w:type="gramStart"/>
-      <w:r>
-        <w:t>=(</w:t>
-      </w:r>
-      <w:proofErr w:type="gramEnd"/>
-      <w:r>
-        <w:t>2,1),,, (P, Q)=(0,1)</w:t>
-      </w:r>
+      <w:pPr>
+        <w:rPr>
+          <w:noProof/>
+          <w:lang w:val="fr-FR"/>
+        </w:rPr>
+      </w:pPr>
     </w:p>
     <w:p>
-      <w:proofErr w:type="spellStart"/>
-      <w:proofErr w:type="gramStart"/>
-      <w:r>
-        <w:t>significativé</w:t>
-      </w:r>
-      <w:proofErr w:type="spellEnd"/>
-      <w:proofErr w:type="gramEnd"/>
+      <w:pPr>
+        <w:rPr>
+          <w:noProof/>
+          <w:lang w:val="fr-FR"/>
+        </w:rPr>
+      </w:pPr>
+      <w:r>
+        <w:rPr>
+          <w:noProof/>
+          <w:lang w:val="fr-FR"/>
+        </w:rPr>
+        <w:lastRenderedPageBreak/>
+        <w:t>En synthétisant les deux matrices, on en conclut que p=2 et q=1.</w:t>
+      </w:r>
+      <w:r>
+        <w:rPr>
+          <w:noProof/>
+          <w:lang w:val="fr-FR"/>
+        </w:rPr>
+        <w:t xml:space="preserve"> Ainsi, </w:t>
+      </w:r>
+      <w:r>
+        <w:rPr>
+          <w:noProof/>
+          <w:lang w:val="fr-FR"/>
+        </w:rPr>
+        <w:t>SARIMA((</w:t>
+      </w:r>
+      <w:r>
+        <w:rPr>
+          <w:noProof/>
+          <w:lang w:val="fr-FR"/>
+        </w:rPr>
+        <w:t>2,0,1</w:t>
+      </w:r>
+      <w:r>
+        <w:rPr>
+          <w:noProof/>
+          <w:lang w:val="fr-FR"/>
+        </w:rPr>
+        <w:t>)</w:t>
+      </w:r>
+      <w:r>
+        <w:rPr>
+          <w:noProof/>
+          <w:lang w:val="fr-FR"/>
+        </w:rPr>
+        <w:t>,(0,0,1</w:t>
+      </w:r>
+      <w:r>
+        <w:rPr>
+          <w:noProof/>
+          <w:lang w:val="fr-FR"/>
+        </w:rPr>
+        <w:t>))</w:t>
+      </w:r>
+      <w:r>
+        <w:rPr>
+          <w:noProof/>
+          <w:lang w:val="fr-FR"/>
+        </w:rPr>
+        <w:t xml:space="preserve"> pour simuler la série désaisonnalisée. On refait la simulation pour calibrer ce modèle comme suivant :</w:t>
+      </w:r>
+    </w:p>
+    <w:tbl>
+      <w:tblPr>
+        <w:tblStyle w:val="TableGrid"/>
+        <w:tblW w:w="0" w:type="auto"/>
+        <w:tblLook w:val="04A0" w:firstRow="1" w:lastRow="0" w:firstColumn="1" w:lastColumn="0" w:noHBand="0" w:noVBand="1"/>
+      </w:tblPr>
+      <w:tblGrid>
+        <w:gridCol w:w="9622"/>
+      </w:tblGrid>
+      <w:tr>
+        <w:tc>
+          <w:tcPr>
+            <w:tcW w:w="9622" w:type="dxa"/>
+          </w:tcPr>
+          <w:p>
+            <w:pPr>
+              <w:rPr>
+                <w:noProof/>
+              </w:rPr>
+            </w:pPr>
+            <w:r>
+              <w:rPr>
+                <w:noProof/>
+              </w:rPr>
+              <w:t>Call:</w:t>
+            </w:r>
+          </w:p>
+          <w:p>
+            <w:pPr>
+              <w:rPr>
+                <w:noProof/>
+              </w:rPr>
+            </w:pPr>
+            <w:r>
+              <w:rPr>
+                <w:noProof/>
+              </w:rPr>
+              <w:t>arima(x = ts.diff, order = c(2, 0, 1), seasonal = list(order = c(0, 0, 1), period = 12))</w:t>
+            </w:r>
+          </w:p>
+          <w:p>
+            <w:pPr>
+              <w:rPr>
+                <w:noProof/>
+              </w:rPr>
+            </w:pPr>
+          </w:p>
+          <w:p>
+            <w:pPr>
+              <w:rPr>
+                <w:noProof/>
+                <w:lang w:val="fr-FR"/>
+              </w:rPr>
+            </w:pPr>
+            <w:r>
+              <w:rPr>
+                <w:noProof/>
+                <w:lang w:val="fr-FR"/>
+              </w:rPr>
+              <w:t>Coefficients:</w:t>
+            </w:r>
+          </w:p>
+          <w:p>
+            <w:pPr>
+              <w:rPr>
+                <w:noProof/>
+                <w:lang w:val="fr-FR"/>
+              </w:rPr>
+            </w:pPr>
+            <w:r>
+              <w:rPr>
+                <w:noProof/>
+                <w:lang w:val="fr-FR"/>
+              </w:rPr>
+              <w:t xml:space="preserve">         </w:t>
+            </w:r>
+            <w:r>
+              <w:rPr>
+                <w:noProof/>
+                <w:lang w:val="fr-FR"/>
+              </w:rPr>
+              <w:t xml:space="preserve">    </w:t>
+            </w:r>
+            <w:r>
+              <w:rPr>
+                <w:noProof/>
+                <w:lang w:val="fr-FR"/>
+              </w:rPr>
+              <w:t>ar1      ar2      ma1     sma1  intercept</w:t>
+            </w:r>
+          </w:p>
+          <w:p>
+            <w:pPr>
+              <w:rPr>
+                <w:noProof/>
+              </w:rPr>
+            </w:pPr>
+            <w:r>
+              <w:rPr>
+                <w:noProof/>
+                <w:lang w:val="fr-FR"/>
+              </w:rPr>
+              <w:t xml:space="preserve">      </w:t>
+            </w:r>
+            <w:r>
+              <w:rPr>
+                <w:noProof/>
+              </w:rPr>
+              <w:t>1.3654  -0.3703  -0.9393  -0.7298    -0.5164</w:t>
+            </w:r>
+          </w:p>
+          <w:p>
+            <w:pPr>
+              <w:rPr>
+                <w:noProof/>
+              </w:rPr>
+            </w:pPr>
+            <w:r>
+              <w:rPr>
+                <w:noProof/>
+              </w:rPr>
+              <w:t>s.e.  0.0734   0.07</w:t>
+            </w:r>
+            <w:r>
+              <w:rPr>
+                <w:noProof/>
+              </w:rPr>
+              <w:t>20   0.0281   0.0569     0.7262</w:t>
+            </w:r>
+          </w:p>
+          <w:p>
+            <w:pPr>
+              <w:rPr>
+                <w:noProof/>
+              </w:rPr>
+            </w:pPr>
+          </w:p>
+          <w:p>
+            <w:pPr>
+              <w:rPr>
+                <w:noProof/>
+                <w:lang w:val="fr-FR"/>
+              </w:rPr>
+            </w:pPr>
+            <w:r>
+              <w:rPr>
+                <w:noProof/>
+                <w:lang w:val="fr-FR"/>
+              </w:rPr>
+              <w:t xml:space="preserve">     </w:t>
+            </w:r>
+            <w:r>
+              <w:rPr>
+                <w:noProof/>
+                <w:lang w:val="fr-FR"/>
+              </w:rPr>
+              <w:t xml:space="preserve">           </w:t>
+            </w:r>
+            <w:r>
+              <w:rPr>
+                <w:noProof/>
+                <w:lang w:val="fr-FR"/>
+              </w:rPr>
+              <w:t xml:space="preserve">ar1         ar2         ma1        sma1   intercept </w:t>
+            </w:r>
+          </w:p>
+          <w:p>
+            <w:pPr>
+              <w:rPr>
+                <w:noProof/>
+                <w:lang w:val="fr-FR"/>
+              </w:rPr>
+            </w:pPr>
+            <w:r>
+              <w:rPr>
+                <w:noProof/>
+                <w:lang w:val="fr-FR"/>
+              </w:rPr>
+              <w:t xml:space="preserve"> 18.5962436  -5.1421469 -33.4778337 -12.8294320  -0.7111624</w:t>
+            </w:r>
+          </w:p>
+        </w:tc>
+      </w:tr>
+    </w:tbl>
+    <w:p>
+      <w:pPr>
+        <w:rPr>
+          <w:noProof/>
+          <w:lang w:val="fr-FR"/>
+        </w:rPr>
+      </w:pPr>
     </w:p>
     <w:p>
-      <w:r>
-        <w:rPr>
-          <w:noProof/>
-        </w:rPr>
-        <w:drawing>
-          <wp:inline distT="0" distB="0" distL="0" distR="0" wp14:anchorId="3F997360" wp14:editId="7684C5E5">
-            <wp:extent cx="4600575" cy="295275"/>
-            <wp:effectExtent l="0" t="0" r="9525" b="9525"/>
-            <wp:docPr id="8" name="Image 8"/>
-            <wp:cNvGraphicFramePr>
-              <a:graphicFrameLocks xmlns:a="http://schemas.openxmlformats.org/drawingml/2006/main" noChangeAspect="1"/>
-            </wp:cNvGraphicFramePr>
-            <a:graphic xmlns:a="http://schemas.openxmlformats.org/drawingml/2006/main">
-              <a:graphicData uri="http://schemas.openxmlformats.org/drawingml/2006/picture">
-                <pic:pic xmlns:pic="http://schemas.openxmlformats.org/drawingml/2006/picture">
-                  <pic:nvPicPr>
-                    <pic:cNvPr id="1" name=""/>
-                    <pic:cNvPicPr/>
-                  </pic:nvPicPr>
-                  <pic:blipFill>
-                    <a:blip r:embed="rId13"/>
-                    <a:stretch>
-                      <a:fillRect/>
-                    </a:stretch>
-                  </pic:blipFill>
-                  <pic:spPr>
-                    <a:xfrm>
-                      <a:off x="0" y="0"/>
-                      <a:ext cx="4600575" cy="295275"/>
-                    </a:xfrm>
-                    <a:prstGeom prst="rect">
-                      <a:avLst/>
-                    </a:prstGeom>
-                  </pic:spPr>
-                </pic:pic>
-              </a:graphicData>
-            </a:graphic>
-          </wp:inline>
-        </w:drawing>
-      </w:r>
-    </w:p>
-    <w:p/>
-    <w:p>
-      <w:pPr>
-        <w:rPr>
-          <w:lang w:val="fr-FR"/>
-        </w:rPr>
-      </w:pPr>
-      <w:r>
-        <w:rPr>
-          <w:lang w:val="fr-FR"/>
-        </w:rPr>
-        <w:t>Le modèle ARMA s’écrit comme suivant:</w:t>
+      <w:pPr>
+        <w:rPr>
+          <w:noProof/>
+          <w:lang w:val="fr-FR"/>
+        </w:rPr>
+      </w:pPr>
+      <w:r>
+        <w:rPr>
+          <w:noProof/>
+          <w:lang w:val="fr-FR"/>
+        </w:rPr>
+        <w:t>On voit bien que tous les params sont significatifs et o</w:t>
+      </w:r>
+      <w:r>
+        <w:rPr>
+          <w:noProof/>
+          <w:lang w:val="fr-FR"/>
+        </w:rPr>
+        <w:t>n réécrit le modèle explicit par la formule suivante</w:t>
+      </w:r>
+      <w:r>
+        <w:rPr>
+          <w:noProof/>
+          <w:lang w:val="fr-FR"/>
+        </w:rPr>
+        <w:t>:</w:t>
       </w:r>
     </w:p>
     <w:p>
       <w:pPr>
         <w:rPr>
+          <w:noProof/>
           <w:lang w:val="fr-FR"/>
         </w:rPr>
       </w:pPr>
@@ -3610,7 +4367,17 @@
               <w:rFonts w:ascii="Cambria Math" w:hAnsi="Cambria Math"/>
               <w:lang w:val="fr-FR"/>
             </w:rPr>
-            <m:t>=1.3517</m:t>
+            <m:t>=1.</m:t>
+          </m:r>
+          <m:r>
+            <m:rPr>
+              <m:sty m:val="p"/>
+            </m:rPr>
+            <w:rPr>
+              <w:rFonts w:ascii="Cambria Math" w:hAnsi="Cambria Math"/>
+              <w:noProof/>
+            </w:rPr>
+            <m:t>3654</m:t>
           </m:r>
           <m:sSub>
             <m:sSubPr>
@@ -3646,7 +4413,24 @@
               <w:rFonts w:ascii="Cambria Math" w:hAnsi="Cambria Math"/>
               <w:lang w:val="fr-FR"/>
             </w:rPr>
-            <m:t>-0.3554</m:t>
+            <m:t>-</m:t>
+          </m:r>
+          <m:r>
+            <w:rPr>
+              <w:rFonts w:ascii="Cambria Math" w:hAnsi="Cambria Math"/>
+              <w:lang w:val="fr-FR"/>
+            </w:rPr>
+            <m:t>0.</m:t>
+          </m:r>
+          <m:r>
+            <m:rPr>
+              <m:sty m:val="p"/>
+            </m:rPr>
+            <w:rPr>
+              <w:rFonts w:ascii="Cambria Math" w:hAnsi="Cambria Math"/>
+              <w:noProof/>
+            </w:rPr>
+            <m:t>3703</m:t>
           </m:r>
           <m:sSub>
             <m:sSubPr>
@@ -3718,7 +4502,24 @@
               <w:rFonts w:ascii="Cambria Math" w:hAnsi="Cambria Math"/>
               <w:lang w:val="fr-FR"/>
             </w:rPr>
-            <m:t>-0.9441</m:t>
+            <m:t>-</m:t>
+          </m:r>
+          <m:r>
+            <w:rPr>
+              <w:rFonts w:ascii="Cambria Math" w:hAnsi="Cambria Math"/>
+              <w:lang w:val="fr-FR"/>
+            </w:rPr>
+            <m:t>0.</m:t>
+          </m:r>
+          <m:r>
+            <m:rPr>
+              <m:sty m:val="p"/>
+            </m:rPr>
+            <w:rPr>
+              <w:rFonts w:ascii="Cambria Math" w:hAnsi="Cambria Math"/>
+              <w:noProof/>
+            </w:rPr>
+            <m:t>9393</m:t>
           </m:r>
           <m:sSub>
             <m:sSubPr>
@@ -3790,7 +4591,17 @@
               <w:rFonts w:ascii="Cambria Math" w:hAnsi="Cambria Math"/>
               <w:lang w:val="fr-FR"/>
             </w:rPr>
-            <m:t>+0.6790</m:t>
+            <m:t>+</m:t>
+          </m:r>
+          <m:r>
+            <m:rPr>
+              <m:sty m:val="p"/>
+            </m:rPr>
+            <w:rPr>
+              <w:rFonts w:ascii="Cambria Math" w:hAnsi="Cambria Math"/>
+              <w:noProof/>
+            </w:rPr>
+            <m:t xml:space="preserve">0.7298 </m:t>
           </m:r>
           <m:sSub>
             <m:sSubPr>
@@ -3826,103 +4637,563 @@
     </w:p>
     <w:p>
       <w:pPr>
-        <w:ind w:left="720"/>
-        <w:rPr>
-          <w:lang w:val="fr-FR"/>
-        </w:rPr>
-      </w:pPr>
-      <w:proofErr w:type="spellStart"/>
-      <w:proofErr w:type="gramStart"/>
-      <w:r>
-        <w:rPr>
-          <w:lang w:val="fr-FR"/>
-        </w:rPr>
-        <w:t>s.e</w:t>
-      </w:r>
-      <w:proofErr w:type="gramEnd"/>
-      <w:r>
-        <w:rPr>
-          <w:lang w:val="fr-FR"/>
-        </w:rPr>
-        <w:t>.</w:t>
-      </w:r>
-      <w:proofErr w:type="spellEnd"/>
-      <w:r>
-        <w:rPr>
-          <w:lang w:val="fr-FR"/>
-        </w:rPr>
-        <w:t xml:space="preserve">  </w:t>
-      </w:r>
-      <w:r>
-        <w:rPr>
-          <w:lang w:val="fr-FR"/>
-        </w:rPr>
-        <w:tab/>
-      </w:r>
-      <w:r>
-        <w:rPr>
-          <w:lang w:val="fr-FR"/>
-        </w:rPr>
-        <w:t xml:space="preserve">0.0652   </w:t>
-      </w:r>
-      <w:r>
-        <w:rPr>
-          <w:lang w:val="fr-FR"/>
-        </w:rPr>
-        <w:tab/>
-      </w:r>
-      <w:r>
-        <w:rPr>
-          <w:lang w:val="fr-FR"/>
-        </w:rPr>
-        <w:t xml:space="preserve">0.0643   </w:t>
-      </w:r>
-      <w:r>
-        <w:rPr>
-          <w:lang w:val="fr-FR"/>
-        </w:rPr>
-        <w:tab/>
-        <w:t xml:space="preserve">      </w:t>
-      </w:r>
-      <w:r>
-        <w:rPr>
-          <w:lang w:val="fr-FR"/>
-        </w:rPr>
-        <w:t xml:space="preserve">0.0218   </w:t>
-      </w:r>
-      <w:r>
-        <w:rPr>
-          <w:lang w:val="fr-FR"/>
-        </w:rPr>
-        <w:tab/>
-        <w:t xml:space="preserve">    </w:t>
-      </w:r>
-      <w:r>
-        <w:rPr>
-          <w:lang w:val="fr-FR"/>
-        </w:rPr>
-        <w:t xml:space="preserve">0.0459     </w:t>
-      </w:r>
-      <w:r>
-        <w:rPr>
-          <w:lang w:val="fr-FR"/>
-        </w:rPr>
-        <w:tab/>
-      </w:r>
-      <w:r>
-        <w:rPr>
-          <w:lang w:val="fr-FR"/>
-        </w:rPr>
-        <w:t>0.7806</w:t>
+        <w:rPr>
+          <w:noProof/>
+          <w:lang w:val="fr-FR"/>
+        </w:rPr>
+      </w:pPr>
+      <w:r>
+        <w:rPr>
+          <w:noProof/>
+          <w:lang w:val="fr-FR"/>
+        </w:rPr>
+        <w:t>C’est aussi un modèle ARMA(p=2, q=13).</w:t>
       </w:r>
     </w:p>
     <w:p>
       <w:pPr>
-        <w:ind w:left="720"/>
-        <w:rPr>
-          <w:lang w:val="fr-FR"/>
-        </w:rPr>
-      </w:pPr>
+        <w:pStyle w:val="ListParagraph"/>
+        <w:numPr>
+          <w:ilvl w:val="0"/>
+          <w:numId w:val="2"/>
+        </w:numPr>
+        <w:rPr>
+          <w:noProof/>
+          <w:lang w:val="fr-FR"/>
+        </w:rPr>
+      </w:pPr>
+      <w:r>
+        <w:rPr>
+          <w:b/>
+          <w:noProof/>
+          <w:lang w:val="fr-FR"/>
+        </w:rPr>
+        <w:t>Test des résidus</w:t>
+      </w:r>
+    </w:p>
+    <w:p>
+      <w:pPr>
+        <w:rPr>
+          <w:noProof/>
+          <w:lang w:val="fr-FR"/>
+        </w:rPr>
+      </w:pPr>
+      <w:r>
+        <w:rPr>
+          <w:noProof/>
+          <w:lang w:val="fr-FR"/>
+        </w:rPr>
+        <w:t>On choisit d’utiliser la fonction tsdiag pour tester si les résidus sont des bruits blancs.</w:t>
+      </w:r>
+    </w:p>
+    <w:p>
+      <w:pPr>
+        <w:rPr>
+          <w:noProof/>
+          <w:lang w:val="fr-FR"/>
+        </w:rPr>
+      </w:pPr>
+      <w:r>
+        <w:rPr>
+          <w:noProof/>
+        </w:rPr>
+        <w:drawing>
+          <wp:inline distT="0" distB="0" distL="0" distR="0" wp14:anchorId="0E9B9DEE" wp14:editId="50F3D63E">
+            <wp:extent cx="5486400" cy="3503295"/>
+            <wp:effectExtent l="0" t="0" r="0" b="1905"/>
+            <wp:docPr id="9" name="Picture 9"/>
+            <wp:cNvGraphicFramePr>
+              <a:graphicFrameLocks xmlns:a="http://schemas.openxmlformats.org/drawingml/2006/main" noChangeAspect="1"/>
+            </wp:cNvGraphicFramePr>
+            <a:graphic xmlns:a="http://schemas.openxmlformats.org/drawingml/2006/main">
+              <a:graphicData uri="http://schemas.openxmlformats.org/drawingml/2006/picture">
+                <pic:pic xmlns:pic="http://schemas.openxmlformats.org/drawingml/2006/picture">
+                  <pic:nvPicPr>
+                    <pic:cNvPr id="0" name=""/>
+                    <pic:cNvPicPr/>
+                  </pic:nvPicPr>
+                  <pic:blipFill>
+                    <a:blip r:embed="rId12"/>
+                    <a:stretch>
+                      <a:fillRect/>
+                    </a:stretch>
+                  </pic:blipFill>
+                  <pic:spPr>
+                    <a:xfrm>
+                      <a:off x="0" y="0"/>
+                      <a:ext cx="5486400" cy="3503295"/>
+                    </a:xfrm>
+                    <a:prstGeom prst="rect">
+                      <a:avLst/>
+                    </a:prstGeom>
+                  </pic:spPr>
+                </pic:pic>
+              </a:graphicData>
+            </a:graphic>
+          </wp:inline>
+        </w:drawing>
+      </w:r>
+    </w:p>
+    <w:p>
+      <w:pPr>
+        <w:rPr>
+          <w:noProof/>
+          <w:lang w:val="fr-FR"/>
+        </w:rPr>
+      </w:pPr>
+      <w:r>
+        <w:rPr>
+          <w:noProof/>
+          <w:lang w:val="fr-FR"/>
+        </w:rPr>
+        <w:t>Le 2</w:t>
+      </w:r>
+      <w:r>
+        <w:rPr>
+          <w:noProof/>
+          <w:vertAlign w:val="superscript"/>
+          <w:lang w:val="fr-FR"/>
+        </w:rPr>
+        <w:t>ième</w:t>
+      </w:r>
+      <w:r>
+        <w:rPr>
+          <w:noProof/>
+          <w:lang w:val="fr-FR"/>
+        </w:rPr>
+        <w:t xml:space="preserve"> graphe nous dit que les résidus ne sont pas corrélés sauf la point 0 qui correspont seulement à la variance des résidus. En plus, les p-values du test Liung-Box justifie qu’on ne rejette pas H0 :les résidus suivent la loi normale. Ces arguments nous faire parvenir à la conclusion que les résidus du modèle </w:t>
+      </w:r>
+      <w:r>
+        <w:rPr>
+          <w:noProof/>
+          <w:lang w:val="fr-FR"/>
+        </w:rPr>
+        <w:t>sont des bruits blancs.</w:t>
+      </w:r>
+    </w:p>
+    <w:p>
+      <w:pPr>
+        <w:rPr>
+          <w:noProof/>
+          <w:lang w:val="fr-FR"/>
+        </w:rPr>
+      </w:pPr>
+    </w:p>
+    <w:p>
+      <w:pPr>
+        <w:rPr>
+          <w:noProof/>
+          <w:lang w:val="fr-FR"/>
+        </w:rPr>
+      </w:pPr>
+      <w:r>
+        <w:rPr>
+          <w:noProof/>
+          <w:lang w:val="fr-FR"/>
+        </w:rPr>
+        <w:t>D’autre part, on met en place le test qqnorm pour vérifier la normalité des résidus. Selon la graphe dessous, la plupart de point se trouve sur la droite, ce qui rejustifie la normalité des résidus du modèle.</w:t>
+      </w:r>
+    </w:p>
+    <w:p>
+      <w:pPr>
+        <w:rPr>
+          <w:noProof/>
+          <w:lang w:val="fr-FR"/>
+        </w:rPr>
+      </w:pPr>
+      <w:r>
+        <w:rPr>
+          <w:noProof/>
+        </w:rPr>
+        <w:drawing>
+          <wp:inline distT="0" distB="0" distL="0" distR="0" wp14:anchorId="1B595AF6" wp14:editId="502B5D74">
+            <wp:extent cx="5486400" cy="3503295"/>
+            <wp:effectExtent l="0" t="0" r="0" b="1905"/>
+            <wp:docPr id="10" name="Picture 10"/>
+            <wp:cNvGraphicFramePr>
+              <a:graphicFrameLocks xmlns:a="http://schemas.openxmlformats.org/drawingml/2006/main" noChangeAspect="1"/>
+            </wp:cNvGraphicFramePr>
+            <a:graphic xmlns:a="http://schemas.openxmlformats.org/drawingml/2006/main">
+              <a:graphicData uri="http://schemas.openxmlformats.org/drawingml/2006/picture">
+                <pic:pic xmlns:pic="http://schemas.openxmlformats.org/drawingml/2006/picture">
+                  <pic:nvPicPr>
+                    <pic:cNvPr id="0" name=""/>
+                    <pic:cNvPicPr/>
+                  </pic:nvPicPr>
+                  <pic:blipFill>
+                    <a:blip r:embed="rId13"/>
+                    <a:stretch>
+                      <a:fillRect/>
+                    </a:stretch>
+                  </pic:blipFill>
+                  <pic:spPr>
+                    <a:xfrm>
+                      <a:off x="0" y="0"/>
+                      <a:ext cx="5486400" cy="3503295"/>
+                    </a:xfrm>
+                    <a:prstGeom prst="rect">
+                      <a:avLst/>
+                    </a:prstGeom>
+                  </pic:spPr>
+                </pic:pic>
+              </a:graphicData>
+            </a:graphic>
+          </wp:inline>
+        </w:drawing>
+      </w:r>
+    </w:p>
+    <w:p>
+      <w:pPr>
+        <w:rPr>
+          <w:noProof/>
+          <w:lang w:val="fr-FR"/>
+        </w:rPr>
+      </w:pPr>
+      <w:r>
+        <w:rPr>
+          <w:noProof/>
+        </w:rPr>
+        <w:drawing>
+          <wp:inline distT="0" distB="0" distL="0" distR="0" wp14:anchorId="0AD321F6" wp14:editId="04F46CBB">
+            <wp:extent cx="5486400" cy="3503295"/>
+            <wp:effectExtent l="0" t="0" r="0" b="1905"/>
+            <wp:docPr id="11" name="Picture 11"/>
+            <wp:cNvGraphicFramePr>
+              <a:graphicFrameLocks xmlns:a="http://schemas.openxmlformats.org/drawingml/2006/main" noChangeAspect="1"/>
+            </wp:cNvGraphicFramePr>
+            <a:graphic xmlns:a="http://schemas.openxmlformats.org/drawingml/2006/main">
+              <a:graphicData uri="http://schemas.openxmlformats.org/drawingml/2006/picture">
+                <pic:pic xmlns:pic="http://schemas.openxmlformats.org/drawingml/2006/picture">
+                  <pic:nvPicPr>
+                    <pic:cNvPr id="0" name=""/>
+                    <pic:cNvPicPr/>
+                  </pic:nvPicPr>
+                  <pic:blipFill>
+                    <a:blip r:embed="rId14"/>
+                    <a:stretch>
+                      <a:fillRect/>
+                    </a:stretch>
+                  </pic:blipFill>
+                  <pic:spPr>
+                    <a:xfrm>
+                      <a:off x="0" y="0"/>
+                      <a:ext cx="5486400" cy="3503295"/>
+                    </a:xfrm>
+                    <a:prstGeom prst="rect">
+                      <a:avLst/>
+                    </a:prstGeom>
+                  </pic:spPr>
+                </pic:pic>
+              </a:graphicData>
+            </a:graphic>
+          </wp:inline>
+        </w:drawing>
+      </w:r>
+    </w:p>
+    <w:p>
+      <w:pPr>
+        <w:rPr>
+          <w:noProof/>
+          <w:lang w:val="fr-FR"/>
+        </w:rPr>
+      </w:pPr>
+    </w:p>
+    <w:p>
+      <w:pPr>
+        <w:rPr>
+          <w:noProof/>
+          <w:lang w:val="fr-FR"/>
+        </w:rPr>
+      </w:pPr>
+    </w:p>
+    <w:p>
+      <w:pPr>
+        <w:rPr>
+          <w:b/>
+          <w:noProof/>
+          <w:lang w:val="fr-FR"/>
+        </w:rPr>
+      </w:pPr>
+      <w:r>
+        <w:rPr>
+          <w:b/>
+          <w:noProof/>
+          <w:lang w:val="fr-FR"/>
+        </w:rPr>
+        <w:t>Partie 3 : Prévision</w:t>
+      </w:r>
+    </w:p>
+    <w:p>
+      <w:pPr>
+        <w:rPr>
+          <w:b/>
+          <w:noProof/>
+          <w:lang w:val="fr-FR"/>
+        </w:rPr>
+      </w:pPr>
+      <w:r>
+        <w:rPr>
+          <w:b/>
+          <w:noProof/>
+          <w:lang w:val="fr-FR"/>
+        </w:rPr>
+        <w:t xml:space="preserve">On note T la longueur de la série. Ici, T=312 (12 mois sur 26 ans). On suppose que les résidus de la série sont gaussiens. </w:t>
+      </w:r>
+    </w:p>
+    <w:p>
+      <w:pPr>
+        <w:rPr>
+          <w:b/>
+          <w:noProof/>
+          <w:lang w:val="fr-FR"/>
+        </w:rPr>
+      </w:pPr>
+      <w:r>
+        <w:rPr>
+          <w:b/>
+          <w:noProof/>
+          <w:lang w:val="fr-FR"/>
+        </w:rPr>
+        <w:t xml:space="preserve">5)  Ecrire l’équation vérifiée par la région de confiance de niveau α sur les valeurs futures (XT+1,XT+2). </w:t>
+      </w:r>
+    </w:p>
+    <w:p>
+      <w:pPr>
+        <w:rPr>
+          <w:b/>
+          <w:noProof/>
+          <w:lang w:val="fr-FR"/>
+        </w:rPr>
+      </w:pPr>
+      <w:r>
+        <w:rPr>
+          <w:b/>
+          <w:noProof/>
+          <w:lang w:val="fr-FR"/>
+        </w:rPr>
+        <w:t xml:space="preserve">6)  Préciser les hypothèses utilisées pour obtenir cette région. </w:t>
+      </w:r>
+    </w:p>
+    <w:p>
+      <w:pPr>
+        <w:rPr>
+          <w:b/>
+          <w:noProof/>
+          <w:lang w:val="fr-FR"/>
+        </w:rPr>
+      </w:pPr>
+      <w:r>
+        <w:rPr>
+          <w:b/>
+          <w:noProof/>
+          <w:lang w:val="fr-FR"/>
+        </w:rPr>
+        <w:t>7)  Déterminer graphiquement cette région pour α=95%. Commenter.</w:t>
+      </w:r>
+    </w:p>
+    <w:p>
+      <w:pPr>
+        <w:rPr>
+          <w:noProof/>
+          <w:lang w:val="fr-FR"/>
+        </w:rPr>
+      </w:pPr>
+      <w:r>
+        <w:rPr>
+          <w:noProof/>
+          <w:lang w:val="fr-FR"/>
+        </w:rPr>
+        <w:t xml:space="preserve">Le fonction R « forecast » s’emploie afin de faire la prédiction. Voici les résultats pour </w:t>
+      </w:r>
+      <w:r>
+        <w:rPr>
+          <w:noProof/>
+          <w:lang w:val="fr-FR"/>
+        </w:rPr>
+        <w:t>XT+1,XT+2</w:t>
+      </w:r>
+    </w:p>
+    <w:tbl>
+      <w:tblPr>
+        <w:tblStyle w:val="TableGrid"/>
+        <w:tblW w:w="0" w:type="auto"/>
+        <w:tblLook w:val="04A0" w:firstRow="1" w:lastRow="0" w:firstColumn="1" w:lastColumn="0" w:noHBand="0" w:noVBand="1"/>
+      </w:tblPr>
+      <w:tblGrid>
+        <w:gridCol w:w="9622"/>
+      </w:tblGrid>
+      <w:tr>
+        <w:tc>
+          <w:tcPr>
+            <w:tcW w:w="9622" w:type="dxa"/>
+          </w:tcPr>
+          <w:p>
+            <w:pPr>
+              <w:pStyle w:val="HTMLPreformatted"/>
+              <w:shd w:val="clear" w:color="auto" w:fill="FFFFFF"/>
+              <w:wordWrap w:val="0"/>
+              <w:spacing w:line="330" w:lineRule="atLeast"/>
+              <w:rPr>
+                <w:rFonts w:ascii="Lucida Console" w:hAnsi="Lucida Console"/>
+                <w:color w:val="000000"/>
+              </w:rPr>
+            </w:pPr>
+            <w:r>
+              <w:rPr>
+                <w:rFonts w:ascii="Lucida Console" w:hAnsi="Lucida Console"/>
+                <w:color w:val="000000"/>
+              </w:rPr>
+              <w:t xml:space="preserve">Point </w:t>
+            </w:r>
+            <w:r>
+              <w:rPr>
+                <w:rFonts w:ascii="Lucida Console" w:hAnsi="Lucida Console"/>
+                <w:color w:val="000000"/>
+              </w:rPr>
+              <w:t xml:space="preserve">      </w:t>
+            </w:r>
+            <w:r>
+              <w:rPr>
+                <w:rFonts w:ascii="Lucida Console" w:hAnsi="Lucida Console"/>
+                <w:color w:val="000000"/>
+              </w:rPr>
+              <w:t>Forecast      Lo 95    Hi 95</w:t>
+            </w:r>
+          </w:p>
+          <w:p>
+            <w:pPr>
+              <w:pStyle w:val="HTMLPreformatted"/>
+              <w:shd w:val="clear" w:color="auto" w:fill="FFFFFF"/>
+              <w:wordWrap w:val="0"/>
+              <w:spacing w:line="330" w:lineRule="atLeast"/>
+              <w:rPr>
+                <w:rFonts w:ascii="Lucida Console" w:hAnsi="Lucida Console"/>
+                <w:color w:val="000000"/>
+              </w:rPr>
+            </w:pPr>
+            <w:r>
+              <w:rPr>
+                <w:rFonts w:ascii="Lucida Console" w:hAnsi="Lucida Console"/>
+                <w:color w:val="000000"/>
+              </w:rPr>
+              <w:t>2016.2     -2.1791297 -10.283208 5.924949</w:t>
+            </w:r>
+          </w:p>
+          <w:p>
+            <w:pPr>
+              <w:pStyle w:val="HTMLPreformatted"/>
+              <w:shd w:val="clear" w:color="auto" w:fill="FFFFFF"/>
+              <w:wordWrap w:val="0"/>
+              <w:spacing w:line="330" w:lineRule="atLeast"/>
+              <w:rPr>
+                <w:rFonts w:ascii="Lucida Console" w:hAnsi="Lucida Console"/>
+                <w:color w:val="000000"/>
+              </w:rPr>
+            </w:pPr>
+            <w:r>
+              <w:rPr>
+                <w:rFonts w:ascii="Lucida Console" w:hAnsi="Lucida Console"/>
+                <w:color w:val="000000"/>
+              </w:rPr>
+              <w:t>2016.3      0.3292976  -8.479642 9.138237</w:t>
+            </w:r>
+          </w:p>
+        </w:tc>
+      </w:tr>
+    </w:tbl>
+    <w:p>
+      <w:pPr>
+        <w:rPr>
+          <w:noProof/>
+          <w:lang w:val="fr-FR"/>
+        </w:rPr>
+      </w:pPr>
+    </w:p>
+    <w:p>
+      <w:pPr>
+        <w:rPr>
+          <w:noProof/>
+          <w:lang w:val="fr-FR"/>
+        </w:rPr>
+      </w:pPr>
+      <w:r>
+        <w:rPr>
+          <w:noProof/>
+          <w:lang w:val="fr-FR"/>
+        </w:rPr>
+        <w:t>Voici les courbes prédites dans 12 mois avec l’intervalle de confiance pour 95%.</w:t>
+      </w:r>
+    </w:p>
+    <w:p>
+      <w:pPr>
+        <w:rPr>
+          <w:noProof/>
+          <w:lang w:val="fr-FR"/>
+        </w:rPr>
+      </w:pPr>
+      <w:r>
+        <w:rPr>
+          <w:noProof/>
+        </w:rPr>
+        <w:drawing>
+          <wp:inline distT="0" distB="0" distL="0" distR="0" wp14:anchorId="03BC2148" wp14:editId="6145C9AD">
+            <wp:extent cx="5486400" cy="3503295"/>
+            <wp:effectExtent l="0" t="0" r="0" b="1905"/>
+            <wp:docPr id="12" name="Picture 12"/>
+            <wp:cNvGraphicFramePr>
+              <a:graphicFrameLocks xmlns:a="http://schemas.openxmlformats.org/drawingml/2006/main" noChangeAspect="1"/>
+            </wp:cNvGraphicFramePr>
+            <a:graphic xmlns:a="http://schemas.openxmlformats.org/drawingml/2006/main">
+              <a:graphicData uri="http://schemas.openxmlformats.org/drawingml/2006/picture">
+                <pic:pic xmlns:pic="http://schemas.openxmlformats.org/drawingml/2006/picture">
+                  <pic:nvPicPr>
+                    <pic:cNvPr id="0" name=""/>
+                    <pic:cNvPicPr/>
+                  </pic:nvPicPr>
+                  <pic:blipFill>
+                    <a:blip r:embed="rId15"/>
+                    <a:stretch>
+                      <a:fillRect/>
+                    </a:stretch>
+                  </pic:blipFill>
+                  <pic:spPr>
+                    <a:xfrm>
+                      <a:off x="0" y="0"/>
+                      <a:ext cx="5486400" cy="3503295"/>
+                    </a:xfrm>
+                    <a:prstGeom prst="rect">
+                      <a:avLst/>
+                    </a:prstGeom>
+                  </pic:spPr>
+                </pic:pic>
+              </a:graphicData>
+            </a:graphic>
+          </wp:inline>
+        </w:drawing>
+      </w:r>
+    </w:p>
+    <w:p>
+      <w:pPr>
+        <w:rPr>
+          <w:noProof/>
+          <w:lang w:val="fr-FR"/>
+        </w:rPr>
+      </w:pPr>
+    </w:p>
+    <w:p>
+      <w:pPr>
+        <w:rPr>
+          <w:noProof/>
+          <w:lang w:val="fr-FR"/>
+        </w:rPr>
+      </w:pPr>
+      <w:r>
+        <w:rPr>
+          <w:noProof/>
+          <w:lang w:val="fr-FR"/>
+        </w:rPr>
+        <w:t>8)  Question ouverte : soit Yt une série stationnaire disponible de t=1 à T. On suppose que YT+1  est disponible plus rapidement que XT+1. A quelles conditions cette information permet-elle d’améliorer la prévision de XT+1 ?</w:t>
+      </w:r>
     </w:p>
     <w:sectPr>
       <w:pgSz w:w="12240" w:h="15840"/>
@@ -3932,6 +5203,56 @@
     </w:sectPr>
   </w:body>
 </w:document>
+</file>
+
+<file path=word/endnotes.xml><?xml version="1.0" encoding="utf-8"?>
+<w:endnotes xmlns:wpc="http://schemas.microsoft.com/office/word/2010/wordprocessingCanvas" xmlns:mc="http://schemas.openxmlformats.org/markup-compatibility/2006" xmlns:o="urn:schemas-microsoft-com:office:office" xmlns:r="http://schemas.openxmlformats.org/officeDocument/2006/relationships" xmlns:m="http://schemas.openxmlformats.org/officeDocument/2006/math" xmlns:v="urn:schemas-microsoft-com:vml" xmlns:wp14="http://schemas.microsoft.com/office/word/2010/wordprocessingDrawing" xmlns:wp="http://schemas.openxmlformats.org/drawingml/2006/wordprocessingDrawing" xmlns:w10="urn:schemas-microsoft-com:office:word" xmlns:w="http://schemas.openxmlformats.org/wordprocessingml/2006/main" xmlns:w14="http://schemas.microsoft.com/office/word/2010/wordml" xmlns:wpg="http://schemas.microsoft.com/office/word/2010/wordprocessingGroup" xmlns:wpi="http://schemas.microsoft.com/office/word/2010/wordprocessingInk" xmlns:wne="http://schemas.microsoft.com/office/word/2006/wordml" xmlns:wps="http://schemas.microsoft.com/office/word/2010/wordprocessingShape" mc:Ignorable="w14 wp14">
+  <w:endnote w:type="separator" w:id="-1">
+    <w:p>
+      <w:pPr>
+        <w:spacing w:after="0" w:line="240" w:lineRule="auto"/>
+      </w:pPr>
+      <w:r>
+        <w:separator/>
+      </w:r>
+    </w:p>
+  </w:endnote>
+  <w:endnote w:type="continuationSeparator" w:id="0">
+    <w:p>
+      <w:pPr>
+        <w:spacing w:after="0" w:line="240" w:lineRule="auto"/>
+      </w:pPr>
+      <w:r>
+        <w:continuationSeparator/>
+      </w:r>
+    </w:p>
+  </w:endnote>
+</w:endnotes>
+</file>
+
+<file path=word/footnotes.xml><?xml version="1.0" encoding="utf-8"?>
+<w:footnotes xmlns:wpc="http://schemas.microsoft.com/office/word/2010/wordprocessingCanvas" xmlns:mc="http://schemas.openxmlformats.org/markup-compatibility/2006" xmlns:o="urn:schemas-microsoft-com:office:office" xmlns:r="http://schemas.openxmlformats.org/officeDocument/2006/relationships" xmlns:m="http://schemas.openxmlformats.org/officeDocument/2006/math" xmlns:v="urn:schemas-microsoft-com:vml" xmlns:wp14="http://schemas.microsoft.com/office/word/2010/wordprocessingDrawing" xmlns:wp="http://schemas.openxmlformats.org/drawingml/2006/wordprocessingDrawing" xmlns:w10="urn:schemas-microsoft-com:office:word" xmlns:w="http://schemas.openxmlformats.org/wordprocessingml/2006/main" xmlns:w14="http://schemas.microsoft.com/office/word/2010/wordml" xmlns:wpg="http://schemas.microsoft.com/office/word/2010/wordprocessingGroup" xmlns:wpi="http://schemas.microsoft.com/office/word/2010/wordprocessingInk" xmlns:wne="http://schemas.microsoft.com/office/word/2006/wordml" xmlns:wps="http://schemas.microsoft.com/office/word/2010/wordprocessingShape" mc:Ignorable="w14 wp14">
+  <w:footnote w:type="separator" w:id="-1">
+    <w:p>
+      <w:pPr>
+        <w:spacing w:after="0" w:line="240" w:lineRule="auto"/>
+      </w:pPr>
+      <w:r>
+        <w:separator/>
+      </w:r>
+    </w:p>
+  </w:footnote>
+  <w:footnote w:type="continuationSeparator" w:id="0">
+    <w:p>
+      <w:pPr>
+        <w:spacing w:after="0" w:line="240" w:lineRule="auto"/>
+      </w:pPr>
+      <w:r>
+        <w:continuationSeparator/>
+      </w:r>
+    </w:p>
+  </w:footnote>
+</w:footnotes>
 </file>
 
 <file path=word/numbering.xml><?xml version="1.0" encoding="utf-8"?>
@@ -4025,8 +5346,192 @@
       </w:pPr>
     </w:lvl>
   </w:abstractNum>
+  <w:abstractNum w:abstractNumId="1">
+    <w:nsid w:val="799F1EA8"/>
+    <w:multiLevelType w:val="hybridMultilevel"/>
+    <w:tmpl w:val="88943922"/>
+    <w:lvl w:ilvl="0" w:tplc="C86A03D4">
+      <w:start w:val="1"/>
+      <w:numFmt w:val="upperLetter"/>
+      <w:lvlText w:val="%1)"/>
+      <w:lvlJc w:val="left"/>
+      <w:pPr>
+        <w:ind w:left="720" w:hanging="360"/>
+      </w:pPr>
+      <w:rPr>
+        <w:rFonts w:hint="default"/>
+      </w:rPr>
+    </w:lvl>
+    <w:lvl w:ilvl="1" w:tplc="04090019" w:tentative="1">
+      <w:start w:val="1"/>
+      <w:numFmt w:val="lowerLetter"/>
+      <w:lvlText w:val="%2."/>
+      <w:lvlJc w:val="left"/>
+      <w:pPr>
+        <w:ind w:left="1440" w:hanging="360"/>
+      </w:pPr>
+    </w:lvl>
+    <w:lvl w:ilvl="2" w:tplc="0409001B" w:tentative="1">
+      <w:start w:val="1"/>
+      <w:numFmt w:val="lowerRoman"/>
+      <w:lvlText w:val="%3."/>
+      <w:lvlJc w:val="right"/>
+      <w:pPr>
+        <w:ind w:left="2160" w:hanging="180"/>
+      </w:pPr>
+    </w:lvl>
+    <w:lvl w:ilvl="3" w:tplc="0409000F" w:tentative="1">
+      <w:start w:val="1"/>
+      <w:numFmt w:val="decimal"/>
+      <w:lvlText w:val="%4."/>
+      <w:lvlJc w:val="left"/>
+      <w:pPr>
+        <w:ind w:left="2880" w:hanging="360"/>
+      </w:pPr>
+    </w:lvl>
+    <w:lvl w:ilvl="4" w:tplc="04090019" w:tentative="1">
+      <w:start w:val="1"/>
+      <w:numFmt w:val="lowerLetter"/>
+      <w:lvlText w:val="%5."/>
+      <w:lvlJc w:val="left"/>
+      <w:pPr>
+        <w:ind w:left="3600" w:hanging="360"/>
+      </w:pPr>
+    </w:lvl>
+    <w:lvl w:ilvl="5" w:tplc="0409001B" w:tentative="1">
+      <w:start w:val="1"/>
+      <w:numFmt w:val="lowerRoman"/>
+      <w:lvlText w:val="%6."/>
+      <w:lvlJc w:val="right"/>
+      <w:pPr>
+        <w:ind w:left="4320" w:hanging="180"/>
+      </w:pPr>
+    </w:lvl>
+    <w:lvl w:ilvl="6" w:tplc="0409000F" w:tentative="1">
+      <w:start w:val="1"/>
+      <w:numFmt w:val="decimal"/>
+      <w:lvlText w:val="%7."/>
+      <w:lvlJc w:val="left"/>
+      <w:pPr>
+        <w:ind w:left="5040" w:hanging="360"/>
+      </w:pPr>
+    </w:lvl>
+    <w:lvl w:ilvl="7" w:tplc="04090019" w:tentative="1">
+      <w:start w:val="1"/>
+      <w:numFmt w:val="lowerLetter"/>
+      <w:lvlText w:val="%8."/>
+      <w:lvlJc w:val="left"/>
+      <w:pPr>
+        <w:ind w:left="5760" w:hanging="360"/>
+      </w:pPr>
+    </w:lvl>
+    <w:lvl w:ilvl="8" w:tplc="0409001B" w:tentative="1">
+      <w:start w:val="1"/>
+      <w:numFmt w:val="lowerRoman"/>
+      <w:lvlText w:val="%9."/>
+      <w:lvlJc w:val="right"/>
+      <w:pPr>
+        <w:ind w:left="6480" w:hanging="180"/>
+      </w:pPr>
+    </w:lvl>
+  </w:abstractNum>
+  <w:abstractNum w:abstractNumId="2">
+    <w:nsid w:val="7BF00C9D"/>
+    <w:multiLevelType w:val="hybridMultilevel"/>
+    <w:tmpl w:val="3A5C542C"/>
+    <w:lvl w:ilvl="0" w:tplc="C86A03D4">
+      <w:start w:val="1"/>
+      <w:numFmt w:val="upperLetter"/>
+      <w:lvlText w:val="%1)"/>
+      <w:lvlJc w:val="left"/>
+      <w:pPr>
+        <w:ind w:left="720" w:hanging="360"/>
+      </w:pPr>
+      <w:rPr>
+        <w:rFonts w:hint="default"/>
+      </w:rPr>
+    </w:lvl>
+    <w:lvl w:ilvl="1" w:tplc="04090019" w:tentative="1">
+      <w:start w:val="1"/>
+      <w:numFmt w:val="lowerLetter"/>
+      <w:lvlText w:val="%2."/>
+      <w:lvlJc w:val="left"/>
+      <w:pPr>
+        <w:ind w:left="1440" w:hanging="360"/>
+      </w:pPr>
+    </w:lvl>
+    <w:lvl w:ilvl="2" w:tplc="0409001B" w:tentative="1">
+      <w:start w:val="1"/>
+      <w:numFmt w:val="lowerRoman"/>
+      <w:lvlText w:val="%3."/>
+      <w:lvlJc w:val="right"/>
+      <w:pPr>
+        <w:ind w:left="2160" w:hanging="180"/>
+      </w:pPr>
+    </w:lvl>
+    <w:lvl w:ilvl="3" w:tplc="0409000F" w:tentative="1">
+      <w:start w:val="1"/>
+      <w:numFmt w:val="decimal"/>
+      <w:lvlText w:val="%4."/>
+      <w:lvlJc w:val="left"/>
+      <w:pPr>
+        <w:ind w:left="2880" w:hanging="360"/>
+      </w:pPr>
+    </w:lvl>
+    <w:lvl w:ilvl="4" w:tplc="04090019" w:tentative="1">
+      <w:start w:val="1"/>
+      <w:numFmt w:val="lowerLetter"/>
+      <w:lvlText w:val="%5."/>
+      <w:lvlJc w:val="left"/>
+      <w:pPr>
+        <w:ind w:left="3600" w:hanging="360"/>
+      </w:pPr>
+    </w:lvl>
+    <w:lvl w:ilvl="5" w:tplc="0409001B" w:tentative="1">
+      <w:start w:val="1"/>
+      <w:numFmt w:val="lowerRoman"/>
+      <w:lvlText w:val="%6."/>
+      <w:lvlJc w:val="right"/>
+      <w:pPr>
+        <w:ind w:left="4320" w:hanging="180"/>
+      </w:pPr>
+    </w:lvl>
+    <w:lvl w:ilvl="6" w:tplc="0409000F" w:tentative="1">
+      <w:start w:val="1"/>
+      <w:numFmt w:val="decimal"/>
+      <w:lvlText w:val="%7."/>
+      <w:lvlJc w:val="left"/>
+      <w:pPr>
+        <w:ind w:left="5040" w:hanging="360"/>
+      </w:pPr>
+    </w:lvl>
+    <w:lvl w:ilvl="7" w:tplc="04090019" w:tentative="1">
+      <w:start w:val="1"/>
+      <w:numFmt w:val="lowerLetter"/>
+      <w:lvlText w:val="%8."/>
+      <w:lvlJc w:val="left"/>
+      <w:pPr>
+        <w:ind w:left="5760" w:hanging="360"/>
+      </w:pPr>
+    </w:lvl>
+    <w:lvl w:ilvl="8" w:tplc="0409001B" w:tentative="1">
+      <w:start w:val="1"/>
+      <w:numFmt w:val="lowerRoman"/>
+      <w:lvlText w:val="%9."/>
+      <w:lvlJc w:val="right"/>
+      <w:pPr>
+        <w:ind w:left="6480" w:hanging="180"/>
+      </w:pPr>
+    </w:lvl>
+  </w:abstractNum>
   <w:num w:numId="1">
     <w:abstractNumId w:val="0"/>
+  </w:num>
+  <w:num w:numId="2">
+    <w:abstractNumId w:val="1"/>
+  </w:num>
+  <w:num w:numId="3">
+    <w:abstractNumId w:val="2"/>
   </w:num>
 </w:numbering>
 </file>
@@ -4370,7 +5875,6 @@
     <w:basedOn w:val="Normal"/>
     <w:link w:val="HTMLPreformattedChar"/>
     <w:uiPriority w:val="99"/>
-    <w:semiHidden/>
     <w:unhideWhenUsed/>
     <w:rsid w:val="006C73ED"/>
     <w:pPr>
@@ -4405,13 +5909,56 @@
     <w:basedOn w:val="DefaultParagraphFont"/>
     <w:link w:val="HTMLPreformatted"/>
     <w:uiPriority w:val="99"/>
-    <w:semiHidden/>
     <w:rsid w:val="006C73ED"/>
     <w:rPr>
       <w:rFonts w:ascii="Courier New" w:eastAsia="Times New Roman" w:hAnsi="Courier New" w:cs="Courier New"/>
       <w:sz w:val="20"/>
       <w:szCs w:val="20"/>
     </w:rPr>
+  </w:style>
+  <w:style w:type="paragraph" w:styleId="Header">
+    <w:name w:val="header"/>
+    <w:basedOn w:val="Normal"/>
+    <w:link w:val="HeaderChar"/>
+    <w:uiPriority w:val="99"/>
+    <w:unhideWhenUsed/>
+    <w:rsid w:val="005409EE"/>
+    <w:pPr>
+      <w:tabs>
+        <w:tab w:val="center" w:pos="4320"/>
+        <w:tab w:val="right" w:pos="8640"/>
+      </w:tabs>
+      <w:spacing w:after="0" w:line="240" w:lineRule="auto"/>
+    </w:pPr>
+  </w:style>
+  <w:style w:type="character" w:customStyle="1" w:styleId="HeaderChar">
+    <w:name w:val="Header Char"/>
+    <w:basedOn w:val="DefaultParagraphFont"/>
+    <w:link w:val="Header"/>
+    <w:uiPriority w:val="99"/>
+    <w:rsid w:val="005409EE"/>
+  </w:style>
+  <w:style w:type="paragraph" w:styleId="Footer">
+    <w:name w:val="footer"/>
+    <w:basedOn w:val="Normal"/>
+    <w:link w:val="FooterChar"/>
+    <w:uiPriority w:val="99"/>
+    <w:unhideWhenUsed/>
+    <w:rsid w:val="005409EE"/>
+    <w:pPr>
+      <w:tabs>
+        <w:tab w:val="center" w:pos="4320"/>
+        <w:tab w:val="right" w:pos="8640"/>
+      </w:tabs>
+      <w:spacing w:after="0" w:line="240" w:lineRule="auto"/>
+    </w:pPr>
+  </w:style>
+  <w:style w:type="character" w:customStyle="1" w:styleId="FooterChar">
+    <w:name w:val="Footer Char"/>
+    <w:basedOn w:val="DefaultParagraphFont"/>
+    <w:link w:val="Footer"/>
+    <w:uiPriority w:val="99"/>
+    <w:rsid w:val="005409EE"/>
   </w:style>
 </w:styles>
 </file>
@@ -4755,7 +6302,6 @@
     <w:basedOn w:val="Normal"/>
     <w:link w:val="HTMLPreformattedChar"/>
     <w:uiPriority w:val="99"/>
-    <w:semiHidden/>
     <w:unhideWhenUsed/>
     <w:rsid w:val="006C73ED"/>
     <w:pPr>
@@ -4790,13 +6336,56 @@
     <w:basedOn w:val="DefaultParagraphFont"/>
     <w:link w:val="HTMLPreformatted"/>
     <w:uiPriority w:val="99"/>
-    <w:semiHidden/>
     <w:rsid w:val="006C73ED"/>
     <w:rPr>
       <w:rFonts w:ascii="Courier New" w:eastAsia="Times New Roman" w:hAnsi="Courier New" w:cs="Courier New"/>
       <w:sz w:val="20"/>
       <w:szCs w:val="20"/>
     </w:rPr>
+  </w:style>
+  <w:style w:type="paragraph" w:styleId="Header">
+    <w:name w:val="header"/>
+    <w:basedOn w:val="Normal"/>
+    <w:link w:val="HeaderChar"/>
+    <w:uiPriority w:val="99"/>
+    <w:unhideWhenUsed/>
+    <w:rsid w:val="005409EE"/>
+    <w:pPr>
+      <w:tabs>
+        <w:tab w:val="center" w:pos="4320"/>
+        <w:tab w:val="right" w:pos="8640"/>
+      </w:tabs>
+      <w:spacing w:after="0" w:line="240" w:lineRule="auto"/>
+    </w:pPr>
+  </w:style>
+  <w:style w:type="character" w:customStyle="1" w:styleId="HeaderChar">
+    <w:name w:val="Header Char"/>
+    <w:basedOn w:val="DefaultParagraphFont"/>
+    <w:link w:val="Header"/>
+    <w:uiPriority w:val="99"/>
+    <w:rsid w:val="005409EE"/>
+  </w:style>
+  <w:style w:type="paragraph" w:styleId="Footer">
+    <w:name w:val="footer"/>
+    <w:basedOn w:val="Normal"/>
+    <w:link w:val="FooterChar"/>
+    <w:uiPriority w:val="99"/>
+    <w:unhideWhenUsed/>
+    <w:rsid w:val="005409EE"/>
+    <w:pPr>
+      <w:tabs>
+        <w:tab w:val="center" w:pos="4320"/>
+        <w:tab w:val="right" w:pos="8640"/>
+      </w:tabs>
+      <w:spacing w:after="0" w:line="240" w:lineRule="auto"/>
+    </w:pPr>
+  </w:style>
+  <w:style w:type="character" w:customStyle="1" w:styleId="FooterChar">
+    <w:name w:val="Footer Char"/>
+    <w:basedOn w:val="DefaultParagraphFont"/>
+    <w:link w:val="Footer"/>
+    <w:uiPriority w:val="99"/>
+    <w:rsid w:val="005409EE"/>
   </w:style>
 </w:styles>
 </file>
@@ -5067,7 +6656,7 @@
 </file>
 
 <file path=customXml/itemProps1.xml><?xml version="1.0" encoding="utf-8"?>
-<ds:datastoreItem xmlns:ds="http://schemas.openxmlformats.org/officeDocument/2006/customXml" ds:itemID="{70AB85A4-11A1-4575-BDA7-5298D77F0F38}">
+<ds:datastoreItem xmlns:ds="http://schemas.openxmlformats.org/officeDocument/2006/customXml" ds:itemID="{20F5D488-5DBF-4E2C-987C-AA235B721E3A}">
   <ds:schemaRefs>
     <ds:schemaRef ds:uri="http://schemas.openxmlformats.org/officeDocument/2006/bibliography"/>
   </ds:schemaRefs>
